--- a/ACA 2025 SP - OFFICE.docx
+++ b/ACA 2025 SP - OFFICE.docx
@@ -9532,7 +9532,19 @@
               <w:rPr>
                 <w:rFonts w:ascii="Aptos" w:hAnsi="Aptos" w:cs="Arial"/>
               </w:rPr>
-              <w:t>Mom Sopheng, MD</w:t>
+              <w:t>Sopheng</w:t>
+            </w:r>
+            <w:r>
+              <w:rPr>
+                <w:rFonts w:ascii="Aptos" w:hAnsi="Aptos" w:cs="Arial"/>
+              </w:rPr>
+              <w:t xml:space="preserve"> </w:t>
+            </w:r>
+            <w:r>
+              <w:rPr>
+                <w:rFonts w:ascii="Aptos" w:hAnsi="Aptos" w:cs="Arial"/>
+              </w:rPr>
+              <w:t>Mom, MD</w:t>
             </w:r>
           </w:p>
           <w:p>

--- a/ACA 2025 SP - OFFICE.docx
+++ b/ACA 2025 SP - OFFICE.docx
@@ -10904,6 +10904,14 @@
                 <w:bCs/>
               </w:rPr>
               <w:t>Gala Night</w:t>
+            </w:r>
+            <w:r>
+              <w:rPr>
+                <w:rFonts w:asciiTheme="minorHAnsi" w:hAnsiTheme="minorHAnsi" w:cs="Arial"/>
+                <w:b/>
+                <w:bCs/>
+              </w:rPr>
+              <w:t xml:space="preserve"> &amp; Awarding Ceremony</w:t>
             </w:r>
           </w:p>
           <w:p>

--- a/ACA 2025 SP - OFFICE.docx
+++ b/ACA 2025 SP - OFFICE.docx
@@ -539,11 +539,15 @@
                 <w:rFonts w:ascii="Aptos" w:hAnsi="Aptos" w:cs="Arial"/>
                 <w:i/>
                 <w:iCs/>
-              </w:rPr>
-            </w:pPr>
-            <w:r>
-              <w:rPr>
-                <w:rFonts w:ascii="Aptos" w:hAnsi="Aptos" w:cs="Arial"/>
+                <w:sz w:val="20"/>
+                <w:szCs w:val="20"/>
+              </w:rPr>
+            </w:pPr>
+            <w:r>
+              <w:rPr>
+                <w:rFonts w:ascii="Aptos" w:hAnsi="Aptos" w:cs="Arial"/>
+                <w:sz w:val="20"/>
+                <w:szCs w:val="20"/>
                 <w:shd w:val="clear" w:color="auto" w:fill="FFFFFF" w:themeFill="background1"/>
               </w:rPr>
               <w:t>Officer of the Day:</w:t>
@@ -553,6 +557,8 @@
                 <w:rFonts w:ascii="Aptos" w:hAnsi="Aptos" w:cs="Arial"/>
                 <w:i/>
                 <w:iCs/>
+                <w:sz w:val="20"/>
+                <w:szCs w:val="20"/>
                 <w:shd w:val="clear" w:color="auto" w:fill="FFFFFF" w:themeFill="background1"/>
               </w:rPr>
               <w:t xml:space="preserve"> </w:t>
@@ -562,6 +568,8 @@
                 <w:rFonts w:ascii="Aptos" w:hAnsi="Aptos" w:cs="Arial"/>
                 <w:i/>
                 <w:iCs/>
+                <w:sz w:val="20"/>
+                <w:szCs w:val="20"/>
                 <w:shd w:val="clear" w:color="auto" w:fill="FFFFFF" w:themeFill="background1"/>
               </w:rPr>
               <w:t>Margaret</w:t>
@@ -571,6 +579,8 @@
                 <w:rFonts w:ascii="Aptos" w:hAnsi="Aptos" w:cs="Arial"/>
                 <w:i/>
                 <w:iCs/>
+                <w:sz w:val="20"/>
+                <w:szCs w:val="20"/>
               </w:rPr>
               <w:t xml:space="preserve"> Anne Olalia-Lipana, MD</w:t>
             </w:r>
@@ -1927,12 +1937,16 @@
               <w:jc w:val="center"/>
               <w:rPr>
                 <w:rFonts w:ascii="Aptos" w:hAnsi="Aptos" w:cs="Arial"/>
+                <w:sz w:val="20"/>
+                <w:szCs w:val="20"/>
                 <w:shd w:val="clear" w:color="auto" w:fill="FFFFFF" w:themeFill="background1"/>
               </w:rPr>
             </w:pPr>
             <w:r>
               <w:rPr>
                 <w:rFonts w:ascii="Aptos" w:hAnsi="Aptos" w:cs="Arial"/>
+                <w:sz w:val="20"/>
+                <w:szCs w:val="20"/>
                 <w:shd w:val="clear" w:color="auto" w:fill="FFFFFF" w:themeFill="background1"/>
               </w:rPr>
               <w:t>Officer</w:t>
@@ -1940,6 +1954,8 @@
             <w:r>
               <w:rPr>
                 <w:rFonts w:ascii="Aptos" w:hAnsi="Aptos" w:cs="Arial"/>
+                <w:sz w:val="20"/>
+                <w:szCs w:val="20"/>
                 <w:shd w:val="clear" w:color="auto" w:fill="FFFFFF" w:themeFill="background1"/>
               </w:rPr>
               <w:t>s</w:t>
@@ -1947,6 +1963,8 @@
             <w:r>
               <w:rPr>
                 <w:rFonts w:ascii="Aptos" w:hAnsi="Aptos" w:cs="Arial"/>
+                <w:sz w:val="20"/>
+                <w:szCs w:val="20"/>
                 <w:shd w:val="clear" w:color="auto" w:fill="FFFFFF" w:themeFill="background1"/>
               </w:rPr>
               <w:t xml:space="preserve"> of the Day:</w:t>
@@ -1959,6 +1977,8 @@
                 <w:rFonts w:ascii="Aptos" w:hAnsi="Aptos" w:cs="Arial"/>
                 <w:i/>
                 <w:iCs/>
+                <w:sz w:val="20"/>
+                <w:szCs w:val="20"/>
               </w:rPr>
             </w:pPr>
             <w:r>
@@ -1966,6 +1986,8 @@
                 <w:rFonts w:ascii="Aptos" w:hAnsi="Aptos" w:cs="Arial"/>
                 <w:i/>
                 <w:iCs/>
+                <w:sz w:val="20"/>
+                <w:szCs w:val="20"/>
               </w:rPr>
               <w:t>Hadji C. Pugat, MD</w:t>
             </w:r>
@@ -1979,6 +2001,8 @@
                 <w:bCs/>
                 <w:i/>
                 <w:iCs/>
+                <w:sz w:val="20"/>
+                <w:szCs w:val="20"/>
               </w:rPr>
             </w:pPr>
             <w:r>
@@ -1986,6 +2010,8 @@
                 <w:rFonts w:ascii="Aptos" w:hAnsi="Aptos" w:cs="Arial"/>
                 <w:i/>
                 <w:iCs/>
+                <w:sz w:val="20"/>
+                <w:szCs w:val="20"/>
               </w:rPr>
               <w:t>Nella Plete, MD</w:t>
             </w:r>
@@ -2003,12 +2029,16 @@
               <w:jc w:val="center"/>
               <w:rPr>
                 <w:rFonts w:ascii="Aptos" w:hAnsi="Aptos" w:cs="Arial"/>
+                <w:sz w:val="20"/>
+                <w:szCs w:val="20"/>
                 <w:shd w:val="clear" w:color="auto" w:fill="FFFFFF" w:themeFill="background1"/>
               </w:rPr>
             </w:pPr>
             <w:r>
               <w:rPr>
                 <w:rFonts w:ascii="Aptos" w:hAnsi="Aptos" w:cs="Arial"/>
+                <w:sz w:val="20"/>
+                <w:szCs w:val="20"/>
                 <w:shd w:val="clear" w:color="auto" w:fill="FFFFFF" w:themeFill="background1"/>
               </w:rPr>
               <w:t xml:space="preserve">Officers </w:t>
@@ -2016,6 +2046,8 @@
             <w:r>
               <w:rPr>
                 <w:rFonts w:ascii="Aptos" w:hAnsi="Aptos" w:cs="Arial"/>
+                <w:sz w:val="20"/>
+                <w:szCs w:val="20"/>
                 <w:shd w:val="clear" w:color="auto" w:fill="FFFFFF" w:themeFill="background1"/>
               </w:rPr>
               <w:t>of the Day:</w:t>
@@ -2028,6 +2060,8 @@
                 <w:rFonts w:ascii="Aptos" w:hAnsi="Aptos" w:cs="Arial"/>
                 <w:i/>
                 <w:iCs/>
+                <w:sz w:val="20"/>
+                <w:szCs w:val="20"/>
               </w:rPr>
             </w:pPr>
             <w:r>
@@ -2035,6 +2069,8 @@
                 <w:rFonts w:ascii="Aptos" w:hAnsi="Aptos" w:cs="Arial"/>
                 <w:i/>
                 <w:iCs/>
+                <w:sz w:val="20"/>
+                <w:szCs w:val="20"/>
               </w:rPr>
               <w:t>Cherynne Inso-De Guzman, MD</w:t>
             </w:r>
@@ -2048,6 +2084,8 @@
                 <w:bCs/>
                 <w:i/>
                 <w:iCs/>
+                <w:sz w:val="20"/>
+                <w:szCs w:val="20"/>
               </w:rPr>
             </w:pPr>
             <w:r>
@@ -2055,6 +2093,8 @@
                 <w:rFonts w:ascii="Aptos" w:hAnsi="Aptos" w:cs="Arial"/>
                 <w:i/>
                 <w:iCs/>
+                <w:sz w:val="20"/>
+                <w:szCs w:val="20"/>
               </w:rPr>
               <w:t>Mary Ann Buccat, MD</w:t>
             </w:r>
@@ -2072,12 +2112,16 @@
               <w:jc w:val="center"/>
               <w:rPr>
                 <w:rFonts w:ascii="Aptos" w:hAnsi="Aptos" w:cs="Arial"/>
+                <w:sz w:val="20"/>
+                <w:szCs w:val="20"/>
                 <w:shd w:val="clear" w:color="auto" w:fill="FFFFFF" w:themeFill="background1"/>
               </w:rPr>
             </w:pPr>
             <w:r>
               <w:rPr>
                 <w:rFonts w:ascii="Aptos" w:hAnsi="Aptos" w:cs="Arial"/>
+                <w:sz w:val="20"/>
+                <w:szCs w:val="20"/>
                 <w:shd w:val="clear" w:color="auto" w:fill="FFFFFF" w:themeFill="background1"/>
               </w:rPr>
               <w:t xml:space="preserve">Officers </w:t>
@@ -2085,6 +2129,8 @@
             <w:r>
               <w:rPr>
                 <w:rFonts w:ascii="Aptos" w:hAnsi="Aptos" w:cs="Arial"/>
+                <w:sz w:val="20"/>
+                <w:szCs w:val="20"/>
                 <w:shd w:val="clear" w:color="auto" w:fill="FFFFFF" w:themeFill="background1"/>
               </w:rPr>
               <w:t>of the Day:</w:t>
@@ -2097,6 +2143,8 @@
                 <w:rFonts w:ascii="Aptos" w:hAnsi="Aptos" w:cs="Arial"/>
                 <w:i/>
                 <w:iCs/>
+                <w:sz w:val="20"/>
+                <w:szCs w:val="20"/>
               </w:rPr>
             </w:pPr>
             <w:r>
@@ -2104,6 +2152,8 @@
                 <w:rFonts w:ascii="Aptos" w:hAnsi="Aptos" w:cs="Arial"/>
                 <w:i/>
                 <w:iCs/>
+                <w:sz w:val="20"/>
+                <w:szCs w:val="20"/>
               </w:rPr>
               <w:t>Salvador E. Brodit, Jr., MD</w:t>
             </w:r>
@@ -2117,6 +2167,8 @@
                 <w:bCs/>
                 <w:i/>
                 <w:iCs/>
+                <w:sz w:val="20"/>
+                <w:szCs w:val="20"/>
               </w:rPr>
             </w:pPr>
             <w:r>
@@ -2124,6 +2176,8 @@
                 <w:rFonts w:ascii="Aptos" w:hAnsi="Aptos" w:cs="Arial"/>
                 <w:i/>
                 <w:iCs/>
+                <w:sz w:val="20"/>
+                <w:szCs w:val="20"/>
               </w:rPr>
               <w:t>Sheryl Jalaidi, MD</w:t>
             </w:r>
@@ -2805,23 +2859,23 @@
               <w:jc w:val="center"/>
               <w:rPr>
                 <w:rFonts w:ascii="Aptos" w:hAnsi="Aptos" w:cs="Arial"/>
-                <w:sz w:val="22"/>
-                <w:szCs w:val="22"/>
-              </w:rPr>
-            </w:pPr>
-            <w:r>
-              <w:rPr>
-                <w:rFonts w:ascii="Aptos" w:hAnsi="Aptos" w:cs="Arial"/>
-                <w:sz w:val="22"/>
-                <w:szCs w:val="22"/>
+                <w:sz w:val="20"/>
+                <w:szCs w:val="20"/>
+              </w:rPr>
+            </w:pPr>
+            <w:r>
+              <w:rPr>
+                <w:rFonts w:ascii="Aptos" w:hAnsi="Aptos" w:cs="Arial"/>
+                <w:sz w:val="20"/>
+                <w:szCs w:val="20"/>
               </w:rPr>
               <w:t>Officer In-Charge</w:t>
             </w:r>
             <w:r>
               <w:rPr>
                 <w:rFonts w:ascii="Aptos" w:hAnsi="Aptos" w:cs="Arial"/>
-                <w:sz w:val="22"/>
-                <w:szCs w:val="22"/>
+                <w:sz w:val="20"/>
+                <w:szCs w:val="20"/>
               </w:rPr>
               <w:t>:</w:t>
             </w:r>
@@ -2833,8 +2887,8 @@
                 <w:rFonts w:ascii="Aptos" w:hAnsi="Aptos" w:cs="Arial"/>
                 <w:i/>
                 <w:iCs/>
-                <w:sz w:val="22"/>
-                <w:szCs w:val="22"/>
+                <w:sz w:val="20"/>
+                <w:szCs w:val="20"/>
               </w:rPr>
             </w:pPr>
             <w:r>
@@ -2842,8 +2896,8 @@
                 <w:rFonts w:ascii="Aptos" w:hAnsi="Aptos" w:cs="Arial"/>
                 <w:i/>
                 <w:iCs/>
-                <w:sz w:val="22"/>
-                <w:szCs w:val="22"/>
+                <w:sz w:val="20"/>
+                <w:szCs w:val="20"/>
               </w:rPr>
               <w:t>Ma. Concellene L. Laforteza, MD</w:t>
             </w:r>
@@ -6295,12 +6349,16 @@
                 <w:rFonts w:ascii="Aptos" w:hAnsi="Aptos" w:cs="Arial"/>
                 <w:i/>
                 <w:iCs/>
+                <w:sz w:val="20"/>
+                <w:szCs w:val="20"/>
                 <w:shd w:val="clear" w:color="auto" w:fill="FFFFFF" w:themeFill="background1"/>
               </w:rPr>
             </w:pPr>
             <w:r>
               <w:rPr>
                 <w:rFonts w:ascii="Aptos" w:hAnsi="Aptos" w:cs="Arial"/>
+                <w:sz w:val="20"/>
+                <w:szCs w:val="20"/>
                 <w:shd w:val="clear" w:color="auto" w:fill="FFFFFF" w:themeFill="background1"/>
               </w:rPr>
               <w:t>Officer of the Day:</w:t>
@@ -6310,6 +6368,8 @@
                 <w:rFonts w:ascii="Aptos" w:hAnsi="Aptos" w:cs="Arial"/>
                 <w:i/>
                 <w:iCs/>
+                <w:sz w:val="20"/>
+                <w:szCs w:val="20"/>
                 <w:shd w:val="clear" w:color="auto" w:fill="FFFFFF" w:themeFill="background1"/>
               </w:rPr>
               <w:t xml:space="preserve"> </w:t>
@@ -6319,6 +6379,8 @@
                 <w:rFonts w:ascii="Aptos" w:hAnsi="Aptos" w:cs="Arial"/>
                 <w:i/>
                 <w:iCs/>
+                <w:sz w:val="20"/>
+                <w:szCs w:val="20"/>
               </w:rPr>
               <w:t>Ma. Janetth B. Serrano, MD</w:t>
             </w:r>
@@ -6905,12 +6967,16 @@
               <w:jc w:val="center"/>
               <w:rPr>
                 <w:rFonts w:ascii="Aptos" w:hAnsi="Aptos" w:cs="Arial"/>
+                <w:sz w:val="20"/>
+                <w:szCs w:val="20"/>
                 <w:shd w:val="clear" w:color="auto" w:fill="FFFFFF" w:themeFill="background1"/>
               </w:rPr>
             </w:pPr>
             <w:r>
               <w:rPr>
                 <w:rFonts w:ascii="Aptos" w:hAnsi="Aptos" w:cs="Arial"/>
+                <w:sz w:val="20"/>
+                <w:szCs w:val="20"/>
                 <w:shd w:val="clear" w:color="auto" w:fill="FFFFFF" w:themeFill="background1"/>
               </w:rPr>
               <w:t>Officers</w:t>
@@ -6920,6 +6986,8 @@
                 <w:rFonts w:ascii="Aptos" w:hAnsi="Aptos" w:cs="Arial"/>
                 <w:i/>
                 <w:iCs/>
+                <w:sz w:val="20"/>
+                <w:szCs w:val="20"/>
                 <w:shd w:val="clear" w:color="auto" w:fill="FFFFFF" w:themeFill="background1"/>
               </w:rPr>
               <w:t xml:space="preserve"> </w:t>
@@ -6927,6 +6995,8 @@
             <w:r>
               <w:rPr>
                 <w:rFonts w:ascii="Aptos" w:hAnsi="Aptos" w:cs="Arial"/>
+                <w:sz w:val="20"/>
+                <w:szCs w:val="20"/>
                 <w:shd w:val="clear" w:color="auto" w:fill="FFFFFF" w:themeFill="background1"/>
               </w:rPr>
               <w:t xml:space="preserve">of the Day: </w:t>
@@ -6939,6 +7009,8 @@
                 <w:rFonts w:ascii="Aptos" w:hAnsi="Aptos" w:cs="Arial"/>
                 <w:i/>
                 <w:iCs/>
+                <w:sz w:val="20"/>
+                <w:szCs w:val="20"/>
               </w:rPr>
             </w:pPr>
             <w:r>
@@ -6946,6 +7018,8 @@
                 <w:rFonts w:ascii="Aptos" w:hAnsi="Aptos" w:cs="Arial"/>
                 <w:i/>
                 <w:iCs/>
+                <w:sz w:val="20"/>
+                <w:szCs w:val="20"/>
               </w:rPr>
               <w:t>Arnel M. Asi</w:t>
             </w:r>
@@ -6954,6 +7028,8 @@
                 <w:rFonts w:ascii="Aptos" w:hAnsi="Aptos" w:cs="Arial"/>
                 <w:i/>
                 <w:iCs/>
+                <w:sz w:val="20"/>
+                <w:szCs w:val="20"/>
               </w:rPr>
               <w:t>ñ</w:t>
             </w:r>
@@ -6962,6 +7038,8 @@
                 <w:rFonts w:ascii="Aptos" w:hAnsi="Aptos" w:cs="Arial"/>
                 <w:i/>
                 <w:iCs/>
+                <w:sz w:val="20"/>
+                <w:szCs w:val="20"/>
               </w:rPr>
               <w:t>o, MD</w:t>
             </w:r>
@@ -6973,6 +7051,8 @@
                 <w:rFonts w:ascii="Aptos" w:hAnsi="Aptos" w:cs="Arial"/>
                 <w:i/>
                 <w:iCs/>
+                <w:sz w:val="20"/>
+                <w:szCs w:val="20"/>
               </w:rPr>
             </w:pPr>
             <w:r>
@@ -6980,6 +7060,8 @@
                 <w:rFonts w:ascii="Aptos" w:hAnsi="Aptos" w:cs="Arial"/>
                 <w:i/>
                 <w:iCs/>
+                <w:sz w:val="20"/>
+                <w:szCs w:val="20"/>
               </w:rPr>
               <w:t>Eldonn Lubguban, MD</w:t>
             </w:r>
@@ -6995,12 +7077,16 @@
               <w:jc w:val="center"/>
               <w:rPr>
                 <w:rFonts w:ascii="Aptos" w:hAnsi="Aptos" w:cs="Arial"/>
+                <w:sz w:val="20"/>
+                <w:szCs w:val="20"/>
                 <w:shd w:val="clear" w:color="auto" w:fill="FFFFFF" w:themeFill="background1"/>
               </w:rPr>
             </w:pPr>
             <w:r>
               <w:rPr>
                 <w:rFonts w:ascii="Aptos" w:hAnsi="Aptos" w:cs="Arial"/>
+                <w:sz w:val="20"/>
+                <w:szCs w:val="20"/>
                 <w:shd w:val="clear" w:color="auto" w:fill="FFFFFF" w:themeFill="background1"/>
               </w:rPr>
               <w:t>Officers</w:t>
@@ -7010,6 +7096,8 @@
                 <w:rFonts w:ascii="Aptos" w:hAnsi="Aptos" w:cs="Arial"/>
                 <w:i/>
                 <w:iCs/>
+                <w:sz w:val="20"/>
+                <w:szCs w:val="20"/>
                 <w:shd w:val="clear" w:color="auto" w:fill="FFFFFF" w:themeFill="background1"/>
               </w:rPr>
               <w:t xml:space="preserve"> </w:t>
@@ -7017,6 +7105,8 @@
             <w:r>
               <w:rPr>
                 <w:rFonts w:ascii="Aptos" w:hAnsi="Aptos" w:cs="Arial"/>
+                <w:sz w:val="20"/>
+                <w:szCs w:val="20"/>
                 <w:shd w:val="clear" w:color="auto" w:fill="FFFFFF" w:themeFill="background1"/>
               </w:rPr>
               <w:t xml:space="preserve">of the Day: </w:t>
@@ -7029,6 +7119,8 @@
                 <w:rFonts w:ascii="Aptos" w:hAnsi="Aptos" w:cs="Arial"/>
                 <w:i/>
                 <w:iCs/>
+                <w:sz w:val="20"/>
+                <w:szCs w:val="20"/>
               </w:rPr>
             </w:pPr>
             <w:r>
@@ -7036,6 +7128,8 @@
                 <w:rFonts w:ascii="Aptos" w:hAnsi="Aptos" w:cs="Arial"/>
                 <w:i/>
                 <w:iCs/>
+                <w:sz w:val="20"/>
+                <w:szCs w:val="20"/>
               </w:rPr>
               <w:t>Carmelita S. Lunas, MD</w:t>
             </w:r>
@@ -7047,6 +7141,8 @@
                 <w:rFonts w:ascii="Aptos" w:hAnsi="Aptos" w:cs="Arial"/>
                 <w:i/>
                 <w:iCs/>
+                <w:sz w:val="20"/>
+                <w:szCs w:val="20"/>
               </w:rPr>
             </w:pPr>
             <w:r>
@@ -7054,6 +7150,8 @@
                 <w:rFonts w:ascii="Aptos" w:hAnsi="Aptos" w:cs="Arial"/>
                 <w:i/>
                 <w:iCs/>
+                <w:sz w:val="20"/>
+                <w:szCs w:val="20"/>
               </w:rPr>
               <w:t>Joann Castillon, MD, MD</w:t>
             </w:r>
@@ -7070,12 +7168,16 @@
               <w:jc w:val="center"/>
               <w:rPr>
                 <w:rFonts w:ascii="Aptos" w:hAnsi="Aptos" w:cs="Arial"/>
+                <w:sz w:val="20"/>
+                <w:szCs w:val="20"/>
                 <w:shd w:val="clear" w:color="auto" w:fill="FFFFFF" w:themeFill="background1"/>
               </w:rPr>
             </w:pPr>
             <w:r>
               <w:rPr>
                 <w:rFonts w:ascii="Aptos" w:hAnsi="Aptos" w:cs="Arial"/>
+                <w:sz w:val="20"/>
+                <w:szCs w:val="20"/>
                 <w:shd w:val="clear" w:color="auto" w:fill="FFFFFF" w:themeFill="background1"/>
               </w:rPr>
               <w:t>Officers</w:t>
@@ -7085,6 +7187,8 @@
                 <w:rFonts w:ascii="Aptos" w:hAnsi="Aptos" w:cs="Arial"/>
                 <w:i/>
                 <w:iCs/>
+                <w:sz w:val="20"/>
+                <w:szCs w:val="20"/>
                 <w:shd w:val="clear" w:color="auto" w:fill="FFFFFF" w:themeFill="background1"/>
               </w:rPr>
               <w:t xml:space="preserve"> </w:t>
@@ -7092,6 +7196,8 @@
             <w:r>
               <w:rPr>
                 <w:rFonts w:ascii="Aptos" w:hAnsi="Aptos" w:cs="Arial"/>
+                <w:sz w:val="20"/>
+                <w:szCs w:val="20"/>
                 <w:shd w:val="clear" w:color="auto" w:fill="FFFFFF" w:themeFill="background1"/>
               </w:rPr>
               <w:t xml:space="preserve">of the Day: </w:t>
@@ -7104,6 +7210,8 @@
                 <w:rFonts w:ascii="Aptos" w:hAnsi="Aptos" w:cs="Arial"/>
                 <w:i/>
                 <w:iCs/>
+                <w:sz w:val="20"/>
+                <w:szCs w:val="20"/>
               </w:rPr>
             </w:pPr>
             <w:r>
@@ -7111,6 +7219,8 @@
                 <w:rFonts w:ascii="Aptos" w:hAnsi="Aptos" w:cs="Arial"/>
                 <w:i/>
                 <w:iCs/>
+                <w:sz w:val="20"/>
+                <w:szCs w:val="20"/>
               </w:rPr>
               <w:t>Jennifer Frances S. Rosello, MD</w:t>
             </w:r>
@@ -7122,6 +7232,8 @@
                 <w:rFonts w:ascii="Aptos" w:hAnsi="Aptos" w:cs="Arial"/>
                 <w:i/>
                 <w:iCs/>
+                <w:sz w:val="20"/>
+                <w:szCs w:val="20"/>
               </w:rPr>
             </w:pPr>
             <w:r>
@@ -7129,6 +7241,8 @@
                 <w:rFonts w:ascii="Aptos" w:hAnsi="Aptos" w:cs="Arial"/>
                 <w:i/>
                 <w:iCs/>
+                <w:sz w:val="20"/>
+                <w:szCs w:val="20"/>
               </w:rPr>
               <w:t>Rhodora Chan, MD</w:t>
             </w:r>
@@ -7717,23 +7831,23 @@
               <w:jc w:val="center"/>
               <w:rPr>
                 <w:rFonts w:ascii="Aptos" w:hAnsi="Aptos" w:cs="Arial"/>
-                <w:sz w:val="22"/>
-                <w:szCs w:val="22"/>
-              </w:rPr>
-            </w:pPr>
-            <w:r>
-              <w:rPr>
-                <w:rFonts w:ascii="Aptos" w:hAnsi="Aptos" w:cs="Arial"/>
-                <w:sz w:val="22"/>
-                <w:szCs w:val="22"/>
+                <w:sz w:val="20"/>
+                <w:szCs w:val="20"/>
+              </w:rPr>
+            </w:pPr>
+            <w:r>
+              <w:rPr>
+                <w:rFonts w:ascii="Aptos" w:hAnsi="Aptos" w:cs="Arial"/>
+                <w:sz w:val="20"/>
+                <w:szCs w:val="20"/>
               </w:rPr>
               <w:t>Officer In-Charge</w:t>
             </w:r>
             <w:r>
               <w:rPr>
                 <w:rFonts w:ascii="Aptos" w:hAnsi="Aptos" w:cs="Arial"/>
-                <w:sz w:val="22"/>
-                <w:szCs w:val="22"/>
+                <w:sz w:val="20"/>
+                <w:szCs w:val="20"/>
               </w:rPr>
               <w:t>:</w:t>
             </w:r>
@@ -7752,8 +7866,8 @@
                 <w:rFonts w:ascii="Aptos" w:hAnsi="Aptos" w:cs="Arial"/>
                 <w:i/>
                 <w:iCs/>
-                <w:sz w:val="22"/>
-                <w:szCs w:val="22"/>
+                <w:sz w:val="20"/>
+                <w:szCs w:val="20"/>
               </w:rPr>
               <w:t>Godfrey Agcon, MD</w:t>
             </w:r>
@@ -7866,7 +7980,107 @@
           </w:p>
           <w:p>
             <w:pPr>
-              <w:jc w:val="center"/>
+              <w:rPr>
+                <w:rFonts w:ascii="Aptos" w:hAnsi="Aptos" w:cs="Arial"/>
+                <w:sz w:val="20"/>
+                <w:szCs w:val="20"/>
+              </w:rPr>
+            </w:pPr>
+            <w:r>
+              <w:rPr>
+                <w:rFonts w:ascii="Aptos" w:hAnsi="Aptos" w:cs="Arial"/>
+                <w:sz w:val="20"/>
+                <w:szCs w:val="20"/>
+              </w:rPr>
+              <w:t>Officers-in-charge:</w:t>
+            </w:r>
+          </w:p>
+          <w:p>
+            <w:pPr>
+              <w:rPr>
+                <w:rFonts w:ascii="Aptos" w:hAnsi="Aptos" w:cs="Arial"/>
+                <w:i/>
+                <w:iCs/>
+                <w:sz w:val="20"/>
+                <w:szCs w:val="20"/>
+              </w:rPr>
+            </w:pPr>
+            <w:r>
+              <w:rPr>
+                <w:rFonts w:ascii="Aptos" w:hAnsi="Aptos" w:cs="Arial"/>
+                <w:i/>
+                <w:iCs/>
+                <w:sz w:val="20"/>
+                <w:szCs w:val="20"/>
+              </w:rPr>
+              <w:t>Christina Milo, MD</w:t>
+            </w:r>
+          </w:p>
+          <w:p>
+            <w:pPr>
+              <w:rPr>
+                <w:rFonts w:ascii="Aptos" w:hAnsi="Aptos" w:cs="Arial"/>
+                <w:i/>
+                <w:iCs/>
+                <w:sz w:val="20"/>
+                <w:szCs w:val="20"/>
+              </w:rPr>
+            </w:pPr>
+            <w:r>
+              <w:rPr>
+                <w:rFonts w:ascii="Aptos" w:hAnsi="Aptos" w:cs="Arial"/>
+                <w:i/>
+                <w:iCs/>
+                <w:sz w:val="20"/>
+                <w:szCs w:val="20"/>
+              </w:rPr>
+              <w:t>Bonifacio De Guzman, MD</w:t>
+            </w:r>
+          </w:p>
+          <w:p>
+            <w:pPr>
+              <w:rPr>
+                <w:rFonts w:ascii="Aptos" w:hAnsi="Aptos" w:cs="Arial"/>
+                <w:i/>
+                <w:iCs/>
+                <w:sz w:val="20"/>
+                <w:szCs w:val="20"/>
+              </w:rPr>
+            </w:pPr>
+            <w:r>
+              <w:rPr>
+                <w:rFonts w:ascii="Aptos" w:hAnsi="Aptos" w:cs="Arial"/>
+                <w:i/>
+                <w:iCs/>
+                <w:sz w:val="20"/>
+                <w:szCs w:val="20"/>
+              </w:rPr>
+              <w:t>Lorjane Suson Boter, MD</w:t>
+            </w:r>
+          </w:p>
+          <w:p>
+            <w:pPr>
+              <w:rPr>
+                <w:rFonts w:ascii="Aptos" w:hAnsi="Aptos" w:cs="Arial"/>
+                <w:i/>
+                <w:iCs/>
+                <w:sz w:val="20"/>
+                <w:szCs w:val="20"/>
+              </w:rPr>
+            </w:pPr>
+            <w:r>
+              <w:rPr>
+                <w:rFonts w:ascii="Aptos" w:hAnsi="Aptos" w:cs="Arial"/>
+                <w:i/>
+                <w:iCs/>
+                <w:sz w:val="20"/>
+                <w:szCs w:val="20"/>
+              </w:rPr>
+              <w:t>Eldonn Lubguban, MD</w:t>
+            </w:r>
+          </w:p>
+          <w:p>
+            <w:pPr>
               <w:rPr>
                 <w:rFonts w:ascii="Aptos" w:hAnsi="Aptos" w:cs="Arial"/>
                 <w:sz w:val="22"/>
@@ -7876,111 +8090,10 @@
             <w:r>
               <w:rPr>
                 <w:rFonts w:ascii="Aptos" w:hAnsi="Aptos" w:cs="Arial"/>
-                <w:sz w:val="22"/>
-                <w:szCs w:val="22"/>
-              </w:rPr>
-              <w:t>Officers-in-charge:</w:t>
-            </w:r>
-          </w:p>
-          <w:p>
-            <w:pPr>
-              <w:rPr>
-                <w:rFonts w:ascii="Aptos" w:hAnsi="Aptos" w:cs="Arial"/>
                 <w:i/>
                 <w:iCs/>
-                <w:sz w:val="22"/>
-                <w:szCs w:val="22"/>
-              </w:rPr>
-            </w:pPr>
-            <w:r>
-              <w:rPr>
-                <w:rFonts w:ascii="Aptos" w:hAnsi="Aptos" w:cs="Arial"/>
-                <w:i/>
-                <w:iCs/>
-                <w:sz w:val="22"/>
-                <w:szCs w:val="22"/>
-              </w:rPr>
-              <w:t>Christina Milo, MD</w:t>
-            </w:r>
-          </w:p>
-          <w:p>
-            <w:pPr>
-              <w:rPr>
-                <w:rFonts w:ascii="Aptos" w:hAnsi="Aptos" w:cs="Arial"/>
-                <w:i/>
-                <w:iCs/>
-                <w:sz w:val="22"/>
-                <w:szCs w:val="22"/>
-              </w:rPr>
-            </w:pPr>
-            <w:r>
-              <w:rPr>
-                <w:rFonts w:ascii="Aptos" w:hAnsi="Aptos" w:cs="Arial"/>
-                <w:i/>
-                <w:iCs/>
-                <w:sz w:val="22"/>
-                <w:szCs w:val="22"/>
-              </w:rPr>
-              <w:t>Bonifacio De Guzman, MD</w:t>
-            </w:r>
-          </w:p>
-          <w:p>
-            <w:pPr>
-              <w:rPr>
-                <w:rFonts w:ascii="Aptos" w:hAnsi="Aptos" w:cs="Arial"/>
-                <w:i/>
-                <w:iCs/>
-                <w:sz w:val="22"/>
-                <w:szCs w:val="22"/>
-              </w:rPr>
-            </w:pPr>
-            <w:r>
-              <w:rPr>
-                <w:rFonts w:ascii="Aptos" w:hAnsi="Aptos" w:cs="Arial"/>
-                <w:i/>
-                <w:iCs/>
-                <w:sz w:val="22"/>
-                <w:szCs w:val="22"/>
-              </w:rPr>
-              <w:t>Lorjane Suson Boter, MD</w:t>
-            </w:r>
-          </w:p>
-          <w:p>
-            <w:pPr>
-              <w:rPr>
-                <w:rFonts w:ascii="Aptos" w:hAnsi="Aptos" w:cs="Arial"/>
-                <w:i/>
-                <w:iCs/>
-                <w:sz w:val="22"/>
-                <w:szCs w:val="22"/>
-              </w:rPr>
-            </w:pPr>
-            <w:r>
-              <w:rPr>
-                <w:rFonts w:ascii="Aptos" w:hAnsi="Aptos" w:cs="Arial"/>
-                <w:i/>
-                <w:iCs/>
-                <w:sz w:val="22"/>
-                <w:szCs w:val="22"/>
-              </w:rPr>
-              <w:t>Eldonn Lubguban, MD</w:t>
-            </w:r>
-          </w:p>
-          <w:p>
-            <w:pPr>
-              <w:rPr>
-                <w:rFonts w:ascii="Aptos" w:hAnsi="Aptos" w:cs="Arial"/>
-                <w:sz w:val="22"/>
-                <w:szCs w:val="22"/>
-              </w:rPr>
-            </w:pPr>
-            <w:r>
-              <w:rPr>
-                <w:rFonts w:ascii="Aptos" w:hAnsi="Aptos" w:cs="Arial"/>
-                <w:i/>
-                <w:iCs/>
-                <w:sz w:val="22"/>
-                <w:szCs w:val="22"/>
+                <w:sz w:val="20"/>
+                <w:szCs w:val="20"/>
               </w:rPr>
               <w:t>Sherwin Revibes, MD</w:t>
             </w:r>
@@ -9116,12 +9229,16 @@
               <w:jc w:val="center"/>
               <w:rPr>
                 <w:rFonts w:ascii="Aptos" w:hAnsi="Aptos" w:cs="Arial"/>
+                <w:sz w:val="20"/>
+                <w:szCs w:val="20"/>
                 <w:shd w:val="clear" w:color="auto" w:fill="FFFFFF" w:themeFill="background1"/>
               </w:rPr>
             </w:pPr>
             <w:r>
               <w:rPr>
                 <w:rFonts w:ascii="Aptos" w:hAnsi="Aptos" w:cs="Arial"/>
+                <w:sz w:val="20"/>
+                <w:szCs w:val="20"/>
                 <w:shd w:val="clear" w:color="auto" w:fill="FFFFFF" w:themeFill="background1"/>
               </w:rPr>
               <w:t>Officers</w:t>
@@ -9131,6 +9248,8 @@
                 <w:rFonts w:ascii="Aptos" w:hAnsi="Aptos" w:cs="Arial"/>
                 <w:i/>
                 <w:iCs/>
+                <w:sz w:val="20"/>
+                <w:szCs w:val="20"/>
                 <w:shd w:val="clear" w:color="auto" w:fill="FFFFFF" w:themeFill="background1"/>
               </w:rPr>
               <w:t xml:space="preserve"> </w:t>
@@ -9138,6 +9257,8 @@
             <w:r>
               <w:rPr>
                 <w:rFonts w:ascii="Aptos" w:hAnsi="Aptos" w:cs="Arial"/>
+                <w:sz w:val="20"/>
+                <w:szCs w:val="20"/>
                 <w:shd w:val="clear" w:color="auto" w:fill="FFFFFF" w:themeFill="background1"/>
               </w:rPr>
               <w:t xml:space="preserve">of the Day: </w:t>
@@ -9150,6 +9271,8 @@
                 <w:rFonts w:ascii="Aptos" w:hAnsi="Aptos" w:cs="Arial"/>
                 <w:i/>
                 <w:iCs/>
+                <w:sz w:val="20"/>
+                <w:szCs w:val="20"/>
               </w:rPr>
             </w:pPr>
             <w:r>
@@ -9157,6 +9280,8 @@
                 <w:rFonts w:ascii="Aptos" w:hAnsi="Aptos" w:cs="Arial"/>
                 <w:i/>
                 <w:iCs/>
+                <w:sz w:val="20"/>
+                <w:szCs w:val="20"/>
               </w:rPr>
               <w:t xml:space="preserve">Arthur Joseph M. Marquez, MD </w:t>
             </w:r>
@@ -9168,6 +9293,8 @@
                 <w:rFonts w:ascii="Aptos" w:hAnsi="Aptos" w:cs="Arial"/>
                 <w:i/>
                 <w:iCs/>
+                <w:sz w:val="20"/>
+                <w:szCs w:val="20"/>
               </w:rPr>
             </w:pPr>
             <w:r>
@@ -9175,6 +9302,8 @@
                 <w:rFonts w:ascii="Aptos" w:hAnsi="Aptos" w:cs="Arial"/>
                 <w:i/>
                 <w:iCs/>
+                <w:sz w:val="20"/>
+                <w:szCs w:val="20"/>
               </w:rPr>
               <w:t>Ric Santiago Deloso, MD</w:t>
             </w:r>
@@ -9192,12 +9321,16 @@
               <w:jc w:val="center"/>
               <w:rPr>
                 <w:rFonts w:ascii="Aptos" w:hAnsi="Aptos" w:cs="Arial"/>
+                <w:sz w:val="20"/>
+                <w:szCs w:val="20"/>
                 <w:shd w:val="clear" w:color="auto" w:fill="FFFFFF" w:themeFill="background1"/>
               </w:rPr>
             </w:pPr>
             <w:r>
               <w:rPr>
                 <w:rFonts w:ascii="Aptos" w:hAnsi="Aptos" w:cs="Arial"/>
+                <w:sz w:val="20"/>
+                <w:szCs w:val="20"/>
                 <w:shd w:val="clear" w:color="auto" w:fill="FFFFFF" w:themeFill="background1"/>
               </w:rPr>
               <w:t>Officers</w:t>
@@ -9207,6 +9340,8 @@
                 <w:rFonts w:ascii="Aptos" w:hAnsi="Aptos" w:cs="Arial"/>
                 <w:i/>
                 <w:iCs/>
+                <w:sz w:val="20"/>
+                <w:szCs w:val="20"/>
                 <w:shd w:val="clear" w:color="auto" w:fill="FFFFFF" w:themeFill="background1"/>
               </w:rPr>
               <w:t xml:space="preserve"> </w:t>
@@ -9214,6 +9349,8 @@
             <w:r>
               <w:rPr>
                 <w:rFonts w:ascii="Aptos" w:hAnsi="Aptos" w:cs="Arial"/>
+                <w:sz w:val="20"/>
+                <w:szCs w:val="20"/>
                 <w:shd w:val="clear" w:color="auto" w:fill="FFFFFF" w:themeFill="background1"/>
               </w:rPr>
               <w:t xml:space="preserve">of the Day: </w:t>
@@ -9226,6 +9363,8 @@
                 <w:rFonts w:ascii="Aptos" w:hAnsi="Aptos" w:cs="Arial"/>
                 <w:i/>
                 <w:iCs/>
+                <w:sz w:val="20"/>
+                <w:szCs w:val="20"/>
               </w:rPr>
             </w:pPr>
             <w:r>
@@ -9233,6 +9372,8 @@
                 <w:rFonts w:ascii="Aptos" w:hAnsi="Aptos" w:cs="Arial"/>
                 <w:i/>
                 <w:iCs/>
+                <w:sz w:val="20"/>
+                <w:szCs w:val="20"/>
               </w:rPr>
               <w:t>Ma. Janetth B. Serrano, MD</w:t>
             </w:r>
@@ -9244,6 +9385,8 @@
                 <w:rFonts w:ascii="Aptos" w:hAnsi="Aptos" w:cs="Arial"/>
                 <w:i/>
                 <w:iCs/>
+                <w:sz w:val="20"/>
+                <w:szCs w:val="20"/>
               </w:rPr>
             </w:pPr>
             <w:r>
@@ -9251,6 +9394,8 @@
                 <w:rFonts w:ascii="Aptos" w:hAnsi="Aptos" w:cs="Arial"/>
                 <w:i/>
                 <w:iCs/>
+                <w:sz w:val="20"/>
+                <w:szCs w:val="20"/>
               </w:rPr>
               <w:t>Katrina Ann Bauzon, MD</w:t>
             </w:r>
@@ -9269,12 +9414,16 @@
               <w:jc w:val="center"/>
               <w:rPr>
                 <w:rFonts w:ascii="Aptos" w:hAnsi="Aptos" w:cs="Arial"/>
+                <w:sz w:val="20"/>
+                <w:szCs w:val="20"/>
                 <w:shd w:val="clear" w:color="auto" w:fill="FFFFFF" w:themeFill="background1"/>
               </w:rPr>
             </w:pPr>
             <w:r>
               <w:rPr>
                 <w:rFonts w:ascii="Aptos" w:hAnsi="Aptos" w:cs="Arial"/>
+                <w:sz w:val="20"/>
+                <w:szCs w:val="20"/>
                 <w:shd w:val="clear" w:color="auto" w:fill="FFFFFF" w:themeFill="background1"/>
               </w:rPr>
               <w:t>Officers</w:t>
@@ -9284,6 +9433,8 @@
                 <w:rFonts w:ascii="Aptos" w:hAnsi="Aptos" w:cs="Arial"/>
                 <w:i/>
                 <w:iCs/>
+                <w:sz w:val="20"/>
+                <w:szCs w:val="20"/>
                 <w:shd w:val="clear" w:color="auto" w:fill="FFFFFF" w:themeFill="background1"/>
               </w:rPr>
               <w:t xml:space="preserve"> </w:t>
@@ -9291,6 +9442,8 @@
             <w:r>
               <w:rPr>
                 <w:rFonts w:ascii="Aptos" w:hAnsi="Aptos" w:cs="Arial"/>
+                <w:sz w:val="20"/>
+                <w:szCs w:val="20"/>
                 <w:shd w:val="clear" w:color="auto" w:fill="FFFFFF" w:themeFill="background1"/>
               </w:rPr>
               <w:t xml:space="preserve">of the Day: </w:t>
@@ -9303,6 +9456,8 @@
                 <w:rFonts w:ascii="Aptos" w:hAnsi="Aptos" w:cs="Arial"/>
                 <w:i/>
                 <w:iCs/>
+                <w:sz w:val="20"/>
+                <w:szCs w:val="20"/>
               </w:rPr>
             </w:pPr>
             <w:r>
@@ -9310,6 +9465,8 @@
                 <w:rFonts w:ascii="Aptos" w:hAnsi="Aptos" w:cs="Arial"/>
                 <w:i/>
                 <w:iCs/>
+                <w:sz w:val="20"/>
+                <w:szCs w:val="20"/>
               </w:rPr>
               <w:t>Ralph Philip Anislag, MD</w:t>
             </w:r>
@@ -9321,6 +9478,8 @@
                 <w:rFonts w:ascii="Aptos" w:hAnsi="Aptos" w:cs="Arial"/>
                 <w:i/>
                 <w:iCs/>
+                <w:sz w:val="20"/>
+                <w:szCs w:val="20"/>
                 <w:lang w:val="sv-SE"/>
               </w:rPr>
             </w:pPr>
@@ -9329,6 +9488,8 @@
                 <w:rFonts w:ascii="Aptos" w:hAnsi="Aptos" w:cs="Arial"/>
                 <w:i/>
                 <w:iCs/>
+                <w:sz w:val="20"/>
+                <w:szCs w:val="20"/>
                 <w:lang w:val="sv-SE"/>
               </w:rPr>
               <w:t>Mark Gil Dela Cruz, MD</w:t>
@@ -9532,13 +9693,7 @@
               <w:rPr>
                 <w:rFonts w:ascii="Aptos" w:hAnsi="Aptos" w:cs="Arial"/>
               </w:rPr>
-              <w:t>Sopheng</w:t>
-            </w:r>
-            <w:r>
-              <w:rPr>
-                <w:rFonts w:ascii="Aptos" w:hAnsi="Aptos" w:cs="Arial"/>
-              </w:rPr>
-              <w:t xml:space="preserve"> </w:t>
+              <w:t xml:space="preserve">Sopheng </w:t>
             </w:r>
             <w:r>
               <w:rPr>
@@ -11681,12 +11836,16 @@
               <w:jc w:val="center"/>
               <w:rPr>
                 <w:rFonts w:ascii="Aptos" w:hAnsi="Aptos" w:cs="Arial"/>
+                <w:sz w:val="20"/>
+                <w:szCs w:val="20"/>
                 <w:shd w:val="clear" w:color="auto" w:fill="FFFFFF" w:themeFill="background1"/>
               </w:rPr>
             </w:pPr>
             <w:r>
               <w:rPr>
                 <w:rFonts w:ascii="Aptos" w:hAnsi="Aptos" w:cs="Arial"/>
+                <w:sz w:val="20"/>
+                <w:szCs w:val="20"/>
                 <w:shd w:val="clear" w:color="auto" w:fill="FFFFFF" w:themeFill="background1"/>
               </w:rPr>
               <w:t>Officers</w:t>
@@ -11696,6 +11855,8 @@
                 <w:rFonts w:ascii="Aptos" w:hAnsi="Aptos" w:cs="Arial"/>
                 <w:i/>
                 <w:iCs/>
+                <w:sz w:val="20"/>
+                <w:szCs w:val="20"/>
                 <w:shd w:val="clear" w:color="auto" w:fill="FFFFFF" w:themeFill="background1"/>
               </w:rPr>
               <w:t xml:space="preserve"> </w:t>
@@ -11703,6 +11864,8 @@
             <w:r>
               <w:rPr>
                 <w:rFonts w:ascii="Aptos" w:hAnsi="Aptos" w:cs="Arial"/>
+                <w:sz w:val="20"/>
+                <w:szCs w:val="20"/>
                 <w:shd w:val="clear" w:color="auto" w:fill="FFFFFF" w:themeFill="background1"/>
               </w:rPr>
               <w:t xml:space="preserve">of the Day: </w:t>
@@ -11716,6 +11879,8 @@
                 <w:rFonts w:ascii="Aptos" w:hAnsi="Aptos" w:cs="Arial"/>
                 <w:i/>
                 <w:iCs/>
+                <w:sz w:val="20"/>
+                <w:szCs w:val="20"/>
               </w:rPr>
             </w:pPr>
             <w:r>
@@ -11723,6 +11888,8 @@
                 <w:rFonts w:ascii="Aptos" w:hAnsi="Aptos" w:cs="Arial"/>
                 <w:i/>
                 <w:iCs/>
+                <w:sz w:val="20"/>
+                <w:szCs w:val="20"/>
               </w:rPr>
               <w:t xml:space="preserve">  Joselito T. Morete, MD</w:t>
             </w:r>
@@ -11735,6 +11902,8 @@
                 <w:rFonts w:ascii="Aptos" w:hAnsi="Aptos" w:cs="Arial"/>
                 <w:i/>
                 <w:iCs/>
+                <w:sz w:val="20"/>
+                <w:szCs w:val="20"/>
               </w:rPr>
             </w:pPr>
             <w:r>
@@ -11742,6 +11911,8 @@
                 <w:rFonts w:ascii="Aptos" w:hAnsi="Aptos" w:cs="Arial"/>
                 <w:i/>
                 <w:iCs/>
+                <w:sz w:val="20"/>
+                <w:szCs w:val="20"/>
               </w:rPr>
               <w:t>Napoleon Laya, MD</w:t>
             </w:r>
@@ -11763,12 +11934,16 @@
               <w:jc w:val="center"/>
               <w:rPr>
                 <w:rFonts w:ascii="Aptos" w:hAnsi="Aptos" w:cs="Arial"/>
+                <w:sz w:val="20"/>
+                <w:szCs w:val="20"/>
                 <w:shd w:val="clear" w:color="auto" w:fill="FFFFFF" w:themeFill="background1"/>
               </w:rPr>
             </w:pPr>
             <w:r>
               <w:rPr>
                 <w:rFonts w:ascii="Aptos" w:hAnsi="Aptos" w:cs="Arial"/>
+                <w:sz w:val="20"/>
+                <w:szCs w:val="20"/>
                 <w:shd w:val="clear" w:color="auto" w:fill="FFFFFF" w:themeFill="background1"/>
               </w:rPr>
               <w:t>Officers</w:t>
@@ -11778,6 +11953,8 @@
                 <w:rFonts w:ascii="Aptos" w:hAnsi="Aptos" w:cs="Arial"/>
                 <w:i/>
                 <w:iCs/>
+                <w:sz w:val="20"/>
+                <w:szCs w:val="20"/>
                 <w:shd w:val="clear" w:color="auto" w:fill="FFFFFF" w:themeFill="background1"/>
               </w:rPr>
               <w:t xml:space="preserve"> </w:t>
@@ -11785,6 +11962,8 @@
             <w:r>
               <w:rPr>
                 <w:rFonts w:ascii="Aptos" w:hAnsi="Aptos" w:cs="Arial"/>
+                <w:sz w:val="20"/>
+                <w:szCs w:val="20"/>
                 <w:shd w:val="clear" w:color="auto" w:fill="FFFFFF" w:themeFill="background1"/>
               </w:rPr>
               <w:t xml:space="preserve">of the Day: </w:t>
@@ -11798,6 +11977,8 @@
                 <w:rFonts w:ascii="Aptos" w:hAnsi="Aptos" w:cs="Arial"/>
                 <w:i/>
                 <w:iCs/>
+                <w:sz w:val="20"/>
+                <w:szCs w:val="20"/>
               </w:rPr>
             </w:pPr>
             <w:r>
@@ -11805,6 +11986,8 @@
                 <w:rFonts w:ascii="Aptos" w:hAnsi="Aptos" w:cs="Arial"/>
                 <w:i/>
                 <w:iCs/>
+                <w:sz w:val="20"/>
+                <w:szCs w:val="20"/>
               </w:rPr>
               <w:t xml:space="preserve">Miriam Elaine A. </w:t>
             </w:r>
@@ -11813,6 +11996,8 @@
                 <w:rFonts w:ascii="Aptos" w:hAnsi="Aptos" w:cs="Arial"/>
                 <w:i/>
                 <w:iCs/>
+                <w:sz w:val="20"/>
+                <w:szCs w:val="20"/>
               </w:rPr>
               <w:t>Tiblani</w:t>
             </w:r>
@@ -11821,6 +12006,8 @@
                 <w:rFonts w:ascii="Aptos" w:hAnsi="Aptos" w:cs="Arial"/>
                 <w:i/>
                 <w:iCs/>
+                <w:sz w:val="20"/>
+                <w:szCs w:val="20"/>
               </w:rPr>
               <w:t>, MD</w:t>
             </w:r>
@@ -11834,6 +12021,8 @@
                 <w:i/>
                 <w:iCs/>
                 <w:kern w:val="2"/>
+                <w:sz w:val="20"/>
+                <w:szCs w:val="20"/>
                 <w14:ligatures w14:val="standardContextual"/>
               </w:rPr>
             </w:pPr>
@@ -11843,6 +12032,8 @@
                 <w:i/>
                 <w:iCs/>
                 <w:kern w:val="2"/>
+                <w:sz w:val="20"/>
+                <w:szCs w:val="20"/>
                 <w14:ligatures w14:val="standardContextual"/>
               </w:rPr>
               <w:t>Antonio Lorenzo Muñoz, MD</w:t>
@@ -11865,12 +12056,16 @@
               <w:jc w:val="center"/>
               <w:rPr>
                 <w:rFonts w:ascii="Aptos" w:hAnsi="Aptos" w:cs="Arial"/>
+                <w:sz w:val="20"/>
+                <w:szCs w:val="20"/>
                 <w:shd w:val="clear" w:color="auto" w:fill="FFFFFF" w:themeFill="background1"/>
               </w:rPr>
             </w:pPr>
             <w:r>
               <w:rPr>
                 <w:rFonts w:ascii="Aptos" w:hAnsi="Aptos" w:cs="Arial"/>
+                <w:sz w:val="20"/>
+                <w:szCs w:val="20"/>
                 <w:shd w:val="clear" w:color="auto" w:fill="FFFFFF" w:themeFill="background1"/>
               </w:rPr>
               <w:t>Officers</w:t>
@@ -11880,6 +12075,8 @@
                 <w:rFonts w:ascii="Aptos" w:hAnsi="Aptos" w:cs="Arial"/>
                 <w:i/>
                 <w:iCs/>
+                <w:sz w:val="20"/>
+                <w:szCs w:val="20"/>
                 <w:shd w:val="clear" w:color="auto" w:fill="FFFFFF" w:themeFill="background1"/>
               </w:rPr>
               <w:t xml:space="preserve"> </w:t>
@@ -11887,6 +12084,8 @@
             <w:r>
               <w:rPr>
                 <w:rFonts w:ascii="Aptos" w:hAnsi="Aptos" w:cs="Arial"/>
+                <w:sz w:val="20"/>
+                <w:szCs w:val="20"/>
                 <w:shd w:val="clear" w:color="auto" w:fill="FFFFFF" w:themeFill="background1"/>
               </w:rPr>
               <w:t xml:space="preserve">of the Day: </w:t>
@@ -11900,6 +12099,8 @@
                 <w:rFonts w:ascii="Aptos" w:hAnsi="Aptos" w:cs="Arial"/>
                 <w:i/>
                 <w:iCs/>
+                <w:sz w:val="20"/>
+                <w:szCs w:val="20"/>
               </w:rPr>
             </w:pPr>
             <w:r>
@@ -11907,6 +12108,8 @@
                 <w:rFonts w:ascii="Aptos" w:hAnsi="Aptos" w:cs="Arial"/>
                 <w:i/>
                 <w:iCs/>
+                <w:sz w:val="20"/>
+                <w:szCs w:val="20"/>
               </w:rPr>
               <w:t>Christina Mayo Milo, MD</w:t>
             </w:r>
@@ -11920,6 +12123,8 @@
                 <w:i/>
                 <w:iCs/>
                 <w:kern w:val="2"/>
+                <w:sz w:val="20"/>
+                <w:szCs w:val="20"/>
                 <w14:ligatures w14:val="standardContextual"/>
               </w:rPr>
             </w:pPr>
@@ -11929,6 +12134,8 @@
                 <w:i/>
                 <w:iCs/>
                 <w:kern w:val="2"/>
+                <w:sz w:val="20"/>
+                <w:szCs w:val="20"/>
                 <w14:ligatures w14:val="standardContextual"/>
               </w:rPr>
               <w:t>Lizalyn Marie Revilla, MD</w:t>
@@ -12839,17 +13046,17 @@
               <w:rPr>
                 <w:rFonts w:ascii="Aptos" w:eastAsiaTheme="minorHAnsi" w:hAnsi="Aptos" w:cstheme="minorBidi"/>
                 <w:kern w:val="2"/>
-                <w:sz w:val="22"/>
-                <w:szCs w:val="22"/>
-                <w14:ligatures w14:val="standardContextual"/>
-              </w:rPr>
-            </w:pPr>
-            <w:r>
-              <w:rPr>
-                <w:rFonts w:ascii="Aptos" w:eastAsiaTheme="minorHAnsi" w:hAnsi="Aptos" w:cstheme="minorBidi"/>
-                <w:kern w:val="2"/>
-                <w:sz w:val="22"/>
-                <w:szCs w:val="22"/>
+                <w:sz w:val="20"/>
+                <w:szCs w:val="20"/>
+                <w14:ligatures w14:val="standardContextual"/>
+              </w:rPr>
+            </w:pPr>
+            <w:r>
+              <w:rPr>
+                <w:rFonts w:ascii="Aptos" w:eastAsiaTheme="minorHAnsi" w:hAnsi="Aptos" w:cstheme="minorBidi"/>
+                <w:kern w:val="2"/>
+                <w:sz w:val="20"/>
+                <w:szCs w:val="20"/>
                 <w14:ligatures w14:val="standardContextual"/>
               </w:rPr>
               <w:t>Officer In-Charge</w:t>
@@ -12863,8 +13070,8 @@
                 <w:i/>
                 <w:iCs/>
                 <w:kern w:val="2"/>
-                <w:sz w:val="22"/>
-                <w:szCs w:val="22"/>
+                <w:sz w:val="20"/>
+                <w:szCs w:val="20"/>
                 <w14:ligatures w14:val="standardContextual"/>
               </w:rPr>
             </w:pPr>
@@ -12874,8 +13081,8 @@
                 <w:i/>
                 <w:iCs/>
                 <w:kern w:val="2"/>
-                <w:sz w:val="22"/>
-                <w:szCs w:val="22"/>
+                <w:sz w:val="20"/>
+                <w:szCs w:val="20"/>
                 <w14:ligatures w14:val="standardContextual"/>
               </w:rPr>
               <w:t>Evna Blazado-Jagto, MD</w:t>
@@ -14991,139 +15198,139 @@
             <w:pPr>
               <w:rPr>
                 <w:rFonts w:ascii="Aptos" w:hAnsi="Aptos" w:cs="Arial"/>
+                <w:sz w:val="20"/>
+                <w:szCs w:val="20"/>
+              </w:rPr>
+            </w:pPr>
+            <w:r>
+              <w:rPr>
+                <w:rFonts w:ascii="Aptos" w:hAnsi="Aptos" w:cs="Arial"/>
+                <w:sz w:val="20"/>
+                <w:szCs w:val="20"/>
+              </w:rPr>
+              <w:t>Officers-in-charge:</w:t>
+            </w:r>
+          </w:p>
+          <w:p>
+            <w:pPr>
+              <w:rPr>
+                <w:rFonts w:ascii="Aptos" w:eastAsiaTheme="minorHAnsi" w:hAnsi="Aptos" w:cstheme="minorBidi"/>
+                <w:i/>
+                <w:iCs/>
+                <w:kern w:val="2"/>
+                <w:sz w:val="20"/>
+                <w:szCs w:val="20"/>
+                <w14:ligatures w14:val="standardContextual"/>
+              </w:rPr>
+            </w:pPr>
+            <w:r>
+              <w:rPr>
+                <w:rFonts w:ascii="Aptos" w:eastAsiaTheme="minorHAnsi" w:hAnsi="Aptos" w:cstheme="minorBidi"/>
+                <w:i/>
+                <w:iCs/>
+                <w:kern w:val="2"/>
+                <w:sz w:val="20"/>
+                <w:szCs w:val="20"/>
+                <w14:ligatures w14:val="standardContextual"/>
+              </w:rPr>
+              <w:t>Hadji C. Pugat, MD</w:t>
+            </w:r>
+          </w:p>
+          <w:p>
+            <w:pPr>
+              <w:rPr>
+                <w:rFonts w:ascii="Aptos" w:eastAsiaTheme="minorHAnsi" w:hAnsi="Aptos" w:cstheme="minorBidi"/>
+                <w:i/>
+                <w:iCs/>
+                <w:kern w:val="2"/>
+                <w:sz w:val="20"/>
+                <w:szCs w:val="20"/>
+                <w14:ligatures w14:val="standardContextual"/>
+              </w:rPr>
+            </w:pPr>
+            <w:r>
+              <w:rPr>
+                <w:rFonts w:ascii="Aptos" w:eastAsiaTheme="minorHAnsi" w:hAnsi="Aptos" w:cstheme="minorBidi"/>
+                <w:i/>
+                <w:iCs/>
+                <w:kern w:val="2"/>
+                <w:sz w:val="20"/>
+                <w:szCs w:val="20"/>
+                <w14:ligatures w14:val="standardContextual"/>
+              </w:rPr>
+              <w:t>Rex L. Cañete, MD</w:t>
+            </w:r>
+          </w:p>
+          <w:p>
+            <w:pPr>
+              <w:rPr>
+                <w:rFonts w:ascii="Aptos" w:eastAsiaTheme="minorHAnsi" w:hAnsi="Aptos" w:cstheme="minorBidi"/>
+                <w:i/>
+                <w:iCs/>
+                <w:kern w:val="2"/>
+                <w:sz w:val="20"/>
+                <w:szCs w:val="20"/>
+                <w14:ligatures w14:val="standardContextual"/>
+              </w:rPr>
+            </w:pPr>
+            <w:r>
+              <w:rPr>
+                <w:rFonts w:ascii="Aptos" w:eastAsiaTheme="minorHAnsi" w:hAnsi="Aptos" w:cstheme="minorBidi"/>
+                <w:i/>
+                <w:iCs/>
+                <w:kern w:val="2"/>
+                <w:sz w:val="20"/>
+                <w:szCs w:val="20"/>
+                <w14:ligatures w14:val="standardContextual"/>
+              </w:rPr>
+              <w:t>Ralph Robbie Oreiro, MD</w:t>
+            </w:r>
+          </w:p>
+          <w:p>
+            <w:pPr>
+              <w:rPr>
+                <w:rFonts w:ascii="Aptos" w:eastAsiaTheme="minorHAnsi" w:hAnsi="Aptos" w:cstheme="minorBidi"/>
+                <w:i/>
+                <w:iCs/>
+                <w:kern w:val="2"/>
+                <w:sz w:val="20"/>
+                <w:szCs w:val="20"/>
+                <w14:ligatures w14:val="standardContextual"/>
+              </w:rPr>
+            </w:pPr>
+            <w:r>
+              <w:rPr>
+                <w:rFonts w:ascii="Aptos" w:eastAsiaTheme="minorHAnsi" w:hAnsi="Aptos" w:cstheme="minorBidi"/>
+                <w:i/>
+                <w:iCs/>
+                <w:kern w:val="2"/>
+                <w:sz w:val="20"/>
+                <w:szCs w:val="20"/>
+                <w14:ligatures w14:val="standardContextual"/>
+              </w:rPr>
+              <w:t>Noelle Frances Ursua, MD</w:t>
+            </w:r>
+          </w:p>
+          <w:p>
+            <w:pPr>
+              <w:rPr>
+                <w:rFonts w:ascii="Aptos" w:eastAsiaTheme="minorHAnsi" w:hAnsi="Aptos" w:cstheme="minorBidi"/>
+                <w:b/>
+                <w:bCs/>
+                <w:kern w:val="2"/>
                 <w:sz w:val="22"/>
                 <w:szCs w:val="22"/>
-              </w:rPr>
-            </w:pPr>
-            <w:r>
-              <w:rPr>
-                <w:rFonts w:ascii="Aptos" w:hAnsi="Aptos" w:cs="Arial"/>
-                <w:sz w:val="22"/>
-                <w:szCs w:val="22"/>
-              </w:rPr>
-              <w:t>Officers-in-charge:</w:t>
-            </w:r>
-          </w:p>
-          <w:p>
-            <w:pPr>
+                <w14:ligatures w14:val="standardContextual"/>
+              </w:rPr>
+            </w:pPr>
+            <w:r>
               <w:rPr>
                 <w:rFonts w:ascii="Aptos" w:eastAsiaTheme="minorHAnsi" w:hAnsi="Aptos" w:cstheme="minorBidi"/>
                 <w:i/>
                 <w:iCs/>
                 <w:kern w:val="2"/>
-                <w:sz w:val="22"/>
-                <w:szCs w:val="22"/>
-                <w14:ligatures w14:val="standardContextual"/>
-              </w:rPr>
-            </w:pPr>
-            <w:r>
-              <w:rPr>
-                <w:rFonts w:ascii="Aptos" w:eastAsiaTheme="minorHAnsi" w:hAnsi="Aptos" w:cstheme="minorBidi"/>
-                <w:i/>
-                <w:iCs/>
-                <w:kern w:val="2"/>
-                <w:sz w:val="22"/>
-                <w:szCs w:val="22"/>
-                <w14:ligatures w14:val="standardContextual"/>
-              </w:rPr>
-              <w:t>Hadji C. Pugat, MD</w:t>
-            </w:r>
-          </w:p>
-          <w:p>
-            <w:pPr>
-              <w:rPr>
-                <w:rFonts w:ascii="Aptos" w:eastAsiaTheme="minorHAnsi" w:hAnsi="Aptos" w:cstheme="minorBidi"/>
-                <w:i/>
-                <w:iCs/>
-                <w:kern w:val="2"/>
-                <w:sz w:val="22"/>
-                <w:szCs w:val="22"/>
-                <w14:ligatures w14:val="standardContextual"/>
-              </w:rPr>
-            </w:pPr>
-            <w:r>
-              <w:rPr>
-                <w:rFonts w:ascii="Aptos" w:eastAsiaTheme="minorHAnsi" w:hAnsi="Aptos" w:cstheme="minorBidi"/>
-                <w:i/>
-                <w:iCs/>
-                <w:kern w:val="2"/>
-                <w:sz w:val="22"/>
-                <w:szCs w:val="22"/>
-                <w14:ligatures w14:val="standardContextual"/>
-              </w:rPr>
-              <w:t>Rex L. Cañete, MD</w:t>
-            </w:r>
-          </w:p>
-          <w:p>
-            <w:pPr>
-              <w:rPr>
-                <w:rFonts w:ascii="Aptos" w:eastAsiaTheme="minorHAnsi" w:hAnsi="Aptos" w:cstheme="minorBidi"/>
-                <w:i/>
-                <w:iCs/>
-                <w:kern w:val="2"/>
-                <w:sz w:val="22"/>
-                <w:szCs w:val="22"/>
-                <w14:ligatures w14:val="standardContextual"/>
-              </w:rPr>
-            </w:pPr>
-            <w:r>
-              <w:rPr>
-                <w:rFonts w:ascii="Aptos" w:eastAsiaTheme="minorHAnsi" w:hAnsi="Aptos" w:cstheme="minorBidi"/>
-                <w:i/>
-                <w:iCs/>
-                <w:kern w:val="2"/>
-                <w:sz w:val="22"/>
-                <w:szCs w:val="22"/>
-                <w14:ligatures w14:val="standardContextual"/>
-              </w:rPr>
-              <w:t>Ralph Robbie Oreiro, MD</w:t>
-            </w:r>
-          </w:p>
-          <w:p>
-            <w:pPr>
-              <w:rPr>
-                <w:rFonts w:ascii="Aptos" w:eastAsiaTheme="minorHAnsi" w:hAnsi="Aptos" w:cstheme="minorBidi"/>
-                <w:i/>
-                <w:iCs/>
-                <w:kern w:val="2"/>
-                <w:sz w:val="22"/>
-                <w:szCs w:val="22"/>
-                <w14:ligatures w14:val="standardContextual"/>
-              </w:rPr>
-            </w:pPr>
-            <w:r>
-              <w:rPr>
-                <w:rFonts w:ascii="Aptos" w:eastAsiaTheme="minorHAnsi" w:hAnsi="Aptos" w:cstheme="minorBidi"/>
-                <w:i/>
-                <w:iCs/>
-                <w:kern w:val="2"/>
-                <w:sz w:val="22"/>
-                <w:szCs w:val="22"/>
-                <w14:ligatures w14:val="standardContextual"/>
-              </w:rPr>
-              <w:t>Noelle Frances Ursua, MD</w:t>
-            </w:r>
-          </w:p>
-          <w:p>
-            <w:pPr>
-              <w:rPr>
-                <w:rFonts w:ascii="Aptos" w:eastAsiaTheme="minorHAnsi" w:hAnsi="Aptos" w:cstheme="minorBidi"/>
-                <w:b/>
-                <w:bCs/>
-                <w:kern w:val="2"/>
-                <w:sz w:val="22"/>
-                <w:szCs w:val="22"/>
-                <w14:ligatures w14:val="standardContextual"/>
-              </w:rPr>
-            </w:pPr>
-            <w:r>
-              <w:rPr>
-                <w:rFonts w:ascii="Aptos" w:eastAsiaTheme="minorHAnsi" w:hAnsi="Aptos" w:cstheme="minorBidi"/>
-                <w:i/>
-                <w:iCs/>
-                <w:kern w:val="2"/>
-                <w:sz w:val="22"/>
-                <w:szCs w:val="22"/>
+                <w:sz w:val="20"/>
+                <w:szCs w:val="20"/>
                 <w14:ligatures w14:val="standardContextual"/>
               </w:rPr>
               <w:t>Melvin Talaver, MD</w:t>
@@ -16825,12 +17032,16 @@
               <w:jc w:val="center"/>
               <w:rPr>
                 <w:rFonts w:ascii="Aptos" w:hAnsi="Aptos" w:cs="Arial"/>
+                <w:sz w:val="20"/>
+                <w:szCs w:val="20"/>
                 <w:shd w:val="clear" w:color="auto" w:fill="FFFFFF" w:themeFill="background1"/>
               </w:rPr>
             </w:pPr>
             <w:r>
               <w:rPr>
                 <w:rFonts w:ascii="Aptos" w:hAnsi="Aptos" w:cs="Arial"/>
+                <w:sz w:val="20"/>
+                <w:szCs w:val="20"/>
                 <w:shd w:val="clear" w:color="auto" w:fill="FFFFFF" w:themeFill="background1"/>
               </w:rPr>
               <w:t>Officer</w:t>
@@ -16838,6 +17049,8 @@
             <w:r>
               <w:rPr>
                 <w:rFonts w:ascii="Aptos" w:hAnsi="Aptos" w:cs="Arial"/>
+                <w:sz w:val="20"/>
+                <w:szCs w:val="20"/>
                 <w:shd w:val="clear" w:color="auto" w:fill="FFFFFF" w:themeFill="background1"/>
               </w:rPr>
               <w:t>s</w:t>
@@ -16845,6 +17058,8 @@
             <w:r>
               <w:rPr>
                 <w:rFonts w:ascii="Aptos" w:hAnsi="Aptos" w:cs="Arial"/>
+                <w:sz w:val="20"/>
+                <w:szCs w:val="20"/>
                 <w:shd w:val="clear" w:color="auto" w:fill="FFFFFF" w:themeFill="background1"/>
               </w:rPr>
               <w:t xml:space="preserve"> of the Day: </w:t>
@@ -16858,6 +17073,8 @@
                 <w:rFonts w:ascii="Aptos" w:hAnsi="Aptos" w:cs="Arial"/>
                 <w:i/>
                 <w:iCs/>
+                <w:sz w:val="20"/>
+                <w:szCs w:val="20"/>
               </w:rPr>
             </w:pPr>
             <w:r>
@@ -16865,6 +17082,8 @@
                 <w:rFonts w:ascii="Aptos" w:hAnsi="Aptos" w:cs="Arial"/>
                 <w:i/>
                 <w:iCs/>
+                <w:sz w:val="20"/>
+                <w:szCs w:val="20"/>
               </w:rPr>
               <w:t xml:space="preserve">  Rex L. Ca</w:t>
             </w:r>
@@ -16873,6 +17092,8 @@
                 <w:rFonts w:ascii="Aptos" w:hAnsi="Aptos" w:cs="Arial"/>
                 <w:i/>
                 <w:iCs/>
+                <w:sz w:val="20"/>
+                <w:szCs w:val="20"/>
               </w:rPr>
               <w:t>ñ</w:t>
             </w:r>
@@ -16881,6 +17102,8 @@
                 <w:rFonts w:ascii="Aptos" w:hAnsi="Aptos" w:cs="Arial"/>
                 <w:i/>
                 <w:iCs/>
+                <w:sz w:val="20"/>
+                <w:szCs w:val="20"/>
               </w:rPr>
               <w:t>ete, MD</w:t>
             </w:r>
@@ -16893,6 +17116,8 @@
                 <w:rFonts w:ascii="Aptos" w:hAnsi="Aptos" w:cs="Arial"/>
                 <w:i/>
                 <w:iCs/>
+                <w:sz w:val="20"/>
+                <w:szCs w:val="20"/>
                 <w:lang w:val="sv-SE"/>
               </w:rPr>
             </w:pPr>
@@ -16901,6 +17126,8 @@
                 <w:rFonts w:ascii="Aptos" w:hAnsi="Aptos" w:cs="Arial"/>
                 <w:i/>
                 <w:iCs/>
+                <w:sz w:val="20"/>
+                <w:szCs w:val="20"/>
                 <w:lang w:val="sv-SE"/>
               </w:rPr>
               <w:t>Margaret Anne O. Lipana, MD</w:t>
@@ -16922,12 +17149,16 @@
               <w:jc w:val="center"/>
               <w:rPr>
                 <w:rFonts w:ascii="Aptos" w:hAnsi="Aptos" w:cs="Arial"/>
+                <w:sz w:val="20"/>
+                <w:szCs w:val="20"/>
                 <w:shd w:val="clear" w:color="auto" w:fill="FFFFFF" w:themeFill="background1"/>
               </w:rPr>
             </w:pPr>
             <w:r>
               <w:rPr>
                 <w:rFonts w:ascii="Aptos" w:hAnsi="Aptos" w:cs="Arial"/>
+                <w:sz w:val="20"/>
+                <w:szCs w:val="20"/>
                 <w:shd w:val="clear" w:color="auto" w:fill="FFFFFF" w:themeFill="background1"/>
               </w:rPr>
               <w:t xml:space="preserve">Officers </w:t>
@@ -16935,6 +17166,8 @@
             <w:r>
               <w:rPr>
                 <w:rFonts w:ascii="Aptos" w:hAnsi="Aptos" w:cs="Arial"/>
+                <w:sz w:val="20"/>
+                <w:szCs w:val="20"/>
                 <w:shd w:val="clear" w:color="auto" w:fill="FFFFFF" w:themeFill="background1"/>
               </w:rPr>
               <w:t xml:space="preserve">of the Day: </w:t>
@@ -16947,6 +17180,8 @@
                 <w:rFonts w:ascii="Aptos" w:hAnsi="Aptos" w:cs="Arial"/>
                 <w:i/>
                 <w:iCs/>
+                <w:sz w:val="20"/>
+                <w:szCs w:val="20"/>
               </w:rPr>
             </w:pPr>
             <w:r>
@@ -16954,6 +17189,8 @@
                 <w:rFonts w:ascii="Aptos" w:hAnsi="Aptos" w:cs="Arial"/>
                 <w:i/>
                 <w:iCs/>
+                <w:sz w:val="20"/>
+                <w:szCs w:val="20"/>
               </w:rPr>
               <w:t>Godfrey G. Agcon, MD</w:t>
             </w:r>
@@ -16966,6 +17203,8 @@
                 <w:i/>
                 <w:iCs/>
                 <w:kern w:val="2"/>
+                <w:sz w:val="20"/>
+                <w:szCs w:val="20"/>
                 <w14:ligatures w14:val="standardContextual"/>
               </w:rPr>
             </w:pPr>
@@ -16974,6 +17213,8 @@
                 <w:rFonts w:ascii="Aptos" w:hAnsi="Aptos" w:cs="Arial"/>
                 <w:i/>
                 <w:iCs/>
+                <w:sz w:val="20"/>
+                <w:szCs w:val="20"/>
               </w:rPr>
               <w:t>Arthur Joseph M. Marquez, MD</w:t>
             </w:r>
@@ -16994,12 +17235,16 @@
               <w:jc w:val="center"/>
               <w:rPr>
                 <w:rFonts w:ascii="Aptos" w:hAnsi="Aptos" w:cs="Arial"/>
+                <w:sz w:val="20"/>
+                <w:szCs w:val="20"/>
                 <w:shd w:val="clear" w:color="auto" w:fill="FFFFFF" w:themeFill="background1"/>
               </w:rPr>
             </w:pPr>
             <w:r>
               <w:rPr>
                 <w:rFonts w:ascii="Aptos" w:hAnsi="Aptos" w:cs="Arial"/>
+                <w:sz w:val="20"/>
+                <w:szCs w:val="20"/>
                 <w:shd w:val="clear" w:color="auto" w:fill="FFFFFF" w:themeFill="background1"/>
               </w:rPr>
               <w:t xml:space="preserve">Officers </w:t>
@@ -17007,6 +17252,8 @@
             <w:r>
               <w:rPr>
                 <w:rFonts w:ascii="Aptos" w:hAnsi="Aptos" w:cs="Arial"/>
+                <w:sz w:val="20"/>
+                <w:szCs w:val="20"/>
                 <w:shd w:val="clear" w:color="auto" w:fill="FFFFFF" w:themeFill="background1"/>
               </w:rPr>
               <w:t xml:space="preserve">of the Day: </w:t>
@@ -17019,6 +17266,8 @@
                 <w:rFonts w:ascii="Aptos" w:hAnsi="Aptos" w:cs="Arial"/>
                 <w:i/>
                 <w:iCs/>
+                <w:sz w:val="20"/>
+                <w:szCs w:val="20"/>
               </w:rPr>
             </w:pPr>
             <w:r>
@@ -17026,6 +17275,8 @@
                 <w:rFonts w:ascii="Aptos" w:hAnsi="Aptos" w:cs="Arial"/>
                 <w:i/>
                 <w:iCs/>
+                <w:sz w:val="20"/>
+                <w:szCs w:val="20"/>
               </w:rPr>
               <w:t>Christian Lipnica, MD</w:t>
             </w:r>
@@ -17038,6 +17289,8 @@
                 <w:i/>
                 <w:iCs/>
                 <w:kern w:val="2"/>
+                <w:sz w:val="20"/>
+                <w:szCs w:val="20"/>
                 <w14:ligatures w14:val="standardContextual"/>
               </w:rPr>
             </w:pPr>
@@ -17046,6 +17299,8 @@
                 <w:rFonts w:ascii="Aptos" w:hAnsi="Aptos" w:cs="Arial"/>
                 <w:i/>
                 <w:iCs/>
+                <w:sz w:val="20"/>
+                <w:szCs w:val="20"/>
               </w:rPr>
               <w:t>Melissa M. Caranto, MD</w:t>
             </w:r>

--- a/ACA 2025 SP - OFFICE.docx
+++ b/ACA 2025 SP - OFFICE.docx
@@ -27,10 +27,10 @@
         <w:gridCol w:w="3802"/>
         <w:gridCol w:w="146"/>
         <w:gridCol w:w="3948"/>
-        <w:gridCol w:w="1065"/>
-        <w:gridCol w:w="1699"/>
-        <w:gridCol w:w="1783"/>
-        <w:gridCol w:w="1191"/>
+        <w:gridCol w:w="1434"/>
+        <w:gridCol w:w="1435"/>
+        <w:gridCol w:w="1434"/>
+        <w:gridCol w:w="1435"/>
       </w:tblGrid>
       <w:tr>
         <w:trPr>
@@ -222,7 +222,7 @@
         </w:tc>
         <w:tc>
           <w:tcPr>
-            <w:tcW w:w="1065" w:type="dxa"/>
+            <w:tcW w:w="1434" w:type="dxa"/>
             <w:shd w:val="clear" w:color="auto" w:fill="FFC6C6"/>
             <w:tcMar>
               <w:top w:w="15" w:type="dxa"/>
@@ -302,7 +302,7 @@
         </w:tc>
         <w:tc>
           <w:tcPr>
-            <w:tcW w:w="1699" w:type="dxa"/>
+            <w:tcW w:w="1435" w:type="dxa"/>
             <w:shd w:val="clear" w:color="auto" w:fill="FFC6C6"/>
             <w:tcMar>
               <w:top w:w="15" w:type="dxa"/>
@@ -362,7 +362,7 @@
         </w:tc>
         <w:tc>
           <w:tcPr>
-            <w:tcW w:w="1783" w:type="dxa"/>
+            <w:tcW w:w="1434" w:type="dxa"/>
             <w:shd w:val="clear" w:color="auto" w:fill="FFC6C6"/>
             <w:tcMar>
               <w:top w:w="15" w:type="dxa"/>
@@ -422,7 +422,7 @@
         </w:tc>
         <w:tc>
           <w:tcPr>
-            <w:tcW w:w="1191" w:type="dxa"/>
+            <w:tcW w:w="1435" w:type="dxa"/>
             <w:shd w:val="clear" w:color="auto" w:fill="FFC6C6"/>
             <w:tcMar>
               <w:top w:w="15" w:type="dxa"/>
@@ -588,7 +588,7 @@
         </w:tc>
         <w:tc>
           <w:tcPr>
-            <w:tcW w:w="1065" w:type="dxa"/>
+            <w:tcW w:w="1434" w:type="dxa"/>
             <w:vMerge w:val="restart"/>
             <w:tcMar>
               <w:top w:w="15" w:type="dxa"/>
@@ -656,7 +656,7 @@
         </w:tc>
         <w:tc>
           <w:tcPr>
-            <w:tcW w:w="1699" w:type="dxa"/>
+            <w:tcW w:w="1435" w:type="dxa"/>
             <w:vMerge w:val="restart"/>
             <w:tcMar>
               <w:top w:w="15" w:type="dxa"/>
@@ -724,7 +724,7 @@
         </w:tc>
         <w:tc>
           <w:tcPr>
-            <w:tcW w:w="1783" w:type="dxa"/>
+            <w:tcW w:w="1434" w:type="dxa"/>
             <w:vMerge w:val="restart"/>
             <w:tcMar>
               <w:top w:w="15" w:type="dxa"/>
@@ -792,7 +792,7 @@
         </w:tc>
         <w:tc>
           <w:tcPr>
-            <w:tcW w:w="1191" w:type="dxa"/>
+            <w:tcW w:w="1435" w:type="dxa"/>
             <w:vMerge w:val="restart"/>
             <w:tcMar>
               <w:top w:w="15" w:type="dxa"/>
@@ -1023,7 +1023,7 @@
         </w:tc>
         <w:tc>
           <w:tcPr>
-            <w:tcW w:w="1065" w:type="dxa"/>
+            <w:tcW w:w="1434" w:type="dxa"/>
             <w:vMerge/>
             <w:tcMar>
               <w:top w:w="15" w:type="dxa"/>
@@ -1048,7 +1048,7 @@
         </w:tc>
         <w:tc>
           <w:tcPr>
-            <w:tcW w:w="1699" w:type="dxa"/>
+            <w:tcW w:w="1435" w:type="dxa"/>
             <w:vMerge/>
             <w:tcMar>
               <w:top w:w="15" w:type="dxa"/>
@@ -1073,7 +1073,7 @@
         </w:tc>
         <w:tc>
           <w:tcPr>
-            <w:tcW w:w="1783" w:type="dxa"/>
+            <w:tcW w:w="1434" w:type="dxa"/>
             <w:vMerge/>
             <w:tcMar>
               <w:top w:w="15" w:type="dxa"/>
@@ -1098,7 +1098,7 @@
         </w:tc>
         <w:tc>
           <w:tcPr>
-            <w:tcW w:w="1191" w:type="dxa"/>
+            <w:tcW w:w="1435" w:type="dxa"/>
             <w:vMerge/>
             <w:tcMar>
               <w:top w:w="15" w:type="dxa"/>
@@ -1234,7 +1234,7 @@
         </w:tc>
         <w:tc>
           <w:tcPr>
-            <w:tcW w:w="1065" w:type="dxa"/>
+            <w:tcW w:w="1434" w:type="dxa"/>
             <w:vMerge/>
             <w:tcMar>
               <w:top w:w="15" w:type="dxa"/>
@@ -1259,7 +1259,7 @@
         </w:tc>
         <w:tc>
           <w:tcPr>
-            <w:tcW w:w="1699" w:type="dxa"/>
+            <w:tcW w:w="1435" w:type="dxa"/>
             <w:vMerge/>
             <w:tcMar>
               <w:top w:w="15" w:type="dxa"/>
@@ -1284,7 +1284,7 @@
         </w:tc>
         <w:tc>
           <w:tcPr>
-            <w:tcW w:w="1783" w:type="dxa"/>
+            <w:tcW w:w="1434" w:type="dxa"/>
             <w:vMerge/>
             <w:tcMar>
               <w:top w:w="15" w:type="dxa"/>
@@ -1309,7 +1309,7 @@
         </w:tc>
         <w:tc>
           <w:tcPr>
-            <w:tcW w:w="1191" w:type="dxa"/>
+            <w:tcW w:w="1435" w:type="dxa"/>
             <w:vMerge/>
             <w:tcMar>
               <w:top w:w="15" w:type="dxa"/>
@@ -1423,7 +1423,7 @@
         </w:tc>
         <w:tc>
           <w:tcPr>
-            <w:tcW w:w="1065" w:type="dxa"/>
+            <w:tcW w:w="1434" w:type="dxa"/>
             <w:vMerge/>
             <w:tcMar>
               <w:top w:w="15" w:type="dxa"/>
@@ -1448,7 +1448,7 @@
         </w:tc>
         <w:tc>
           <w:tcPr>
-            <w:tcW w:w="1699" w:type="dxa"/>
+            <w:tcW w:w="1435" w:type="dxa"/>
             <w:vMerge/>
             <w:tcMar>
               <w:top w:w="15" w:type="dxa"/>
@@ -1473,7 +1473,7 @@
         </w:tc>
         <w:tc>
           <w:tcPr>
-            <w:tcW w:w="1783" w:type="dxa"/>
+            <w:tcW w:w="1434" w:type="dxa"/>
             <w:vMerge/>
             <w:tcMar>
               <w:top w:w="15" w:type="dxa"/>
@@ -1498,7 +1498,7 @@
         </w:tc>
         <w:tc>
           <w:tcPr>
-            <w:tcW w:w="1191" w:type="dxa"/>
+            <w:tcW w:w="1435" w:type="dxa"/>
             <w:vMerge/>
             <w:tcMar>
               <w:top w:w="15" w:type="dxa"/>
@@ -1601,7 +1601,7 @@
         </w:tc>
         <w:tc>
           <w:tcPr>
-            <w:tcW w:w="1065" w:type="dxa"/>
+            <w:tcW w:w="1434" w:type="dxa"/>
             <w:vMerge/>
             <w:tcMar>
               <w:top w:w="15" w:type="dxa"/>
@@ -1626,7 +1626,7 @@
         </w:tc>
         <w:tc>
           <w:tcPr>
-            <w:tcW w:w="1699" w:type="dxa"/>
+            <w:tcW w:w="1435" w:type="dxa"/>
             <w:vMerge/>
             <w:tcMar>
               <w:top w:w="15" w:type="dxa"/>
@@ -1651,7 +1651,7 @@
         </w:tc>
         <w:tc>
           <w:tcPr>
-            <w:tcW w:w="1783" w:type="dxa"/>
+            <w:tcW w:w="1434" w:type="dxa"/>
             <w:vMerge/>
             <w:tcMar>
               <w:top w:w="15" w:type="dxa"/>
@@ -1676,7 +1676,7 @@
         </w:tc>
         <w:tc>
           <w:tcPr>
-            <w:tcW w:w="1191" w:type="dxa"/>
+            <w:tcW w:w="1435" w:type="dxa"/>
             <w:vMerge/>
             <w:tcMar>
               <w:top w:w="15" w:type="dxa"/>
@@ -1778,7 +1778,7 @@
         </w:tc>
         <w:tc>
           <w:tcPr>
-            <w:tcW w:w="1065" w:type="dxa"/>
+            <w:tcW w:w="1434" w:type="dxa"/>
             <w:tcMar>
               <w:top w:w="15" w:type="dxa"/>
               <w:left w:w="15" w:type="dxa"/>
@@ -1804,7 +1804,7 @@
         </w:tc>
         <w:tc>
           <w:tcPr>
-            <w:tcW w:w="1699" w:type="dxa"/>
+            <w:tcW w:w="1435" w:type="dxa"/>
             <w:tcMar>
               <w:top w:w="15" w:type="dxa"/>
               <w:left w:w="15" w:type="dxa"/>
@@ -1830,7 +1830,7 @@
         </w:tc>
         <w:tc>
           <w:tcPr>
-            <w:tcW w:w="1783" w:type="dxa"/>
+            <w:tcW w:w="1434" w:type="dxa"/>
             <w:tcMar>
               <w:top w:w="15" w:type="dxa"/>
               <w:left w:w="15" w:type="dxa"/>
@@ -1856,7 +1856,7 @@
         </w:tc>
         <w:tc>
           <w:tcPr>
-            <w:tcW w:w="1191" w:type="dxa"/>
+            <w:tcW w:w="1435" w:type="dxa"/>
             <w:tcMar>
               <w:top w:w="15" w:type="dxa"/>
               <w:left w:w="15" w:type="dxa"/>
@@ -2185,7 +2185,7 @@
         </w:tc>
         <w:tc>
           <w:tcPr>
-            <w:tcW w:w="1065" w:type="dxa"/>
+            <w:tcW w:w="1434" w:type="dxa"/>
             <w:tcMar>
               <w:top w:w="15" w:type="dxa"/>
               <w:left w:w="15" w:type="dxa"/>
@@ -2211,7 +2211,7 @@
         </w:tc>
         <w:tc>
           <w:tcPr>
-            <w:tcW w:w="1699" w:type="dxa"/>
+            <w:tcW w:w="1435" w:type="dxa"/>
             <w:tcMar>
               <w:top w:w="15" w:type="dxa"/>
               <w:left w:w="15" w:type="dxa"/>
@@ -2237,7 +2237,7 @@
         </w:tc>
         <w:tc>
           <w:tcPr>
-            <w:tcW w:w="1783" w:type="dxa"/>
+            <w:tcW w:w="1434" w:type="dxa"/>
             <w:tcMar>
               <w:top w:w="15" w:type="dxa"/>
               <w:left w:w="15" w:type="dxa"/>
@@ -2263,7 +2263,7 @@
         </w:tc>
         <w:tc>
           <w:tcPr>
-            <w:tcW w:w="1191" w:type="dxa"/>
+            <w:tcW w:w="1435" w:type="dxa"/>
             <w:tcMar>
               <w:top w:w="15" w:type="dxa"/>
               <w:left w:w="15" w:type="dxa"/>
@@ -2290,7 +2290,7 @@
       </w:tr>
       <w:tr>
         <w:trPr>
-          <w:trHeight w:val="2751"/>
+          <w:trHeight w:val="3105"/>
         </w:trPr>
         <w:tc>
           <w:tcPr>
@@ -2686,7 +2686,7 @@
         </w:tc>
         <w:tc>
           <w:tcPr>
-            <w:tcW w:w="1065" w:type="dxa"/>
+            <w:tcW w:w="1434" w:type="dxa"/>
             <w:vMerge w:val="restart"/>
             <w:tcMar>
               <w:top w:w="15" w:type="dxa"/>
@@ -2769,7 +2769,7 @@
         </w:tc>
         <w:tc>
           <w:tcPr>
-            <w:tcW w:w="1699" w:type="dxa"/>
+            <w:tcW w:w="1435" w:type="dxa"/>
             <w:vMerge w:val="restart"/>
             <w:tcMar>
               <w:top w:w="15" w:type="dxa"/>
@@ -2855,29 +2855,22 @@
           </w:p>
           <w:p>
             <w:pPr>
-              <w:spacing w:line="278" w:lineRule="auto"/>
-              <w:jc w:val="center"/>
-              <w:rPr>
-                <w:rFonts w:ascii="Aptos" w:hAnsi="Aptos" w:cs="Arial"/>
-                <w:sz w:val="20"/>
-                <w:szCs w:val="20"/>
-              </w:rPr>
-            </w:pPr>
-            <w:r>
-              <w:rPr>
-                <w:rFonts w:ascii="Aptos" w:hAnsi="Aptos" w:cs="Arial"/>
-                <w:sz w:val="20"/>
-                <w:szCs w:val="20"/>
-              </w:rPr>
-              <w:t>Officer In-Charge</w:t>
-            </w:r>
-            <w:r>
-              <w:rPr>
-                <w:rFonts w:ascii="Aptos" w:hAnsi="Aptos" w:cs="Arial"/>
-                <w:sz w:val="20"/>
-                <w:szCs w:val="20"/>
-              </w:rPr>
-              <w:t>:</w:t>
+              <w:jc w:val="center"/>
+              <w:rPr>
+                <w:rFonts w:ascii="Aptos" w:hAnsi="Aptos" w:cs="Arial"/>
+                <w:sz w:val="20"/>
+                <w:szCs w:val="20"/>
+                <w:shd w:val="clear" w:color="auto" w:fill="FFFFFF" w:themeFill="background1"/>
+              </w:rPr>
+            </w:pPr>
+            <w:r>
+              <w:rPr>
+                <w:rFonts w:ascii="Aptos" w:hAnsi="Aptos" w:cs="Arial"/>
+                <w:sz w:val="20"/>
+                <w:szCs w:val="20"/>
+                <w:shd w:val="clear" w:color="auto" w:fill="FFFFFF" w:themeFill="background1"/>
+              </w:rPr>
+              <w:t>Officer of the Day:</w:t>
             </w:r>
           </w:p>
           <w:p>
@@ -2904,71 +2897,18 @@
           </w:p>
           <w:p>
             <w:pPr>
-              <w:spacing w:line="278" w:lineRule="auto"/>
-              <w:jc w:val="center"/>
-              <w:rPr>
-                <w:rFonts w:ascii="Aptos" w:hAnsi="Aptos" w:cs="Arial"/>
-              </w:rPr>
-            </w:pPr>
-          </w:p>
-        </w:tc>
-        <w:tc>
-          <w:tcPr>
-            <w:tcW w:w="1783" w:type="dxa"/>
-            <w:vMerge w:val="restart"/>
-            <w:tcMar>
-              <w:top w:w="15" w:type="dxa"/>
-              <w:left w:w="15" w:type="dxa"/>
-              <w:bottom w:w="0" w:type="dxa"/>
-              <w:right w:w="15" w:type="dxa"/>
-            </w:tcMar>
-            <w:hideMark/>
-          </w:tcPr>
-          <w:p>
-            <w:pPr>
-              <w:jc w:val="center"/>
-              <w:rPr>
-                <w:rFonts w:ascii="Aptos" w:hAnsi="Aptos" w:cs="Arial"/>
-                <w:b/>
-                <w:bCs/>
-              </w:rPr>
-            </w:pPr>
-            <w:r>
-              <w:rPr>
-                <w:rFonts w:ascii="Aptos" w:hAnsi="Aptos" w:cs="Arial"/>
-                <w:b/>
-                <w:bCs/>
-              </w:rPr>
-              <w:t>(SBSI)</w:t>
-            </w:r>
-          </w:p>
-          <w:p>
-            <w:pPr>
-              <w:jc w:val="center"/>
-              <w:rPr>
-                <w:rFonts w:ascii="Aptos" w:hAnsi="Aptos" w:cs="Arial"/>
-              </w:rPr>
-            </w:pPr>
-            <w:r>
-              <w:rPr>
-                <w:rFonts w:ascii="Aptos" w:hAnsi="Aptos" w:cs="Arial"/>
-              </w:rPr>
-              <w:t>Sponsored Lecture</w:t>
-            </w:r>
-          </w:p>
-          <w:p>
-            <w:pPr>
-              <w:jc w:val="center"/>
-              <w:rPr>
-                <w:rFonts w:ascii="Aptos" w:hAnsi="Aptos" w:cs="Arial"/>
-                <w:b/>
-                <w:bCs/>
-              </w:rPr>
-            </w:pPr>
-          </w:p>
-          <w:p>
-            <w:pPr>
-              <w:jc w:val="center"/>
+              <w:jc w:val="center"/>
+              <w:rPr>
+                <w:rFonts w:ascii="Aptos" w:hAnsi="Aptos" w:cs="Arial"/>
+                <w:i/>
+                <w:iCs/>
+                <w:sz w:val="20"/>
+                <w:szCs w:val="20"/>
+              </w:rPr>
+            </w:pPr>
+          </w:p>
+          <w:p>
+            <w:pPr>
               <w:rPr>
                 <w:rFonts w:ascii="Aptos" w:hAnsi="Aptos" w:cs="Arial"/>
                 <w:sz w:val="22"/>
@@ -2981,13 +2921,12 @@
                 <w:sz w:val="22"/>
                 <w:szCs w:val="22"/>
               </w:rPr>
-              <w:t>Moderator:</w:t>
-            </w:r>
-          </w:p>
-          <w:p>
-            <w:pPr>
-              <w:spacing w:line="278" w:lineRule="auto"/>
-              <w:jc w:val="center"/>
+              <w:t>Faculty:</w:t>
+            </w:r>
+          </w:p>
+          <w:p>
+            <w:pPr>
+              <w:spacing w:after="100"/>
               <w:rPr>
                 <w:rFonts w:ascii="Aptos" w:hAnsi="Aptos" w:cs="Arial"/>
                 <w:sz w:val="22"/>
@@ -3000,35 +2939,37 @@
                 <w:sz w:val="22"/>
                 <w:szCs w:val="22"/>
               </w:rPr>
-              <w:t>Amelia S. Calderon, MD</w:t>
-            </w:r>
-          </w:p>
-          <w:p>
-            <w:pPr>
-              <w:jc w:val="center"/>
+              <w:t>Jean Louis Horn, MD</w:t>
+            </w:r>
+          </w:p>
+          <w:p>
+            <w:pPr>
+              <w:spacing w:after="100"/>
               <w:rPr>
                 <w:rFonts w:ascii="Aptos" w:hAnsi="Aptos" w:cs="Arial"/>
                 <w:sz w:val="22"/>
                 <w:szCs w:val="22"/>
-              </w:rPr>
-            </w:pPr>
-          </w:p>
-          <w:p>
-            <w:pPr>
+                <w:lang w:val="sv-SE"/>
+              </w:rPr>
+            </w:pPr>
+            <w:r>
               <w:rPr>
                 <w:rFonts w:ascii="Aptos" w:hAnsi="Aptos" w:cs="Arial"/>
                 <w:sz w:val="22"/>
                 <w:szCs w:val="22"/>
-              </w:rPr>
-            </w:pPr>
-          </w:p>
-          <w:p>
-            <w:pPr>
-              <w:jc w:val="center"/>
+                <w:lang w:val="sv-SE"/>
+              </w:rPr>
+              <w:t>Carina LI, MD</w:t>
+            </w:r>
+          </w:p>
+          <w:p>
+            <w:pPr>
+              <w:spacing w:after="100"/>
               <w:rPr>
                 <w:rFonts w:ascii="Aptos" w:hAnsi="Aptos" w:cs="Arial"/>
                 <w:sz w:val="22"/>
                 <w:szCs w:val="22"/>
+                <w:lang w:val="sv-SE"/>
               </w:rPr>
             </w:pPr>
             <w:r>
@@ -3036,46 +2977,579 @@
                 <w:rFonts w:ascii="Aptos" w:hAnsi="Aptos" w:cs="Arial"/>
                 <w:sz w:val="22"/>
                 <w:szCs w:val="22"/>
-              </w:rPr>
-              <w:t>Why Is My Patient Still Bleeding? ROTEM as a Life-Saving and Cost-Effective Strategy for Bleeding Management</w:t>
-            </w:r>
-          </w:p>
-          <w:p>
-            <w:pPr>
-              <w:jc w:val="center"/>
+                <w:lang w:val="sv-SE"/>
+              </w:rPr>
+              <w:t>Jin Tae Kim, MD</w:t>
+            </w:r>
+          </w:p>
+          <w:p>
+            <w:pPr>
+              <w:spacing w:after="100"/>
               <w:rPr>
                 <w:rFonts w:ascii="Aptos" w:hAnsi="Aptos" w:cs="Arial"/>
                 <w:sz w:val="22"/>
                 <w:szCs w:val="22"/>
-              </w:rPr>
-            </w:pPr>
-          </w:p>
-          <w:p>
-            <w:pPr>
-              <w:jc w:val="center"/>
-              <w:rPr>
-                <w:rFonts w:ascii="Aptos" w:hAnsi="Aptos" w:cs="Arial"/>
-                <w:b/>
-                <w:bCs/>
+                <w:lang w:val="sv-SE"/>
+              </w:rPr>
+            </w:pPr>
+            <w:r>
+              <w:rPr>
+                <w:rFonts w:ascii="Aptos" w:hAnsi="Aptos" w:cs="Arial"/>
                 <w:sz w:val="22"/>
                 <w:szCs w:val="22"/>
-              </w:rPr>
-            </w:pPr>
-            <w:r>
-              <w:rPr>
-                <w:rFonts w:ascii="Aptos" w:hAnsi="Aptos" w:cs="Arial"/>
-                <w:b/>
-                <w:bCs/>
+                <w:lang w:val="sv-SE"/>
+              </w:rPr>
+              <w:t>Nabil Elkassabany, MD</w:t>
+            </w:r>
+          </w:p>
+          <w:p>
+            <w:pPr>
+              <w:spacing w:after="100"/>
+              <w:rPr>
+                <w:rFonts w:ascii="Aptos" w:hAnsi="Aptos" w:cs="Arial"/>
                 <w:sz w:val="22"/>
                 <w:szCs w:val="22"/>
               </w:rPr>
+            </w:pPr>
+            <w:r>
+              <w:rPr>
+                <w:rFonts w:ascii="Aptos" w:hAnsi="Aptos" w:cs="Arial"/>
+                <w:sz w:val="22"/>
+                <w:szCs w:val="22"/>
+              </w:rPr>
+              <w:t>Penafrancia C. Cano, MD</w:t>
+            </w:r>
+          </w:p>
+          <w:p>
+            <w:pPr>
+              <w:spacing w:after="100"/>
+              <w:rPr>
+                <w:rFonts w:ascii="Aptos" w:hAnsi="Aptos" w:cs="Arial"/>
+                <w:sz w:val="22"/>
+                <w:szCs w:val="22"/>
+              </w:rPr>
+            </w:pPr>
+            <w:r>
+              <w:rPr>
+                <w:rFonts w:ascii="Aptos" w:hAnsi="Aptos" w:cs="Arial"/>
+                <w:sz w:val="22"/>
+                <w:szCs w:val="22"/>
+              </w:rPr>
+              <w:t>Lily Jingco, MD</w:t>
+            </w:r>
+          </w:p>
+          <w:p>
+            <w:pPr>
+              <w:spacing w:after="100"/>
+              <w:rPr>
+                <w:rFonts w:ascii="Aptos" w:hAnsi="Aptos" w:cs="Arial"/>
+                <w:sz w:val="22"/>
+                <w:szCs w:val="22"/>
+              </w:rPr>
+            </w:pPr>
+            <w:r>
+              <w:rPr>
+                <w:rFonts w:ascii="Aptos" w:hAnsi="Aptos" w:cs="Arial"/>
+                <w:sz w:val="22"/>
+                <w:szCs w:val="22"/>
+              </w:rPr>
+              <w:t>Noel Aypa, MD</w:t>
+            </w:r>
+          </w:p>
+          <w:p>
+            <w:pPr>
+              <w:spacing w:after="100"/>
+              <w:rPr>
+                <w:rFonts w:ascii="Aptos" w:hAnsi="Aptos" w:cs="Arial"/>
+                <w:sz w:val="22"/>
+                <w:szCs w:val="22"/>
+              </w:rPr>
+            </w:pPr>
+            <w:r>
+              <w:rPr>
+                <w:rFonts w:ascii="Aptos" w:hAnsi="Aptos" w:cs="Arial"/>
+                <w:sz w:val="22"/>
+                <w:szCs w:val="22"/>
+              </w:rPr>
+              <w:t>Samantha Claire Braganza</w:t>
+            </w:r>
+          </w:p>
+          <w:p>
+            <w:pPr>
+              <w:spacing w:after="100"/>
+              <w:rPr>
+                <w:rFonts w:ascii="Aptos" w:hAnsi="Aptos" w:cs="Arial"/>
+                <w:sz w:val="22"/>
+                <w:szCs w:val="22"/>
+              </w:rPr>
+            </w:pPr>
+            <w:r>
+              <w:rPr>
+                <w:rFonts w:ascii="Aptos" w:hAnsi="Aptos" w:cs="Arial"/>
+                <w:sz w:val="22"/>
+                <w:szCs w:val="22"/>
+              </w:rPr>
+              <w:lastRenderedPageBreak/>
+              <w:t>Richard Genuino</w:t>
+            </w:r>
+            <w:r>
+              <w:rPr>
+                <w:rFonts w:ascii="Aptos" w:hAnsi="Aptos" w:cs="Arial"/>
+                <w:sz w:val="22"/>
+                <w:szCs w:val="22"/>
+              </w:rPr>
+              <w:t>,</w:t>
+            </w:r>
+            <w:r>
+              <w:rPr>
+                <w:rFonts w:ascii="Aptos" w:hAnsi="Aptos" w:cs="Arial"/>
+                <w:sz w:val="22"/>
+                <w:szCs w:val="22"/>
+              </w:rPr>
+              <w:t xml:space="preserve"> MD</w:t>
+            </w:r>
+          </w:p>
+          <w:p>
+            <w:pPr>
+              <w:spacing w:after="100"/>
+              <w:rPr>
+                <w:rFonts w:ascii="Aptos" w:hAnsi="Aptos" w:cs="Arial"/>
+                <w:sz w:val="22"/>
+                <w:szCs w:val="22"/>
+              </w:rPr>
+            </w:pPr>
+            <w:r>
+              <w:rPr>
+                <w:rFonts w:ascii="Aptos" w:hAnsi="Aptos" w:cs="Arial"/>
+                <w:sz w:val="22"/>
+                <w:szCs w:val="22"/>
+              </w:rPr>
+              <w:t xml:space="preserve">Marie </w:t>
+            </w:r>
+            <w:r>
+              <w:rPr>
+                <w:rFonts w:ascii="Aptos" w:hAnsi="Aptos" w:cs="Arial"/>
+                <w:sz w:val="22"/>
+                <w:szCs w:val="22"/>
+              </w:rPr>
+              <w:t>Angelica Lasac</w:t>
+            </w:r>
+            <w:r>
+              <w:rPr>
+                <w:rFonts w:ascii="Aptos" w:hAnsi="Aptos" w:cs="Arial"/>
+                <w:sz w:val="22"/>
+                <w:szCs w:val="22"/>
+              </w:rPr>
+              <w:t>,</w:t>
+            </w:r>
+            <w:r>
+              <w:rPr>
+                <w:rFonts w:ascii="Aptos" w:hAnsi="Aptos" w:cs="Arial"/>
+                <w:sz w:val="22"/>
+                <w:szCs w:val="22"/>
+              </w:rPr>
+              <w:t xml:space="preserve"> MD </w:t>
+            </w:r>
+          </w:p>
+          <w:p>
+            <w:pPr>
+              <w:spacing w:after="100"/>
+              <w:rPr>
+                <w:rFonts w:ascii="Aptos" w:hAnsi="Aptos" w:cs="Arial"/>
+                <w:sz w:val="22"/>
+                <w:szCs w:val="22"/>
+              </w:rPr>
+            </w:pPr>
+            <w:r>
+              <w:rPr>
+                <w:rFonts w:ascii="Aptos" w:hAnsi="Aptos" w:cs="Arial"/>
+                <w:sz w:val="22"/>
+                <w:szCs w:val="22"/>
+              </w:rPr>
+              <w:t>Maria Nathalia Montemayor</w:t>
+            </w:r>
+            <w:r>
+              <w:rPr>
+                <w:rFonts w:ascii="Aptos" w:hAnsi="Aptos" w:cs="Arial"/>
+                <w:sz w:val="22"/>
+                <w:szCs w:val="22"/>
+              </w:rPr>
+              <w:t>,</w:t>
+            </w:r>
+            <w:r>
+              <w:rPr>
+                <w:rFonts w:ascii="Aptos" w:hAnsi="Aptos" w:cs="Arial"/>
+                <w:sz w:val="22"/>
+                <w:szCs w:val="22"/>
+              </w:rPr>
+              <w:t xml:space="preserve"> MD</w:t>
+            </w:r>
+          </w:p>
+          <w:p>
+            <w:pPr>
+              <w:spacing w:after="100"/>
+              <w:rPr>
+                <w:rFonts w:ascii="Aptos" w:hAnsi="Aptos" w:cs="Arial"/>
+                <w:sz w:val="22"/>
+                <w:szCs w:val="22"/>
+              </w:rPr>
+            </w:pPr>
+            <w:r>
+              <w:rPr>
+                <w:rFonts w:ascii="Aptos" w:hAnsi="Aptos" w:cs="Arial"/>
+                <w:sz w:val="22"/>
+                <w:szCs w:val="22"/>
+              </w:rPr>
+              <w:t>Roneil M. Nogoy</w:t>
+            </w:r>
+            <w:r>
+              <w:rPr>
+                <w:rFonts w:ascii="Aptos" w:hAnsi="Aptos" w:cs="Arial"/>
+                <w:sz w:val="22"/>
+                <w:szCs w:val="22"/>
+              </w:rPr>
+              <w:t>,</w:t>
+            </w:r>
+            <w:r>
+              <w:rPr>
+                <w:rFonts w:ascii="Aptos" w:hAnsi="Aptos" w:cs="Arial"/>
+                <w:sz w:val="22"/>
+                <w:szCs w:val="22"/>
+              </w:rPr>
+              <w:t xml:space="preserve"> MD </w:t>
+            </w:r>
+          </w:p>
+          <w:p>
+            <w:pPr>
+              <w:spacing w:after="100"/>
+              <w:rPr>
+                <w:rFonts w:ascii="Aptos" w:hAnsi="Aptos" w:cs="Arial"/>
+                <w:sz w:val="22"/>
+                <w:szCs w:val="22"/>
+              </w:rPr>
+            </w:pPr>
+            <w:r>
+              <w:rPr>
+                <w:rFonts w:ascii="Aptos" w:hAnsi="Aptos" w:cs="Arial"/>
+                <w:sz w:val="22"/>
+                <w:szCs w:val="22"/>
+              </w:rPr>
+              <w:t xml:space="preserve">Joniday Nieva-Salonga MD </w:t>
+            </w:r>
+          </w:p>
+          <w:p>
+            <w:pPr>
+              <w:spacing w:after="100"/>
+              <w:rPr>
+                <w:rFonts w:ascii="Aptos" w:hAnsi="Aptos" w:cs="Arial"/>
+                <w:sz w:val="22"/>
+                <w:szCs w:val="22"/>
+              </w:rPr>
+            </w:pPr>
+            <w:r>
+              <w:rPr>
+                <w:rFonts w:ascii="Aptos" w:hAnsi="Aptos" w:cs="Arial"/>
+                <w:sz w:val="22"/>
+                <w:szCs w:val="22"/>
+              </w:rPr>
+              <w:t>Numeriano  Samar Jr.</w:t>
+            </w:r>
+            <w:r>
+              <w:rPr>
+                <w:rFonts w:ascii="Aptos" w:hAnsi="Aptos" w:cs="Arial"/>
+                <w:sz w:val="22"/>
+                <w:szCs w:val="22"/>
+              </w:rPr>
+              <w:t>,</w:t>
+            </w:r>
+            <w:r>
+              <w:rPr>
+                <w:rFonts w:ascii="Aptos" w:hAnsi="Aptos" w:cs="Arial"/>
+                <w:sz w:val="22"/>
+                <w:szCs w:val="22"/>
+              </w:rPr>
+              <w:t xml:space="preserve"> MD </w:t>
+            </w:r>
+          </w:p>
+          <w:p>
+            <w:pPr>
+              <w:spacing w:after="100"/>
+              <w:rPr>
+                <w:rFonts w:ascii="Aptos" w:hAnsi="Aptos" w:cs="Arial"/>
+                <w:sz w:val="22"/>
+                <w:szCs w:val="22"/>
+              </w:rPr>
+            </w:pPr>
+            <w:r>
+              <w:rPr>
+                <w:rFonts w:ascii="Aptos" w:hAnsi="Aptos" w:cs="Arial"/>
+                <w:sz w:val="22"/>
+                <w:szCs w:val="22"/>
+              </w:rPr>
+              <w:t>Romina Alexis Sulit, MD</w:t>
+            </w:r>
+          </w:p>
+          <w:p>
+            <w:pPr>
+              <w:spacing w:after="100"/>
+              <w:rPr>
+                <w:rFonts w:ascii="Aptos" w:hAnsi="Aptos" w:cs="Arial"/>
+                <w:sz w:val="22"/>
+                <w:szCs w:val="22"/>
+              </w:rPr>
+            </w:pPr>
+            <w:r>
+              <w:rPr>
+                <w:rFonts w:ascii="Aptos" w:hAnsi="Aptos" w:cs="Arial"/>
+                <w:sz w:val="22"/>
+                <w:szCs w:val="22"/>
+              </w:rPr>
+              <w:t>Joniday  Nieva-Salonga</w:t>
+            </w:r>
+          </w:p>
+          <w:p>
+            <w:pPr>
+              <w:spacing w:after="100"/>
+              <w:rPr>
+                <w:rFonts w:ascii="Aptos" w:hAnsi="Aptos" w:cs="Arial"/>
+                <w:sz w:val="22"/>
+                <w:szCs w:val="22"/>
+              </w:rPr>
+            </w:pPr>
+            <w:r>
+              <w:rPr>
+                <w:rFonts w:ascii="Aptos" w:hAnsi="Aptos" w:cs="Arial"/>
+                <w:sz w:val="22"/>
+                <w:szCs w:val="22"/>
+              </w:rPr>
+              <w:t>Alec Thomas Taaca</w:t>
+            </w:r>
+            <w:r>
+              <w:rPr>
+                <w:rFonts w:ascii="Aptos" w:hAnsi="Aptos" w:cs="Arial"/>
+                <w:sz w:val="22"/>
+                <w:szCs w:val="22"/>
+              </w:rPr>
+              <w:t>,</w:t>
+            </w:r>
+            <w:r>
+              <w:rPr>
+                <w:rFonts w:ascii="Aptos" w:hAnsi="Aptos" w:cs="Arial"/>
+                <w:sz w:val="22"/>
+                <w:szCs w:val="22"/>
+              </w:rPr>
+              <w:t xml:space="preserve"> MD </w:t>
+            </w:r>
+          </w:p>
+          <w:p>
+            <w:pPr>
+              <w:spacing w:after="100"/>
+              <w:rPr>
+                <w:rFonts w:ascii="Aptos" w:hAnsi="Aptos" w:cs="Arial"/>
+                <w:sz w:val="22"/>
+                <w:szCs w:val="22"/>
+              </w:rPr>
+            </w:pPr>
+            <w:r>
+              <w:rPr>
+                <w:rFonts w:ascii="Aptos" w:hAnsi="Aptos" w:cs="Arial"/>
+                <w:sz w:val="22"/>
+                <w:szCs w:val="22"/>
+              </w:rPr>
+              <w:t>Mae Anne Tabberrah</w:t>
+            </w:r>
+            <w:r>
+              <w:rPr>
+                <w:rFonts w:ascii="Aptos" w:hAnsi="Aptos" w:cs="Arial"/>
+                <w:sz w:val="22"/>
+                <w:szCs w:val="22"/>
+              </w:rPr>
+              <w:t>,</w:t>
+            </w:r>
+            <w:r>
+              <w:rPr>
+                <w:rFonts w:ascii="Aptos" w:hAnsi="Aptos" w:cs="Arial"/>
+                <w:sz w:val="22"/>
+                <w:szCs w:val="22"/>
+              </w:rPr>
+              <w:t xml:space="preserve"> MD</w:t>
+            </w:r>
+          </w:p>
+          <w:p>
+            <w:pPr>
+              <w:spacing w:line="278" w:lineRule="auto"/>
+              <w:jc w:val="center"/>
+              <w:rPr>
+                <w:rFonts w:ascii="Aptos" w:hAnsi="Aptos" w:cs="Arial"/>
+              </w:rPr>
+            </w:pPr>
+          </w:p>
+        </w:tc>
+        <w:tc>
+          <w:tcPr>
+            <w:tcW w:w="1434" w:type="dxa"/>
+            <w:vMerge w:val="restart"/>
+            <w:tcMar>
+              <w:top w:w="15" w:type="dxa"/>
+              <w:left w:w="15" w:type="dxa"/>
+              <w:bottom w:w="0" w:type="dxa"/>
+              <w:right w:w="15" w:type="dxa"/>
+            </w:tcMar>
+            <w:hideMark/>
+          </w:tcPr>
+          <w:p>
+            <w:pPr>
+              <w:jc w:val="center"/>
+              <w:rPr>
+                <w:rFonts w:ascii="Aptos" w:hAnsi="Aptos" w:cs="Arial"/>
+                <w:b/>
+                <w:bCs/>
+              </w:rPr>
+            </w:pPr>
+            <w:r>
+              <w:rPr>
+                <w:rFonts w:ascii="Aptos" w:hAnsi="Aptos" w:cs="Arial"/>
+                <w:b/>
+                <w:bCs/>
+              </w:rPr>
+              <w:lastRenderedPageBreak/>
+              <w:t>(SBSI)</w:t>
+            </w:r>
+          </w:p>
+          <w:p>
+            <w:pPr>
+              <w:jc w:val="center"/>
+              <w:rPr>
+                <w:rFonts w:ascii="Aptos" w:hAnsi="Aptos" w:cs="Arial"/>
+              </w:rPr>
+            </w:pPr>
+            <w:r>
+              <w:rPr>
+                <w:rFonts w:ascii="Aptos" w:hAnsi="Aptos" w:cs="Arial"/>
+              </w:rPr>
+              <w:t>Sponsored Lecture</w:t>
+            </w:r>
+          </w:p>
+          <w:p>
+            <w:pPr>
+              <w:jc w:val="center"/>
+              <w:rPr>
+                <w:rFonts w:ascii="Aptos" w:hAnsi="Aptos" w:cs="Arial"/>
+                <w:b/>
+                <w:bCs/>
+              </w:rPr>
+            </w:pPr>
+          </w:p>
+          <w:p>
+            <w:pPr>
+              <w:jc w:val="center"/>
+              <w:rPr>
+                <w:rFonts w:ascii="Aptos" w:hAnsi="Aptos" w:cs="Arial"/>
+                <w:sz w:val="22"/>
+                <w:szCs w:val="22"/>
+              </w:rPr>
+            </w:pPr>
+            <w:r>
+              <w:rPr>
+                <w:rFonts w:ascii="Aptos" w:hAnsi="Aptos" w:cs="Arial"/>
+                <w:sz w:val="22"/>
+                <w:szCs w:val="22"/>
+              </w:rPr>
+              <w:t>Moderator:</w:t>
+            </w:r>
+          </w:p>
+          <w:p>
+            <w:pPr>
+              <w:spacing w:line="278" w:lineRule="auto"/>
+              <w:jc w:val="center"/>
+              <w:rPr>
+                <w:rFonts w:ascii="Aptos" w:hAnsi="Aptos" w:cs="Arial"/>
+                <w:sz w:val="22"/>
+                <w:szCs w:val="22"/>
+              </w:rPr>
+            </w:pPr>
+            <w:r>
+              <w:rPr>
+                <w:rFonts w:ascii="Aptos" w:hAnsi="Aptos" w:cs="Arial"/>
+                <w:sz w:val="22"/>
+                <w:szCs w:val="22"/>
+              </w:rPr>
+              <w:t>Amelia S. Calderon, MD</w:t>
+            </w:r>
+          </w:p>
+          <w:p>
+            <w:pPr>
+              <w:jc w:val="center"/>
+              <w:rPr>
+                <w:rFonts w:ascii="Aptos" w:hAnsi="Aptos" w:cs="Arial"/>
+                <w:sz w:val="22"/>
+                <w:szCs w:val="22"/>
+              </w:rPr>
+            </w:pPr>
+          </w:p>
+          <w:p>
+            <w:pPr>
+              <w:rPr>
+                <w:rFonts w:ascii="Aptos" w:hAnsi="Aptos" w:cs="Arial"/>
+                <w:sz w:val="22"/>
+                <w:szCs w:val="22"/>
+              </w:rPr>
+            </w:pPr>
+          </w:p>
+          <w:p>
+            <w:pPr>
+              <w:jc w:val="center"/>
+              <w:rPr>
+                <w:rFonts w:ascii="Aptos" w:hAnsi="Aptos" w:cs="Arial"/>
+                <w:sz w:val="22"/>
+                <w:szCs w:val="22"/>
+              </w:rPr>
+            </w:pPr>
+            <w:r>
+              <w:rPr>
+                <w:rFonts w:ascii="Aptos" w:hAnsi="Aptos" w:cs="Arial"/>
+                <w:sz w:val="22"/>
+                <w:szCs w:val="22"/>
+              </w:rPr>
+              <w:t>Why Is My Patient Still Bleeding? ROTEM as a Life-Saving and Cost-Effective Strategy for Bleeding Management</w:t>
+            </w:r>
+          </w:p>
+          <w:p>
+            <w:pPr>
+              <w:jc w:val="center"/>
+              <w:rPr>
+                <w:rFonts w:ascii="Aptos" w:hAnsi="Aptos" w:cs="Arial"/>
+                <w:sz w:val="22"/>
+                <w:szCs w:val="22"/>
+              </w:rPr>
+            </w:pPr>
+          </w:p>
+          <w:p>
+            <w:pPr>
+              <w:jc w:val="center"/>
+              <w:rPr>
+                <w:rFonts w:ascii="Aptos" w:hAnsi="Aptos" w:cs="Arial"/>
+                <w:b/>
+                <w:bCs/>
+                <w:sz w:val="22"/>
+                <w:szCs w:val="22"/>
+              </w:rPr>
+            </w:pPr>
+            <w:r>
+              <w:rPr>
+                <w:rFonts w:ascii="Aptos" w:hAnsi="Aptos" w:cs="Arial"/>
+                <w:b/>
+                <w:bCs/>
+                <w:sz w:val="22"/>
+                <w:szCs w:val="22"/>
+              </w:rPr>
               <w:t>Klaus Goelinger, MD</w:t>
             </w:r>
           </w:p>
         </w:tc>
         <w:tc>
           <w:tcPr>
-            <w:tcW w:w="1191" w:type="dxa"/>
+            <w:tcW w:w="1435" w:type="dxa"/>
             <w:vMerge w:val="restart"/>
             <w:tcMar>
               <w:top w:w="15" w:type="dxa"/>
@@ -3142,7 +3616,7 @@
       </w:tr>
       <w:tr>
         <w:trPr>
-          <w:trHeight w:val="905"/>
+          <w:trHeight w:val="1536"/>
         </w:trPr>
         <w:tc>
           <w:tcPr>
@@ -3305,7 +3779,7 @@
         </w:tc>
         <w:tc>
           <w:tcPr>
-            <w:tcW w:w="1065" w:type="dxa"/>
+            <w:tcW w:w="1434" w:type="dxa"/>
             <w:vMerge/>
             <w:vAlign w:val="center"/>
             <w:hideMark/>
@@ -3322,7 +3796,7 @@
         </w:tc>
         <w:tc>
           <w:tcPr>
-            <w:tcW w:w="1699" w:type="dxa"/>
+            <w:tcW w:w="1435" w:type="dxa"/>
             <w:vMerge/>
             <w:vAlign w:val="center"/>
             <w:hideMark/>
@@ -3339,7 +3813,7 @@
         </w:tc>
         <w:tc>
           <w:tcPr>
-            <w:tcW w:w="1783" w:type="dxa"/>
+            <w:tcW w:w="1434" w:type="dxa"/>
             <w:vMerge/>
             <w:vAlign w:val="center"/>
             <w:hideMark/>
@@ -3356,7 +3830,7 @@
         </w:tc>
         <w:tc>
           <w:tcPr>
-            <w:tcW w:w="1191" w:type="dxa"/>
+            <w:tcW w:w="1435" w:type="dxa"/>
             <w:vMerge/>
             <w:vAlign w:val="center"/>
             <w:hideMark/>
@@ -3374,7 +3848,7 @@
       </w:tr>
       <w:tr>
         <w:trPr>
-          <w:trHeight w:val="1077"/>
+          <w:trHeight w:val="1658"/>
         </w:trPr>
         <w:tc>
           <w:tcPr>
@@ -3535,7 +4009,7 @@
         </w:tc>
         <w:tc>
           <w:tcPr>
-            <w:tcW w:w="1065" w:type="dxa"/>
+            <w:tcW w:w="1434" w:type="dxa"/>
             <w:vMerge/>
             <w:vAlign w:val="center"/>
             <w:hideMark/>
@@ -3552,7 +4026,7 @@
         </w:tc>
         <w:tc>
           <w:tcPr>
-            <w:tcW w:w="1699" w:type="dxa"/>
+            <w:tcW w:w="1435" w:type="dxa"/>
             <w:vMerge/>
             <w:vAlign w:val="center"/>
             <w:hideMark/>
@@ -3569,7 +4043,7 @@
         </w:tc>
         <w:tc>
           <w:tcPr>
-            <w:tcW w:w="1783" w:type="dxa"/>
+            <w:tcW w:w="1434" w:type="dxa"/>
             <w:vMerge/>
             <w:vAlign w:val="center"/>
             <w:hideMark/>
@@ -3586,7 +4060,7 @@
         </w:tc>
         <w:tc>
           <w:tcPr>
-            <w:tcW w:w="1191" w:type="dxa"/>
+            <w:tcW w:w="1435" w:type="dxa"/>
             <w:vMerge/>
             <w:vAlign w:val="center"/>
             <w:hideMark/>
@@ -3604,7 +4078,7 @@
       </w:tr>
       <w:tr>
         <w:trPr>
-          <w:trHeight w:val="1034"/>
+          <w:trHeight w:val="1958"/>
         </w:trPr>
         <w:tc>
           <w:tcPr>
@@ -3767,7 +4241,7 @@
         </w:tc>
         <w:tc>
           <w:tcPr>
-            <w:tcW w:w="1065" w:type="dxa"/>
+            <w:tcW w:w="1434" w:type="dxa"/>
             <w:vMerge/>
             <w:vAlign w:val="center"/>
             <w:hideMark/>
@@ -3786,7 +4260,7 @@
         </w:tc>
         <w:tc>
           <w:tcPr>
-            <w:tcW w:w="1699" w:type="dxa"/>
+            <w:tcW w:w="1435" w:type="dxa"/>
             <w:vMerge/>
             <w:vAlign w:val="center"/>
             <w:hideMark/>
@@ -3805,7 +4279,7 @@
         </w:tc>
         <w:tc>
           <w:tcPr>
-            <w:tcW w:w="1783" w:type="dxa"/>
+            <w:tcW w:w="1434" w:type="dxa"/>
             <w:vMerge/>
             <w:vAlign w:val="center"/>
             <w:hideMark/>
@@ -3824,7 +4298,7 @@
         </w:tc>
         <w:tc>
           <w:tcPr>
-            <w:tcW w:w="1191" w:type="dxa"/>
+            <w:tcW w:w="1435" w:type="dxa"/>
             <w:vMerge/>
             <w:vAlign w:val="center"/>
             <w:hideMark/>
@@ -3844,7 +4318,7 @@
       </w:tr>
       <w:tr>
         <w:trPr>
-          <w:trHeight w:val="220"/>
+          <w:trHeight w:val="1928"/>
         </w:trPr>
         <w:tc>
           <w:tcPr>
@@ -3874,6 +4348,7 @@
                 <w:sz w:val="20"/>
                 <w:szCs w:val="20"/>
               </w:rPr>
+              <w:lastRenderedPageBreak/>
               <w:t>2:20-2:40</w:t>
             </w:r>
           </w:p>
@@ -3902,7 +4377,7 @@
             </w:pPr>
             <w:r>
               <w:rPr>
-                <w:rFonts w:ascii="Aptos" w:hAnsi="Aptos" w:cs="Arial"/>
+                <w:rFonts w:ascii="Arial" w:hAnsi="Arial" w:cs="Arial"/>
                 <w:b/>
                 <w:bCs/>
               </w:rPr>
@@ -3912,7 +4387,7 @@
         </w:tc>
         <w:tc>
           <w:tcPr>
-            <w:tcW w:w="1065" w:type="dxa"/>
+            <w:tcW w:w="1434" w:type="dxa"/>
             <w:vMerge/>
             <w:vAlign w:val="center"/>
             <w:hideMark/>
@@ -3931,7 +4406,7 @@
         </w:tc>
         <w:tc>
           <w:tcPr>
-            <w:tcW w:w="1699" w:type="dxa"/>
+            <w:tcW w:w="1435" w:type="dxa"/>
             <w:vMerge/>
             <w:vAlign w:val="center"/>
             <w:hideMark/>
@@ -3950,7 +4425,7 @@
         </w:tc>
         <w:tc>
           <w:tcPr>
-            <w:tcW w:w="1783" w:type="dxa"/>
+            <w:tcW w:w="1434" w:type="dxa"/>
             <w:vMerge/>
             <w:vAlign w:val="center"/>
             <w:hideMark/>
@@ -3969,7 +4444,7 @@
         </w:tc>
         <w:tc>
           <w:tcPr>
-            <w:tcW w:w="1191" w:type="dxa"/>
+            <w:tcW w:w="1435" w:type="dxa"/>
             <w:vMerge/>
             <w:vAlign w:val="center"/>
             <w:hideMark/>
@@ -4214,7 +4689,7 @@
         </w:tc>
         <w:tc>
           <w:tcPr>
-            <w:tcW w:w="1065" w:type="dxa"/>
+            <w:tcW w:w="1434" w:type="dxa"/>
             <w:vMerge/>
             <w:vAlign w:val="center"/>
             <w:hideMark/>
@@ -4233,7 +4708,7 @@
         </w:tc>
         <w:tc>
           <w:tcPr>
-            <w:tcW w:w="1699" w:type="dxa"/>
+            <w:tcW w:w="1435" w:type="dxa"/>
             <w:vMerge/>
             <w:vAlign w:val="center"/>
             <w:hideMark/>
@@ -4252,7 +4727,7 @@
         </w:tc>
         <w:tc>
           <w:tcPr>
-            <w:tcW w:w="1783" w:type="dxa"/>
+            <w:tcW w:w="1434" w:type="dxa"/>
             <w:vMerge/>
             <w:vAlign w:val="center"/>
             <w:hideMark/>
@@ -4271,7 +4746,7 @@
         </w:tc>
         <w:tc>
           <w:tcPr>
-            <w:tcW w:w="1191" w:type="dxa"/>
+            <w:tcW w:w="1435" w:type="dxa"/>
             <w:tcMar>
               <w:top w:w="15" w:type="dxa"/>
               <w:left w:w="15" w:type="dxa"/>
@@ -4359,7 +4834,6 @@
                 <w:sz w:val="20"/>
                 <w:szCs w:val="20"/>
               </w:rPr>
-              <w:lastRenderedPageBreak/>
               <w:t>3:20-3:40</w:t>
             </w:r>
           </w:p>
@@ -4707,7 +5181,7 @@
         </w:tc>
         <w:tc>
           <w:tcPr>
-            <w:tcW w:w="1065" w:type="dxa"/>
+            <w:tcW w:w="1434" w:type="dxa"/>
             <w:vMerge w:val="restart"/>
             <w:vAlign w:val="center"/>
             <w:hideMark/>
@@ -4726,7 +5200,7 @@
         </w:tc>
         <w:tc>
           <w:tcPr>
-            <w:tcW w:w="1699" w:type="dxa"/>
+            <w:tcW w:w="1435" w:type="dxa"/>
             <w:vMerge w:val="restart"/>
             <w:vAlign w:val="center"/>
             <w:hideMark/>
@@ -4745,7 +5219,7 @@
         </w:tc>
         <w:tc>
           <w:tcPr>
-            <w:tcW w:w="1783" w:type="dxa"/>
+            <w:tcW w:w="1434" w:type="dxa"/>
             <w:vMerge w:val="restart"/>
             <w:vAlign w:val="center"/>
             <w:hideMark/>
@@ -4764,7 +5238,7 @@
         </w:tc>
         <w:tc>
           <w:tcPr>
-            <w:tcW w:w="1191" w:type="dxa"/>
+            <w:tcW w:w="1435" w:type="dxa"/>
             <w:vMerge w:val="restart"/>
             <w:tcMar>
               <w:top w:w="15" w:type="dxa"/>
@@ -4820,6 +5294,7 @@
                 <w:sz w:val="20"/>
                 <w:szCs w:val="20"/>
               </w:rPr>
+              <w:lastRenderedPageBreak/>
               <w:t>3:40-4:00</w:t>
             </w:r>
           </w:p>
@@ -4951,7 +5426,7 @@
         </w:tc>
         <w:tc>
           <w:tcPr>
-            <w:tcW w:w="1065" w:type="dxa"/>
+            <w:tcW w:w="1434" w:type="dxa"/>
             <w:vMerge/>
             <w:vAlign w:val="center"/>
             <w:hideMark/>
@@ -4970,7 +5445,7 @@
         </w:tc>
         <w:tc>
           <w:tcPr>
-            <w:tcW w:w="1699" w:type="dxa"/>
+            <w:tcW w:w="1435" w:type="dxa"/>
             <w:vMerge/>
             <w:vAlign w:val="center"/>
             <w:hideMark/>
@@ -4989,7 +5464,7 @@
         </w:tc>
         <w:tc>
           <w:tcPr>
-            <w:tcW w:w="1783" w:type="dxa"/>
+            <w:tcW w:w="1434" w:type="dxa"/>
             <w:vMerge/>
             <w:vAlign w:val="center"/>
             <w:hideMark/>
@@ -5008,7 +5483,7 @@
         </w:tc>
         <w:tc>
           <w:tcPr>
-            <w:tcW w:w="1191" w:type="dxa"/>
+            <w:tcW w:w="1435" w:type="dxa"/>
             <w:vMerge/>
             <w:tcMar>
               <w:top w:w="15" w:type="dxa"/>
@@ -5195,7 +5670,7 @@
         </w:tc>
         <w:tc>
           <w:tcPr>
-            <w:tcW w:w="1065" w:type="dxa"/>
+            <w:tcW w:w="1434" w:type="dxa"/>
             <w:vMerge/>
             <w:vAlign w:val="center"/>
             <w:hideMark/>
@@ -5214,7 +5689,7 @@
         </w:tc>
         <w:tc>
           <w:tcPr>
-            <w:tcW w:w="1699" w:type="dxa"/>
+            <w:tcW w:w="1435" w:type="dxa"/>
             <w:vMerge/>
             <w:vAlign w:val="center"/>
             <w:hideMark/>
@@ -5233,7 +5708,7 @@
         </w:tc>
         <w:tc>
           <w:tcPr>
-            <w:tcW w:w="1783" w:type="dxa"/>
+            <w:tcW w:w="1434" w:type="dxa"/>
             <w:vMerge/>
             <w:vAlign w:val="center"/>
             <w:hideMark/>
@@ -5252,7 +5727,7 @@
         </w:tc>
         <w:tc>
           <w:tcPr>
-            <w:tcW w:w="1191" w:type="dxa"/>
+            <w:tcW w:w="1435" w:type="dxa"/>
             <w:vMerge/>
             <w:tcMar>
               <w:top w:w="15" w:type="dxa"/>
@@ -5451,7 +5926,7 @@
         </w:tc>
         <w:tc>
           <w:tcPr>
-            <w:tcW w:w="1065" w:type="dxa"/>
+            <w:tcW w:w="1434" w:type="dxa"/>
             <w:vMerge/>
             <w:vAlign w:val="center"/>
             <w:hideMark/>
@@ -5470,7 +5945,7 @@
         </w:tc>
         <w:tc>
           <w:tcPr>
-            <w:tcW w:w="1699" w:type="dxa"/>
+            <w:tcW w:w="1435" w:type="dxa"/>
             <w:vMerge/>
             <w:vAlign w:val="center"/>
             <w:hideMark/>
@@ -5489,7 +5964,7 @@
         </w:tc>
         <w:tc>
           <w:tcPr>
-            <w:tcW w:w="1783" w:type="dxa"/>
+            <w:tcW w:w="1434" w:type="dxa"/>
             <w:vMerge/>
             <w:vAlign w:val="center"/>
             <w:hideMark/>
@@ -5508,7 +5983,7 @@
         </w:tc>
         <w:tc>
           <w:tcPr>
-            <w:tcW w:w="1191" w:type="dxa"/>
+            <w:tcW w:w="1435" w:type="dxa"/>
             <w:vMerge/>
             <w:tcMar>
               <w:top w:w="15" w:type="dxa"/>
@@ -5603,7 +6078,7 @@
         </w:tc>
         <w:tc>
           <w:tcPr>
-            <w:tcW w:w="1065" w:type="dxa"/>
+            <w:tcW w:w="1434" w:type="dxa"/>
             <w:vMerge/>
             <w:vAlign w:val="center"/>
             <w:hideMark/>
@@ -5622,7 +6097,7 @@
         </w:tc>
         <w:tc>
           <w:tcPr>
-            <w:tcW w:w="1699" w:type="dxa"/>
+            <w:tcW w:w="1435" w:type="dxa"/>
             <w:vMerge/>
             <w:vAlign w:val="center"/>
             <w:hideMark/>
@@ -5641,7 +6116,7 @@
         </w:tc>
         <w:tc>
           <w:tcPr>
-            <w:tcW w:w="1783" w:type="dxa"/>
+            <w:tcW w:w="1434" w:type="dxa"/>
             <w:vMerge/>
             <w:vAlign w:val="center"/>
             <w:hideMark/>
@@ -5660,7 +6135,7 @@
         </w:tc>
         <w:tc>
           <w:tcPr>
-            <w:tcW w:w="1191" w:type="dxa"/>
+            <w:tcW w:w="1435" w:type="dxa"/>
             <w:vMerge/>
             <w:tcMar>
               <w:top w:w="15" w:type="dxa"/>
@@ -5811,7 +6286,7 @@
         </w:tc>
         <w:tc>
           <w:tcPr>
-            <w:tcW w:w="1065" w:type="dxa"/>
+            <w:tcW w:w="1434" w:type="dxa"/>
             <w:vAlign w:val="center"/>
           </w:tcPr>
           <w:p>
@@ -5828,7 +6303,7 @@
         </w:tc>
         <w:tc>
           <w:tcPr>
-            <w:tcW w:w="1699" w:type="dxa"/>
+            <w:tcW w:w="1435" w:type="dxa"/>
             <w:vAlign w:val="center"/>
           </w:tcPr>
           <w:p>
@@ -5845,7 +6320,7 @@
         </w:tc>
         <w:tc>
           <w:tcPr>
-            <w:tcW w:w="1783" w:type="dxa"/>
+            <w:tcW w:w="1434" w:type="dxa"/>
             <w:vAlign w:val="center"/>
           </w:tcPr>
           <w:p>
@@ -5862,7 +6337,7 @@
         </w:tc>
         <w:tc>
           <w:tcPr>
-            <w:tcW w:w="1191" w:type="dxa"/>
+            <w:tcW w:w="1435" w:type="dxa"/>
             <w:tcMar>
               <w:top w:w="15" w:type="dxa"/>
               <w:left w:w="15" w:type="dxa"/>
@@ -5885,6 +6360,15 @@
         </w:tc>
       </w:tr>
     </w:tbl>
+    <w:p/>
+    <w:p/>
+    <w:p/>
+    <w:p/>
+    <w:p/>
+    <w:p/>
+    <w:p/>
+    <w:p/>
+    <w:p/>
     <w:p/>
     <w:p/>
     <w:p/>
@@ -5914,10 +6398,10 @@
         <w:gridCol w:w="3446"/>
         <w:gridCol w:w="40"/>
         <w:gridCol w:w="3600"/>
-        <w:gridCol w:w="1672"/>
-        <w:gridCol w:w="1599"/>
-        <w:gridCol w:w="2278"/>
-        <w:gridCol w:w="1265"/>
+        <w:gridCol w:w="1703"/>
+        <w:gridCol w:w="1704"/>
+        <w:gridCol w:w="1703"/>
+        <w:gridCol w:w="1704"/>
       </w:tblGrid>
       <w:tr>
         <w:trPr>
@@ -6090,7 +6574,7 @@
         </w:tc>
         <w:tc>
           <w:tcPr>
-            <w:tcW w:w="1672" w:type="dxa"/>
+            <w:tcW w:w="1703" w:type="dxa"/>
             <w:shd w:val="clear" w:color="auto" w:fill="FFC6C6"/>
             <w:tcMar>
               <w:top w:w="15" w:type="dxa"/>
@@ -6158,7 +6642,7 @@
         </w:tc>
         <w:tc>
           <w:tcPr>
-            <w:tcW w:w="1599" w:type="dxa"/>
+            <w:tcW w:w="1704" w:type="dxa"/>
             <w:shd w:val="clear" w:color="auto" w:fill="FFC6C6"/>
             <w:vAlign w:val="center"/>
           </w:tcPr>
@@ -6201,7 +6685,7 @@
         </w:tc>
         <w:tc>
           <w:tcPr>
-            <w:tcW w:w="2278" w:type="dxa"/>
+            <w:tcW w:w="1703" w:type="dxa"/>
             <w:shd w:val="clear" w:color="auto" w:fill="FFC6C6"/>
             <w:vAlign w:val="center"/>
           </w:tcPr>
@@ -6244,7 +6728,7 @@
         </w:tc>
         <w:tc>
           <w:tcPr>
-            <w:tcW w:w="1265" w:type="dxa"/>
+            <w:tcW w:w="1704" w:type="dxa"/>
             <w:shd w:val="clear" w:color="auto" w:fill="FFC6C6"/>
             <w:tcMar>
               <w:top w:w="15" w:type="dxa"/>
@@ -6388,7 +6872,7 @@
         </w:tc>
         <w:tc>
           <w:tcPr>
-            <w:tcW w:w="1672" w:type="dxa"/>
+            <w:tcW w:w="1703" w:type="dxa"/>
             <w:vMerge w:val="restart"/>
             <w:tcMar>
               <w:top w:w="15" w:type="dxa"/>
@@ -6414,7 +6898,7 @@
         </w:tc>
         <w:tc>
           <w:tcPr>
-            <w:tcW w:w="1599" w:type="dxa"/>
+            <w:tcW w:w="1704" w:type="dxa"/>
             <w:vMerge w:val="restart"/>
             <w:vAlign w:val="center"/>
           </w:tcPr>
@@ -6429,7 +6913,7 @@
         </w:tc>
         <w:tc>
           <w:tcPr>
-            <w:tcW w:w="2278" w:type="dxa"/>
+            <w:tcW w:w="1703" w:type="dxa"/>
             <w:vMerge w:val="restart"/>
             <w:vAlign w:val="center"/>
           </w:tcPr>
@@ -6444,7 +6928,7 @@
         </w:tc>
         <w:tc>
           <w:tcPr>
-            <w:tcW w:w="1265" w:type="dxa"/>
+            <w:tcW w:w="1704" w:type="dxa"/>
             <w:vMerge w:val="restart"/>
             <w:tcMar>
               <w:top w:w="15" w:type="dxa"/>
@@ -6623,7 +7107,7 @@
         </w:tc>
         <w:tc>
           <w:tcPr>
-            <w:tcW w:w="1672" w:type="dxa"/>
+            <w:tcW w:w="1703" w:type="dxa"/>
             <w:vMerge/>
             <w:tcMar>
               <w:top w:w="15" w:type="dxa"/>
@@ -6643,7 +7127,7 @@
         </w:tc>
         <w:tc>
           <w:tcPr>
-            <w:tcW w:w="1599" w:type="dxa"/>
+            <w:tcW w:w="1704" w:type="dxa"/>
             <w:vMerge/>
           </w:tcPr>
           <w:p>
@@ -6656,7 +7140,7 @@
         </w:tc>
         <w:tc>
           <w:tcPr>
-            <w:tcW w:w="2278" w:type="dxa"/>
+            <w:tcW w:w="1703" w:type="dxa"/>
             <w:vMerge/>
           </w:tcPr>
           <w:p>
@@ -6669,7 +7153,7 @@
         </w:tc>
         <w:tc>
           <w:tcPr>
-            <w:tcW w:w="1265" w:type="dxa"/>
+            <w:tcW w:w="1704" w:type="dxa"/>
             <w:vMerge/>
             <w:tcMar>
               <w:top w:w="15" w:type="dxa"/>
@@ -6857,56 +7341,56 @@
         </w:tc>
         <w:tc>
           <w:tcPr>
-            <w:tcW w:w="1672" w:type="dxa"/>
-            <w:tcMar>
-              <w:top w:w="15" w:type="dxa"/>
-              <w:left w:w="15" w:type="dxa"/>
-              <w:bottom w:w="0" w:type="dxa"/>
-              <w:right w:w="15" w:type="dxa"/>
-            </w:tcMar>
-            <w:vAlign w:val="center"/>
-            <w:hideMark/>
-          </w:tcPr>
-          <w:p>
-            <w:pPr>
-              <w:jc w:val="center"/>
-              <w:rPr>
-                <w:rFonts w:ascii="Aptos" w:hAnsi="Aptos" w:cs="Arial"/>
-              </w:rPr>
-            </w:pPr>
-          </w:p>
-        </w:tc>
-        <w:tc>
-          <w:tcPr>
-            <w:tcW w:w="1599" w:type="dxa"/>
-            <w:vAlign w:val="center"/>
-          </w:tcPr>
-          <w:p>
-            <w:pPr>
-              <w:jc w:val="center"/>
-              <w:rPr>
-                <w:rFonts w:ascii="Aptos" w:hAnsi="Aptos" w:cs="Arial"/>
-              </w:rPr>
-            </w:pPr>
-          </w:p>
-        </w:tc>
-        <w:tc>
-          <w:tcPr>
-            <w:tcW w:w="2278" w:type="dxa"/>
-            <w:vAlign w:val="center"/>
-          </w:tcPr>
-          <w:p>
-            <w:pPr>
-              <w:jc w:val="center"/>
-              <w:rPr>
-                <w:rFonts w:ascii="Aptos" w:hAnsi="Aptos" w:cs="Arial"/>
-              </w:rPr>
-            </w:pPr>
-          </w:p>
-        </w:tc>
-        <w:tc>
-          <w:tcPr>
-            <w:tcW w:w="1265" w:type="dxa"/>
+            <w:tcW w:w="1703" w:type="dxa"/>
+            <w:tcMar>
+              <w:top w:w="15" w:type="dxa"/>
+              <w:left w:w="15" w:type="dxa"/>
+              <w:bottom w:w="0" w:type="dxa"/>
+              <w:right w:w="15" w:type="dxa"/>
+            </w:tcMar>
+            <w:vAlign w:val="center"/>
+            <w:hideMark/>
+          </w:tcPr>
+          <w:p>
+            <w:pPr>
+              <w:jc w:val="center"/>
+              <w:rPr>
+                <w:rFonts w:ascii="Aptos" w:hAnsi="Aptos" w:cs="Arial"/>
+              </w:rPr>
+            </w:pPr>
+          </w:p>
+        </w:tc>
+        <w:tc>
+          <w:tcPr>
+            <w:tcW w:w="1704" w:type="dxa"/>
+            <w:vAlign w:val="center"/>
+          </w:tcPr>
+          <w:p>
+            <w:pPr>
+              <w:jc w:val="center"/>
+              <w:rPr>
+                <w:rFonts w:ascii="Aptos" w:hAnsi="Aptos" w:cs="Arial"/>
+              </w:rPr>
+            </w:pPr>
+          </w:p>
+        </w:tc>
+        <w:tc>
+          <w:tcPr>
+            <w:tcW w:w="1703" w:type="dxa"/>
+            <w:vAlign w:val="center"/>
+          </w:tcPr>
+          <w:p>
+            <w:pPr>
+              <w:jc w:val="center"/>
+              <w:rPr>
+                <w:rFonts w:ascii="Aptos" w:hAnsi="Aptos" w:cs="Arial"/>
+              </w:rPr>
+            </w:pPr>
+          </w:p>
+        </w:tc>
+        <w:tc>
+          <w:tcPr>
+            <w:tcW w:w="1704" w:type="dxa"/>
             <w:tcMar>
               <w:top w:w="15" w:type="dxa"/>
               <w:left w:w="15" w:type="dxa"/>
@@ -7250,37 +7734,37 @@
         </w:tc>
         <w:tc>
           <w:tcPr>
-            <w:tcW w:w="1672" w:type="dxa"/>
-            <w:tcMar>
-              <w:top w:w="15" w:type="dxa"/>
-              <w:left w:w="15" w:type="dxa"/>
-              <w:bottom w:w="0" w:type="dxa"/>
-              <w:right w:w="15" w:type="dxa"/>
-            </w:tcMar>
-          </w:tcPr>
-          <w:p>
-            <w:pPr>
-              <w:rPr>
-                <w:rFonts w:ascii="Aptos" w:hAnsi="Aptos" w:cs="Arial"/>
-              </w:rPr>
-            </w:pPr>
-          </w:p>
-        </w:tc>
-        <w:tc>
-          <w:tcPr>
-            <w:tcW w:w="1599" w:type="dxa"/>
-          </w:tcPr>
-          <w:p>
-            <w:pPr>
-              <w:rPr>
-                <w:rFonts w:ascii="Aptos" w:hAnsi="Aptos" w:cs="Arial"/>
-              </w:rPr>
-            </w:pPr>
-          </w:p>
-        </w:tc>
-        <w:tc>
-          <w:tcPr>
-            <w:tcW w:w="2278" w:type="dxa"/>
+            <w:tcW w:w="1703" w:type="dxa"/>
+            <w:tcMar>
+              <w:top w:w="15" w:type="dxa"/>
+              <w:left w:w="15" w:type="dxa"/>
+              <w:bottom w:w="0" w:type="dxa"/>
+              <w:right w:w="15" w:type="dxa"/>
+            </w:tcMar>
+          </w:tcPr>
+          <w:p>
+            <w:pPr>
+              <w:rPr>
+                <w:rFonts w:ascii="Aptos" w:hAnsi="Aptos" w:cs="Arial"/>
+              </w:rPr>
+            </w:pPr>
+          </w:p>
+        </w:tc>
+        <w:tc>
+          <w:tcPr>
+            <w:tcW w:w="1704" w:type="dxa"/>
+          </w:tcPr>
+          <w:p>
+            <w:pPr>
+              <w:rPr>
+                <w:rFonts w:ascii="Aptos" w:hAnsi="Aptos" w:cs="Arial"/>
+              </w:rPr>
+            </w:pPr>
+          </w:p>
+        </w:tc>
+        <w:tc>
+          <w:tcPr>
+            <w:tcW w:w="1703" w:type="dxa"/>
             <w:tcBorders>
               <w:bottom w:val="single" w:sz="4" w:space="0" w:color="auto"/>
             </w:tcBorders>
@@ -7295,7 +7779,7 @@
         </w:tc>
         <w:tc>
           <w:tcPr>
-            <w:tcW w:w="1265" w:type="dxa"/>
+            <w:tcW w:w="1704" w:type="dxa"/>
             <w:tcBorders>
               <w:bottom w:val="single" w:sz="4" w:space="0" w:color="auto"/>
             </w:tcBorders>
@@ -7718,7 +8202,7 @@
         </w:tc>
         <w:tc>
           <w:tcPr>
-            <w:tcW w:w="1672" w:type="dxa"/>
+            <w:tcW w:w="1703" w:type="dxa"/>
             <w:vMerge w:val="restart"/>
             <w:tcMar>
               <w:top w:w="66" w:type="dxa"/>
@@ -7754,7 +8238,7 @@
         </w:tc>
         <w:tc>
           <w:tcPr>
-            <w:tcW w:w="1599" w:type="dxa"/>
+            <w:tcW w:w="1704" w:type="dxa"/>
             <w:vMerge w:val="restart"/>
           </w:tcPr>
           <w:p>
@@ -7841,7 +8325,15 @@
                 <w:sz w:val="20"/>
                 <w:szCs w:val="20"/>
               </w:rPr>
-              <w:t>Officer In-Charge</w:t>
+              <w:t xml:space="preserve">Officer </w:t>
+            </w:r>
+            <w:r>
+              <w:rPr>
+                <w:rFonts w:ascii="Aptos" w:hAnsi="Aptos" w:cs="Arial"/>
+                <w:sz w:val="20"/>
+                <w:szCs w:val="20"/>
+              </w:rPr>
+              <w:t>of the day</w:t>
             </w:r>
             <w:r>
               <w:rPr>
@@ -7859,6 +8351,8 @@
                 <w:rFonts w:ascii="Aptos" w:hAnsi="Aptos" w:cs="Arial"/>
                 <w:i/>
                 <w:iCs/>
+                <w:sz w:val="20"/>
+                <w:szCs w:val="20"/>
               </w:rPr>
             </w:pPr>
             <w:r>
@@ -7872,10 +8366,301 @@
               <w:t>Godfrey Agcon, MD</w:t>
             </w:r>
           </w:p>
-        </w:tc>
-        <w:tc>
-          <w:tcPr>
-            <w:tcW w:w="2278" w:type="dxa"/>
+          <w:p>
+            <w:pPr>
+              <w:jc w:val="center"/>
+              <w:rPr>
+                <w:rFonts w:ascii="Aptos" w:hAnsi="Aptos" w:cs="Arial"/>
+                <w:i/>
+                <w:iCs/>
+                <w:sz w:val="20"/>
+                <w:szCs w:val="20"/>
+              </w:rPr>
+            </w:pPr>
+          </w:p>
+          <w:p>
+            <w:pPr>
+              <w:rPr>
+                <w:rFonts w:ascii="Aptos" w:hAnsi="Aptos" w:cs="Arial"/>
+                <w:sz w:val="22"/>
+                <w:szCs w:val="22"/>
+              </w:rPr>
+            </w:pPr>
+            <w:r>
+              <w:rPr>
+                <w:rFonts w:ascii="Aptos" w:hAnsi="Aptos" w:cs="Arial"/>
+                <w:sz w:val="22"/>
+                <w:szCs w:val="22"/>
+              </w:rPr>
+              <w:t>Faculty:</w:t>
+            </w:r>
+          </w:p>
+          <w:p>
+            <w:pPr>
+              <w:rPr>
+                <w:rFonts w:ascii="Aptos" w:hAnsi="Aptos" w:cs="Arial"/>
+                <w:sz w:val="22"/>
+                <w:szCs w:val="22"/>
+              </w:rPr>
+            </w:pPr>
+            <w:r>
+              <w:rPr>
+                <w:rFonts w:ascii="Aptos" w:hAnsi="Aptos" w:cs="Arial"/>
+                <w:sz w:val="22"/>
+                <w:szCs w:val="22"/>
+              </w:rPr>
+              <w:t>Roan Jocson, MD</w:t>
+            </w:r>
+          </w:p>
+          <w:p>
+            <w:pPr>
+              <w:spacing w:after="100"/>
+              <w:rPr>
+                <w:rFonts w:ascii="Aptos" w:hAnsi="Aptos" w:cs="Arial"/>
+                <w:sz w:val="22"/>
+                <w:szCs w:val="22"/>
+              </w:rPr>
+            </w:pPr>
+            <w:r>
+              <w:rPr>
+                <w:rFonts w:ascii="Aptos" w:hAnsi="Aptos" w:cs="Arial"/>
+                <w:sz w:val="22"/>
+                <w:szCs w:val="22"/>
+              </w:rPr>
+              <w:t>Kaye Agcaoili, MD</w:t>
+            </w:r>
+          </w:p>
+          <w:p>
+            <w:pPr>
+              <w:spacing w:after="100"/>
+              <w:rPr>
+                <w:rFonts w:ascii="Aptos" w:hAnsi="Aptos" w:cs="Arial"/>
+                <w:sz w:val="22"/>
+                <w:szCs w:val="22"/>
+              </w:rPr>
+            </w:pPr>
+            <w:r>
+              <w:rPr>
+                <w:rFonts w:ascii="Aptos" w:hAnsi="Aptos" w:cs="Arial"/>
+                <w:sz w:val="22"/>
+                <w:szCs w:val="22"/>
+              </w:rPr>
+              <w:t>Ivan Gil Bal</w:t>
+            </w:r>
+            <w:r>
+              <w:rPr>
+                <w:rFonts w:ascii="Aptos" w:hAnsi="Aptos" w:cs="Arial"/>
+                <w:sz w:val="22"/>
+                <w:szCs w:val="22"/>
+              </w:rPr>
+              <w:t>m</w:t>
+            </w:r>
+            <w:r>
+              <w:rPr>
+                <w:rFonts w:ascii="Aptos" w:hAnsi="Aptos" w:cs="Arial"/>
+                <w:sz w:val="22"/>
+                <w:szCs w:val="22"/>
+              </w:rPr>
+              <w:t>adrid</w:t>
+            </w:r>
+          </w:p>
+          <w:p>
+            <w:pPr>
+              <w:spacing w:after="100"/>
+              <w:rPr>
+                <w:rFonts w:ascii="Aptos" w:hAnsi="Aptos" w:cs="Arial"/>
+                <w:sz w:val="22"/>
+                <w:szCs w:val="22"/>
+              </w:rPr>
+            </w:pPr>
+            <w:r>
+              <w:rPr>
+                <w:rFonts w:ascii="Aptos" w:hAnsi="Aptos" w:cs="Arial"/>
+                <w:sz w:val="22"/>
+                <w:szCs w:val="22"/>
+              </w:rPr>
+              <w:t>Maan Corsica, MD</w:t>
+            </w:r>
+          </w:p>
+          <w:p>
+            <w:pPr>
+              <w:spacing w:after="100"/>
+              <w:rPr>
+                <w:rFonts w:ascii="Aptos" w:hAnsi="Aptos" w:cs="Arial"/>
+                <w:sz w:val="22"/>
+                <w:szCs w:val="22"/>
+              </w:rPr>
+            </w:pPr>
+            <w:r>
+              <w:rPr>
+                <w:rFonts w:ascii="Aptos" w:hAnsi="Aptos" w:cs="Arial"/>
+                <w:sz w:val="22"/>
+                <w:szCs w:val="22"/>
+              </w:rPr>
+              <w:t>Loreto Felizar, MD</w:t>
+            </w:r>
+          </w:p>
+          <w:p>
+            <w:pPr>
+              <w:spacing w:after="100"/>
+              <w:rPr>
+                <w:rFonts w:ascii="Aptos" w:hAnsi="Aptos" w:cs="Arial"/>
+                <w:sz w:val="22"/>
+                <w:szCs w:val="22"/>
+              </w:rPr>
+            </w:pPr>
+            <w:r>
+              <w:rPr>
+                <w:rFonts w:ascii="Aptos" w:hAnsi="Aptos" w:cs="Arial"/>
+                <w:sz w:val="22"/>
+                <w:szCs w:val="22"/>
+              </w:rPr>
+              <w:t>Rey Fernandez, MD</w:t>
+            </w:r>
+          </w:p>
+          <w:p>
+            <w:pPr>
+              <w:spacing w:after="100"/>
+              <w:rPr>
+                <w:rFonts w:ascii="Aptos" w:hAnsi="Aptos" w:cs="Arial"/>
+                <w:sz w:val="22"/>
+                <w:szCs w:val="22"/>
+              </w:rPr>
+            </w:pPr>
+            <w:r>
+              <w:rPr>
+                <w:rFonts w:ascii="Aptos" w:hAnsi="Aptos" w:cs="Arial"/>
+                <w:sz w:val="22"/>
+                <w:szCs w:val="22"/>
+              </w:rPr>
+              <w:t>Lauren Laforteza</w:t>
+            </w:r>
+            <w:r>
+              <w:rPr>
+                <w:rFonts w:ascii="Aptos" w:hAnsi="Aptos" w:cs="Arial"/>
+                <w:sz w:val="22"/>
+                <w:szCs w:val="22"/>
+              </w:rPr>
+              <w:t>, MD</w:t>
+            </w:r>
+          </w:p>
+          <w:p>
+            <w:pPr>
+              <w:spacing w:after="100"/>
+              <w:rPr>
+                <w:rFonts w:ascii="Aptos" w:hAnsi="Aptos" w:cs="Arial"/>
+                <w:sz w:val="22"/>
+                <w:szCs w:val="22"/>
+              </w:rPr>
+            </w:pPr>
+            <w:r>
+              <w:rPr>
+                <w:rFonts w:ascii="Aptos" w:hAnsi="Aptos" w:cs="Arial"/>
+                <w:sz w:val="22"/>
+                <w:szCs w:val="22"/>
+              </w:rPr>
+              <w:t>Eduardo Salvador</w:t>
+            </w:r>
+            <w:r>
+              <w:rPr>
+                <w:rFonts w:ascii="Aptos" w:hAnsi="Aptos" w:cs="Arial"/>
+                <w:sz w:val="22"/>
+                <w:szCs w:val="22"/>
+              </w:rPr>
+              <w:t>, MD</w:t>
+            </w:r>
+          </w:p>
+          <w:p>
+            <w:pPr>
+              <w:spacing w:after="100"/>
+              <w:rPr>
+                <w:rFonts w:ascii="Aptos" w:hAnsi="Aptos" w:cs="Arial"/>
+                <w:sz w:val="22"/>
+                <w:szCs w:val="22"/>
+              </w:rPr>
+            </w:pPr>
+            <w:r>
+              <w:rPr>
+                <w:rFonts w:ascii="Aptos" w:hAnsi="Aptos" w:cs="Arial"/>
+                <w:sz w:val="22"/>
+                <w:szCs w:val="22"/>
+              </w:rPr>
+              <w:t>Christian Scori</w:t>
+            </w:r>
+            <w:r>
+              <w:rPr>
+                <w:rFonts w:ascii="Aptos" w:hAnsi="Aptos" w:cs="Arial"/>
+                <w:sz w:val="22"/>
+                <w:szCs w:val="22"/>
+              </w:rPr>
+              <w:t>ñ</w:t>
+            </w:r>
+            <w:r>
+              <w:rPr>
+                <w:rFonts w:ascii="Aptos" w:hAnsi="Aptos" w:cs="Arial"/>
+                <w:sz w:val="22"/>
+                <w:szCs w:val="22"/>
+              </w:rPr>
+              <w:t>o</w:t>
+            </w:r>
+            <w:r>
+              <w:rPr>
+                <w:rFonts w:ascii="Aptos" w:hAnsi="Aptos" w:cs="Arial"/>
+                <w:sz w:val="22"/>
+                <w:szCs w:val="22"/>
+              </w:rPr>
+              <w:t>, MD</w:t>
+            </w:r>
+          </w:p>
+          <w:p>
+            <w:pPr>
+              <w:spacing w:after="100"/>
+              <w:rPr>
+                <w:rFonts w:ascii="Aptos" w:hAnsi="Aptos" w:cs="Arial"/>
+                <w:sz w:val="22"/>
+                <w:szCs w:val="22"/>
+              </w:rPr>
+            </w:pPr>
+            <w:r>
+              <w:rPr>
+                <w:rFonts w:ascii="Aptos" w:hAnsi="Aptos" w:cs="Arial"/>
+                <w:sz w:val="22"/>
+                <w:szCs w:val="22"/>
+              </w:rPr>
+              <w:t>Nat Villanueva</w:t>
+            </w:r>
+            <w:r>
+              <w:rPr>
+                <w:rFonts w:ascii="Aptos" w:hAnsi="Aptos" w:cs="Arial"/>
+                <w:sz w:val="22"/>
+                <w:szCs w:val="22"/>
+              </w:rPr>
+              <w:t>, MD</w:t>
+            </w:r>
+          </w:p>
+          <w:p>
+            <w:pPr>
+              <w:rPr>
+                <w:rFonts w:ascii="Aptos" w:hAnsi="Aptos" w:cs="Arial"/>
+                <w:sz w:val="20"/>
+                <w:szCs w:val="20"/>
+              </w:rPr>
+            </w:pPr>
+          </w:p>
+          <w:p>
+            <w:pPr>
+              <w:jc w:val="center"/>
+              <w:rPr>
+                <w:rFonts w:ascii="Aptos" w:hAnsi="Aptos" w:cs="Arial"/>
+                <w:i/>
+                <w:iCs/>
+              </w:rPr>
+            </w:pPr>
+          </w:p>
+        </w:tc>
+        <w:tc>
+          <w:tcPr>
+            <w:tcW w:w="1703" w:type="dxa"/>
             <w:vMerge w:val="restart"/>
             <w:tcBorders>
               <w:bottom w:val="nil"/>
@@ -8333,7 +9118,7 @@
         </w:tc>
         <w:tc>
           <w:tcPr>
-            <w:tcW w:w="1265" w:type="dxa"/>
+            <w:tcW w:w="1704" w:type="dxa"/>
             <w:vMerge w:val="restart"/>
             <w:tcBorders>
               <w:bottom w:val="nil"/>
@@ -8358,6 +9143,7 @@
                 <w:b/>
                 <w:bCs/>
               </w:rPr>
+              <w:lastRenderedPageBreak/>
               <w:t>CASA Meeting</w:t>
             </w:r>
             <w:r>
@@ -8586,7 +9372,7 @@
         </w:tc>
         <w:tc>
           <w:tcPr>
-            <w:tcW w:w="1672" w:type="dxa"/>
+            <w:tcW w:w="1703" w:type="dxa"/>
             <w:vMerge/>
             <w:vAlign w:val="center"/>
             <w:hideMark/>
@@ -8603,7 +9389,7 @@
         </w:tc>
         <w:tc>
           <w:tcPr>
-            <w:tcW w:w="1599" w:type="dxa"/>
+            <w:tcW w:w="1704" w:type="dxa"/>
             <w:vMerge/>
           </w:tcPr>
           <w:p>
@@ -8618,7 +9404,7 @@
         </w:tc>
         <w:tc>
           <w:tcPr>
-            <w:tcW w:w="2278" w:type="dxa"/>
+            <w:tcW w:w="1703" w:type="dxa"/>
             <w:vMerge/>
             <w:tcBorders>
               <w:bottom w:val="nil"/>
@@ -8637,7 +9423,7 @@
         </w:tc>
         <w:tc>
           <w:tcPr>
-            <w:tcW w:w="1265" w:type="dxa"/>
+            <w:tcW w:w="1704" w:type="dxa"/>
             <w:vMerge/>
             <w:tcBorders>
               <w:bottom w:val="nil"/>
@@ -8829,7 +9615,7 @@
         </w:tc>
         <w:tc>
           <w:tcPr>
-            <w:tcW w:w="1672" w:type="dxa"/>
+            <w:tcW w:w="1703" w:type="dxa"/>
             <w:vMerge/>
             <w:vAlign w:val="center"/>
             <w:hideMark/>
@@ -8846,7 +9632,7 @@
         </w:tc>
         <w:tc>
           <w:tcPr>
-            <w:tcW w:w="1599" w:type="dxa"/>
+            <w:tcW w:w="1704" w:type="dxa"/>
             <w:vMerge/>
           </w:tcPr>
           <w:p>
@@ -8861,7 +9647,7 @@
         </w:tc>
         <w:tc>
           <w:tcPr>
-            <w:tcW w:w="2278" w:type="dxa"/>
+            <w:tcW w:w="1703" w:type="dxa"/>
             <w:vMerge/>
             <w:tcBorders>
               <w:bottom w:val="nil"/>
@@ -8880,7 +9666,7 @@
         </w:tc>
         <w:tc>
           <w:tcPr>
-            <w:tcW w:w="1265" w:type="dxa"/>
+            <w:tcW w:w="1704" w:type="dxa"/>
             <w:vMerge/>
             <w:tcBorders>
               <w:bottom w:val="nil"/>
@@ -8967,7 +9753,7 @@
         </w:tc>
         <w:tc>
           <w:tcPr>
-            <w:tcW w:w="1672" w:type="dxa"/>
+            <w:tcW w:w="1703" w:type="dxa"/>
             <w:vMerge/>
             <w:vAlign w:val="center"/>
             <w:hideMark/>
@@ -8984,7 +9770,7 @@
         </w:tc>
         <w:tc>
           <w:tcPr>
-            <w:tcW w:w="1599" w:type="dxa"/>
+            <w:tcW w:w="1704" w:type="dxa"/>
             <w:vMerge/>
           </w:tcPr>
           <w:p>
@@ -8999,7 +9785,7 @@
         </w:tc>
         <w:tc>
           <w:tcPr>
-            <w:tcW w:w="2278" w:type="dxa"/>
+            <w:tcW w:w="1703" w:type="dxa"/>
             <w:vMerge/>
             <w:tcBorders>
               <w:bottom w:val="nil"/>
@@ -9017,7 +9803,7 @@
         </w:tc>
         <w:tc>
           <w:tcPr>
-            <w:tcW w:w="1265" w:type="dxa"/>
+            <w:tcW w:w="1704" w:type="dxa"/>
             <w:vMerge/>
             <w:tcBorders>
               <w:bottom w:val="nil"/>
@@ -9066,6 +9852,7 @@
                 <w:sz w:val="20"/>
                 <w:szCs w:val="20"/>
               </w:rPr>
+              <w:lastRenderedPageBreak/>
               <w:t>11:40-12:30</w:t>
             </w:r>
           </w:p>
@@ -9102,7 +9889,7 @@
         </w:tc>
         <w:tc>
           <w:tcPr>
-            <w:tcW w:w="1672" w:type="dxa"/>
+            <w:tcW w:w="1703" w:type="dxa"/>
             <w:vMerge/>
             <w:vAlign w:val="center"/>
             <w:hideMark/>
@@ -9119,21 +9906,21 @@
         </w:tc>
         <w:tc>
           <w:tcPr>
-            <w:tcW w:w="1599" w:type="dxa"/>
-          </w:tcPr>
-          <w:p>
-            <w:pPr>
-              <w:rPr>
-                <w:rFonts w:ascii="Arial" w:hAnsi="Arial" w:cs="Arial"/>
-                <w:sz w:val="20"/>
-                <w:szCs w:val="20"/>
-              </w:rPr>
-            </w:pPr>
-          </w:p>
-        </w:tc>
-        <w:tc>
-          <w:tcPr>
-            <w:tcW w:w="2278" w:type="dxa"/>
+            <w:tcW w:w="1704" w:type="dxa"/>
+          </w:tcPr>
+          <w:p>
+            <w:pPr>
+              <w:rPr>
+                <w:rFonts w:ascii="Arial" w:hAnsi="Arial" w:cs="Arial"/>
+                <w:sz w:val="20"/>
+                <w:szCs w:val="20"/>
+              </w:rPr>
+            </w:pPr>
+          </w:p>
+        </w:tc>
+        <w:tc>
+          <w:tcPr>
+            <w:tcW w:w="1703" w:type="dxa"/>
             <w:vMerge/>
             <w:tcBorders>
               <w:bottom w:val="nil"/>
@@ -9151,7 +9938,7 @@
         </w:tc>
         <w:tc>
           <w:tcPr>
-            <w:tcW w:w="1265" w:type="dxa"/>
+            <w:tcW w:w="1704" w:type="dxa"/>
             <w:vMerge/>
             <w:tcBorders>
               <w:bottom w:val="nil"/>
@@ -9498,7 +10285,7 @@
         </w:tc>
         <w:tc>
           <w:tcPr>
-            <w:tcW w:w="1672" w:type="dxa"/>
+            <w:tcW w:w="1703" w:type="dxa"/>
             <w:tcBorders>
               <w:bottom w:val="single" w:sz="4" w:space="0" w:color="auto"/>
             </w:tcBorders>
@@ -9517,7 +10304,7 @@
         </w:tc>
         <w:tc>
           <w:tcPr>
-            <w:tcW w:w="1599" w:type="dxa"/>
+            <w:tcW w:w="1704" w:type="dxa"/>
             <w:tcBorders>
               <w:bottom w:val="single" w:sz="4" w:space="0" w:color="auto"/>
             </w:tcBorders>
@@ -9535,7 +10322,7 @@
         </w:tc>
         <w:tc>
           <w:tcPr>
-            <w:tcW w:w="2278" w:type="dxa"/>
+            <w:tcW w:w="1703" w:type="dxa"/>
             <w:vAlign w:val="center"/>
           </w:tcPr>
           <w:p>
@@ -9551,7 +10338,7 @@
         </w:tc>
         <w:tc>
           <w:tcPr>
-            <w:tcW w:w="1265" w:type="dxa"/>
+            <w:tcW w:w="1704" w:type="dxa"/>
             <w:tcBorders>
               <w:bottom w:val="single" w:sz="4" w:space="0" w:color="auto"/>
             </w:tcBorders>
@@ -9603,7 +10390,6 @@
                 <w:sz w:val="20"/>
                 <w:szCs w:val="20"/>
               </w:rPr>
-              <w:lastRenderedPageBreak/>
               <w:t>12:30-12:50</w:t>
             </w:r>
           </w:p>
@@ -9667,39 +10453,21 @@
               <w:rPr>
                 <w:rFonts w:ascii="Aptos" w:hAnsi="Aptos" w:cs="Arial"/>
               </w:rPr>
-              <w:t>Melissa M. Caranto</w:t>
-            </w:r>
-            <w:r>
-              <w:rPr>
-                <w:rFonts w:ascii="Aptos" w:hAnsi="Aptos" w:cs="Arial"/>
-              </w:rPr>
-              <w:t>, MD</w:t>
-            </w:r>
-            <w:r>
-              <w:rPr>
-                <w:rFonts w:ascii="Aptos" w:hAnsi="Aptos" w:cs="Arial"/>
-              </w:rPr>
-              <w:t xml:space="preserve"> </w:t>
-            </w:r>
-          </w:p>
-          <w:p>
-            <w:pPr>
-              <w:jc w:val="center"/>
-              <w:rPr>
-                <w:rFonts w:ascii="Aptos" w:hAnsi="Aptos" w:cs="Arial"/>
-              </w:rPr>
-            </w:pPr>
-            <w:r>
-              <w:rPr>
-                <w:rFonts w:ascii="Aptos" w:hAnsi="Aptos" w:cs="Arial"/>
-              </w:rPr>
-              <w:t xml:space="preserve">Sopheng </w:t>
-            </w:r>
-            <w:r>
-              <w:rPr>
-                <w:rFonts w:ascii="Aptos" w:hAnsi="Aptos" w:cs="Arial"/>
-              </w:rPr>
-              <w:t>Mom, MD</w:t>
+              <w:t xml:space="preserve">Melissa M. Caranto, MD </w:t>
+            </w:r>
+          </w:p>
+          <w:p>
+            <w:pPr>
+              <w:jc w:val="center"/>
+              <w:rPr>
+                <w:rFonts w:ascii="Aptos" w:hAnsi="Aptos" w:cs="Arial"/>
+              </w:rPr>
+            </w:pPr>
+            <w:r>
+              <w:rPr>
+                <w:rFonts w:ascii="Aptos" w:hAnsi="Aptos" w:cs="Arial"/>
+              </w:rPr>
+              <w:t>Sopheng Mom, MD</w:t>
             </w:r>
           </w:p>
           <w:p>
@@ -9795,39 +10563,21 @@
               <w:rPr>
                 <w:rFonts w:ascii="Aptos" w:hAnsi="Aptos" w:cs="Arial"/>
               </w:rPr>
-              <w:t xml:space="preserve">Dominador San Andres, </w:t>
-            </w:r>
-            <w:r>
-              <w:rPr>
-                <w:rFonts w:ascii="Aptos" w:hAnsi="Aptos" w:cs="Arial"/>
-              </w:rPr>
-              <w:t xml:space="preserve">Jr. </w:t>
-            </w:r>
-            <w:r>
-              <w:rPr>
-                <w:rFonts w:ascii="Aptos" w:hAnsi="Aptos" w:cs="Arial"/>
-              </w:rPr>
-              <w:t>MD</w:t>
-            </w:r>
-          </w:p>
-          <w:p>
-            <w:pPr>
-              <w:jc w:val="center"/>
-              <w:rPr>
-                <w:rFonts w:ascii="Aptos" w:hAnsi="Aptos" w:cs="Arial"/>
-              </w:rPr>
-            </w:pPr>
-            <w:r>
-              <w:rPr>
-                <w:rFonts w:ascii="Aptos" w:hAnsi="Aptos" w:cs="Arial"/>
-              </w:rPr>
-              <w:t>Sophia Chew</w:t>
-            </w:r>
-            <w:r>
-              <w:rPr>
-                <w:rFonts w:ascii="Aptos" w:hAnsi="Aptos" w:cs="Arial"/>
-              </w:rPr>
-              <w:t>, MD</w:t>
+              <w:t>Dominador San Andres, Jr. MD</w:t>
+            </w:r>
+          </w:p>
+          <w:p>
+            <w:pPr>
+              <w:jc w:val="center"/>
+              <w:rPr>
+                <w:rFonts w:ascii="Aptos" w:hAnsi="Aptos" w:cs="Arial"/>
+              </w:rPr>
+            </w:pPr>
+            <w:r>
+              <w:rPr>
+                <w:rFonts w:ascii="Aptos" w:hAnsi="Aptos" w:cs="Arial"/>
+              </w:rPr>
+              <w:t>Sophia Chew, MD</w:t>
             </w:r>
           </w:p>
           <w:p>
@@ -9931,19 +10681,7 @@
               <w:rPr>
                 <w:rFonts w:ascii="Aptos" w:hAnsi="Aptos" w:cs="Arial"/>
               </w:rPr>
-              <w:t xml:space="preserve">Jonnel </w:t>
-            </w:r>
-            <w:r>
-              <w:rPr>
-                <w:rFonts w:ascii="Aptos" w:hAnsi="Aptos" w:cs="Arial"/>
-              </w:rPr>
-              <w:t xml:space="preserve">L. </w:t>
-            </w:r>
-            <w:r>
-              <w:rPr>
-                <w:rFonts w:ascii="Aptos" w:hAnsi="Aptos" w:cs="Arial"/>
-              </w:rPr>
-              <w:t>Lim, MD</w:t>
+              <w:t>Jonnel L. Lim, MD</w:t>
             </w:r>
           </w:p>
           <w:p>
@@ -10004,7 +10742,7 @@
         </w:tc>
         <w:tc>
           <w:tcPr>
-            <w:tcW w:w="1672" w:type="dxa"/>
+            <w:tcW w:w="1703" w:type="dxa"/>
             <w:vMerge w:val="restart"/>
             <w:tcBorders>
               <w:bottom w:val="single" w:sz="4" w:space="0" w:color="auto"/>
@@ -10024,7 +10762,7 @@
         </w:tc>
         <w:tc>
           <w:tcPr>
-            <w:tcW w:w="1599" w:type="dxa"/>
+            <w:tcW w:w="1704" w:type="dxa"/>
             <w:vMerge w:val="restart"/>
             <w:tcBorders>
               <w:bottom w:val="single" w:sz="4" w:space="0" w:color="auto"/>
@@ -10042,7 +10780,7 @@
         </w:tc>
         <w:tc>
           <w:tcPr>
-            <w:tcW w:w="2278" w:type="dxa"/>
+            <w:tcW w:w="1703" w:type="dxa"/>
             <w:vMerge w:val="restart"/>
             <w:vAlign w:val="center"/>
           </w:tcPr>
@@ -10058,7 +10796,7 @@
         </w:tc>
         <w:tc>
           <w:tcPr>
-            <w:tcW w:w="1265" w:type="dxa"/>
+            <w:tcW w:w="1704" w:type="dxa"/>
             <w:vMerge w:val="restart"/>
             <w:tcBorders>
               <w:bottom w:val="single" w:sz="4" w:space="0" w:color="auto"/>
@@ -10229,7 +10967,7 @@
         </w:tc>
         <w:tc>
           <w:tcPr>
-            <w:tcW w:w="1672" w:type="dxa"/>
+            <w:tcW w:w="1703" w:type="dxa"/>
             <w:vMerge/>
             <w:vAlign w:val="center"/>
             <w:hideMark/>
@@ -10246,7 +10984,7 @@
         </w:tc>
         <w:tc>
           <w:tcPr>
-            <w:tcW w:w="1599" w:type="dxa"/>
+            <w:tcW w:w="1704" w:type="dxa"/>
             <w:vMerge/>
           </w:tcPr>
           <w:p>
@@ -10261,7 +10999,7 @@
         </w:tc>
         <w:tc>
           <w:tcPr>
-            <w:tcW w:w="2278" w:type="dxa"/>
+            <w:tcW w:w="1703" w:type="dxa"/>
             <w:vMerge/>
             <w:vAlign w:val="center"/>
           </w:tcPr>
@@ -10277,7 +11015,7 @@
         </w:tc>
         <w:tc>
           <w:tcPr>
-            <w:tcW w:w="1265" w:type="dxa"/>
+            <w:tcW w:w="1704" w:type="dxa"/>
             <w:vMerge/>
             <w:vAlign w:val="center"/>
           </w:tcPr>
@@ -10457,7 +11195,7 @@
         </w:tc>
         <w:tc>
           <w:tcPr>
-            <w:tcW w:w="1672" w:type="dxa"/>
+            <w:tcW w:w="1703" w:type="dxa"/>
             <w:vMerge/>
             <w:vAlign w:val="center"/>
             <w:hideMark/>
@@ -10474,7 +11212,7 @@
         </w:tc>
         <w:tc>
           <w:tcPr>
-            <w:tcW w:w="1599" w:type="dxa"/>
+            <w:tcW w:w="1704" w:type="dxa"/>
             <w:vMerge/>
           </w:tcPr>
           <w:p>
@@ -10489,7 +11227,7 @@
         </w:tc>
         <w:tc>
           <w:tcPr>
-            <w:tcW w:w="2278" w:type="dxa"/>
+            <w:tcW w:w="1703" w:type="dxa"/>
             <w:vMerge/>
             <w:vAlign w:val="center"/>
           </w:tcPr>
@@ -10505,7 +11243,7 @@
         </w:tc>
         <w:tc>
           <w:tcPr>
-            <w:tcW w:w="1265" w:type="dxa"/>
+            <w:tcW w:w="1704" w:type="dxa"/>
             <w:vMerge/>
             <w:vAlign w:val="center"/>
           </w:tcPr>
@@ -10593,7 +11331,7 @@
         </w:tc>
         <w:tc>
           <w:tcPr>
-            <w:tcW w:w="1672" w:type="dxa"/>
+            <w:tcW w:w="1703" w:type="dxa"/>
             <w:tcMar>
               <w:top w:w="15" w:type="dxa"/>
               <w:left w:w="15" w:type="dxa"/>
@@ -10623,36 +11361,35 @@
         </w:tc>
         <w:tc>
           <w:tcPr>
-            <w:tcW w:w="1599" w:type="dxa"/>
-          </w:tcPr>
-          <w:p>
-            <w:pPr>
-              <w:rPr>
-                <w:rFonts w:ascii="Arial" w:hAnsi="Arial" w:cs="Arial"/>
-                <w:sz w:val="20"/>
-                <w:szCs w:val="20"/>
-              </w:rPr>
-            </w:pPr>
-          </w:p>
-        </w:tc>
-        <w:tc>
-          <w:tcPr>
-            <w:tcW w:w="2278" w:type="dxa"/>
-            <w:vMerge/>
-          </w:tcPr>
-          <w:p>
-            <w:pPr>
-              <w:rPr>
-                <w:rFonts w:ascii="Arial" w:hAnsi="Arial" w:cs="Arial"/>
-                <w:sz w:val="20"/>
-                <w:szCs w:val="20"/>
-              </w:rPr>
-            </w:pPr>
-          </w:p>
-        </w:tc>
-        <w:tc>
-          <w:tcPr>
-            <w:tcW w:w="1265" w:type="dxa"/>
+            <w:tcW w:w="1704" w:type="dxa"/>
+          </w:tcPr>
+          <w:p>
+            <w:pPr>
+              <w:rPr>
+                <w:rFonts w:ascii="Arial" w:hAnsi="Arial" w:cs="Arial"/>
+                <w:sz w:val="20"/>
+                <w:szCs w:val="20"/>
+              </w:rPr>
+            </w:pPr>
+          </w:p>
+        </w:tc>
+        <w:tc>
+          <w:tcPr>
+            <w:tcW w:w="1703" w:type="dxa"/>
+          </w:tcPr>
+          <w:p>
+            <w:pPr>
+              <w:rPr>
+                <w:rFonts w:ascii="Arial" w:hAnsi="Arial" w:cs="Arial"/>
+                <w:sz w:val="20"/>
+                <w:szCs w:val="20"/>
+              </w:rPr>
+            </w:pPr>
+          </w:p>
+        </w:tc>
+        <w:tc>
+          <w:tcPr>
+            <w:tcW w:w="1704" w:type="dxa"/>
             <w:tcMar>
               <w:top w:w="15" w:type="dxa"/>
               <w:left w:w="15" w:type="dxa"/>
@@ -10752,7 +11489,8 @@
         </w:tc>
         <w:tc>
           <w:tcPr>
-            <w:tcW w:w="1672" w:type="dxa"/>
+            <w:tcW w:w="1703" w:type="dxa"/>
+            <w:vMerge w:val="restart"/>
             <w:tcMar>
               <w:top w:w="15" w:type="dxa"/>
               <w:left w:w="15" w:type="dxa"/>
@@ -10779,47 +11517,83 @@
               <w:t> </w:t>
             </w:r>
           </w:p>
-        </w:tc>
-        <w:tc>
-          <w:tcPr>
-            <w:tcW w:w="1599" w:type="dxa"/>
-          </w:tcPr>
-          <w:p>
-            <w:pPr>
-              <w:rPr>
-                <w:rFonts w:ascii="Arial" w:hAnsi="Arial" w:cs="Arial"/>
-                <w:sz w:val="20"/>
-                <w:szCs w:val="20"/>
-              </w:rPr>
-            </w:pPr>
-          </w:p>
-        </w:tc>
-        <w:tc>
-          <w:tcPr>
-            <w:tcW w:w="2278" w:type="dxa"/>
-            <w:vMerge/>
-          </w:tcPr>
-          <w:p>
-            <w:pPr>
-              <w:rPr>
-                <w:rFonts w:ascii="Arial" w:hAnsi="Arial" w:cs="Arial"/>
-                <w:sz w:val="20"/>
-                <w:szCs w:val="20"/>
-              </w:rPr>
-            </w:pPr>
-          </w:p>
-        </w:tc>
-        <w:tc>
-          <w:tcPr>
-            <w:tcW w:w="1265" w:type="dxa"/>
-            <w:tcMar>
-              <w:top w:w="15" w:type="dxa"/>
-              <w:left w:w="15" w:type="dxa"/>
-              <w:bottom w:w="0" w:type="dxa"/>
-              <w:right w:w="15" w:type="dxa"/>
-            </w:tcMar>
-            <w:hideMark/>
-          </w:tcPr>
+          <w:p>
+            <w:pPr>
+              <w:rPr>
+                <w:rFonts w:ascii="Arial" w:hAnsi="Arial" w:cs="Arial"/>
+                <w:sz w:val="20"/>
+                <w:szCs w:val="20"/>
+              </w:rPr>
+            </w:pPr>
+            <w:r>
+              <w:rPr>
+                <w:rFonts w:ascii="Arial" w:hAnsi="Arial" w:cs="Arial"/>
+                <w:sz w:val="20"/>
+                <w:szCs w:val="20"/>
+              </w:rPr>
+              <w:t> </w:t>
+            </w:r>
+          </w:p>
+        </w:tc>
+        <w:tc>
+          <w:tcPr>
+            <w:tcW w:w="1704" w:type="dxa"/>
+            <w:vMerge w:val="restart"/>
+          </w:tcPr>
+          <w:p>
+            <w:pPr>
+              <w:rPr>
+                <w:rFonts w:ascii="Arial" w:hAnsi="Arial" w:cs="Arial"/>
+                <w:sz w:val="20"/>
+                <w:szCs w:val="20"/>
+              </w:rPr>
+            </w:pPr>
+          </w:p>
+        </w:tc>
+        <w:tc>
+          <w:tcPr>
+            <w:tcW w:w="1703" w:type="dxa"/>
+            <w:vMerge w:val="restart"/>
+          </w:tcPr>
+          <w:p>
+            <w:pPr>
+              <w:rPr>
+                <w:rFonts w:ascii="Arial" w:hAnsi="Arial" w:cs="Arial"/>
+                <w:sz w:val="20"/>
+                <w:szCs w:val="20"/>
+              </w:rPr>
+            </w:pPr>
+          </w:p>
+        </w:tc>
+        <w:tc>
+          <w:tcPr>
+            <w:tcW w:w="1704" w:type="dxa"/>
+            <w:vMerge w:val="restart"/>
+            <w:tcMar>
+              <w:top w:w="15" w:type="dxa"/>
+              <w:left w:w="15" w:type="dxa"/>
+              <w:bottom w:w="0" w:type="dxa"/>
+              <w:right w:w="15" w:type="dxa"/>
+            </w:tcMar>
+            <w:hideMark/>
+          </w:tcPr>
+          <w:p>
+            <w:pPr>
+              <w:rPr>
+                <w:rFonts w:ascii="Arial" w:hAnsi="Arial" w:cs="Arial"/>
+                <w:sz w:val="20"/>
+                <w:szCs w:val="20"/>
+              </w:rPr>
+            </w:pPr>
+            <w:r>
+              <w:rPr>
+                <w:rFonts w:ascii="Arial" w:hAnsi="Arial" w:cs="Arial"/>
+                <w:sz w:val="20"/>
+                <w:szCs w:val="20"/>
+              </w:rPr>
+              <w:t> </w:t>
+            </w:r>
+          </w:p>
           <w:p>
             <w:pPr>
               <w:rPr>
@@ -10894,7 +11668,8 @@
         </w:tc>
         <w:tc>
           <w:tcPr>
-            <w:tcW w:w="1672" w:type="dxa"/>
+            <w:tcW w:w="1703" w:type="dxa"/>
+            <w:vMerge/>
             <w:tcMar>
               <w:top w:w="15" w:type="dxa"/>
               <w:left w:w="15" w:type="dxa"/>
@@ -10912,71 +11687,58 @@
                 <w:szCs w:val="20"/>
               </w:rPr>
             </w:pPr>
-            <w:r>
-              <w:rPr>
-                <w:rFonts w:ascii="Arial" w:hAnsi="Arial" w:cs="Arial"/>
-                <w:sz w:val="20"/>
-                <w:szCs w:val="20"/>
-              </w:rPr>
-              <w:t> </w:t>
-            </w:r>
-          </w:p>
-        </w:tc>
-        <w:tc>
-          <w:tcPr>
-            <w:tcW w:w="1599" w:type="dxa"/>
-          </w:tcPr>
-          <w:p>
-            <w:pPr>
-              <w:rPr>
-                <w:rFonts w:ascii="Arial" w:hAnsi="Arial" w:cs="Arial"/>
-                <w:sz w:val="20"/>
-                <w:szCs w:val="20"/>
-              </w:rPr>
-            </w:pPr>
-          </w:p>
-        </w:tc>
-        <w:tc>
-          <w:tcPr>
-            <w:tcW w:w="2278" w:type="dxa"/>
-          </w:tcPr>
-          <w:p>
-            <w:pPr>
-              <w:rPr>
-                <w:rFonts w:ascii="Arial" w:hAnsi="Arial" w:cs="Arial"/>
-                <w:sz w:val="20"/>
-                <w:szCs w:val="20"/>
-              </w:rPr>
-            </w:pPr>
-          </w:p>
-        </w:tc>
-        <w:tc>
-          <w:tcPr>
-            <w:tcW w:w="1265" w:type="dxa"/>
-            <w:tcMar>
-              <w:top w:w="15" w:type="dxa"/>
-              <w:left w:w="15" w:type="dxa"/>
-              <w:bottom w:w="0" w:type="dxa"/>
-              <w:right w:w="15" w:type="dxa"/>
-            </w:tcMar>
-            <w:hideMark/>
-          </w:tcPr>
-          <w:p>
-            <w:pPr>
-              <w:rPr>
-                <w:rFonts w:ascii="Arial" w:hAnsi="Arial" w:cs="Arial"/>
-                <w:sz w:val="20"/>
-                <w:szCs w:val="20"/>
-              </w:rPr>
-            </w:pPr>
-            <w:r>
-              <w:rPr>
-                <w:rFonts w:ascii="Arial" w:hAnsi="Arial" w:cs="Arial"/>
-                <w:sz w:val="20"/>
-                <w:szCs w:val="20"/>
-              </w:rPr>
-              <w:t> </w:t>
-            </w:r>
+          </w:p>
+        </w:tc>
+        <w:tc>
+          <w:tcPr>
+            <w:tcW w:w="1704" w:type="dxa"/>
+            <w:vMerge/>
+          </w:tcPr>
+          <w:p>
+            <w:pPr>
+              <w:rPr>
+                <w:rFonts w:ascii="Arial" w:hAnsi="Arial" w:cs="Arial"/>
+                <w:sz w:val="20"/>
+                <w:szCs w:val="20"/>
+              </w:rPr>
+            </w:pPr>
+          </w:p>
+        </w:tc>
+        <w:tc>
+          <w:tcPr>
+            <w:tcW w:w="1703" w:type="dxa"/>
+            <w:vMerge/>
+          </w:tcPr>
+          <w:p>
+            <w:pPr>
+              <w:rPr>
+                <w:rFonts w:ascii="Arial" w:hAnsi="Arial" w:cs="Arial"/>
+                <w:sz w:val="20"/>
+                <w:szCs w:val="20"/>
+              </w:rPr>
+            </w:pPr>
+          </w:p>
+        </w:tc>
+        <w:tc>
+          <w:tcPr>
+            <w:tcW w:w="1704" w:type="dxa"/>
+            <w:vMerge/>
+            <w:tcMar>
+              <w:top w:w="15" w:type="dxa"/>
+              <w:left w:w="15" w:type="dxa"/>
+              <w:bottom w:w="0" w:type="dxa"/>
+              <w:right w:w="15" w:type="dxa"/>
+            </w:tcMar>
+            <w:hideMark/>
+          </w:tcPr>
+          <w:p>
+            <w:pPr>
+              <w:rPr>
+                <w:rFonts w:ascii="Arial" w:hAnsi="Arial" w:cs="Arial"/>
+                <w:sz w:val="20"/>
+                <w:szCs w:val="20"/>
+              </w:rPr>
+            </w:pPr>
           </w:p>
         </w:tc>
       </w:tr>
@@ -11010,6 +11772,7 @@
                 <w:sz w:val="20"/>
                 <w:szCs w:val="20"/>
               </w:rPr>
+              <w:lastRenderedPageBreak/>
               <w:t>6:</w:t>
             </w:r>
             <w:r>
@@ -11121,7 +11884,7 @@
         </w:tc>
         <w:tc>
           <w:tcPr>
-            <w:tcW w:w="1672" w:type="dxa"/>
+            <w:tcW w:w="1703" w:type="dxa"/>
             <w:tcMar>
               <w:top w:w="15" w:type="dxa"/>
               <w:left w:w="15" w:type="dxa"/>
@@ -11142,35 +11905,35 @@
         </w:tc>
         <w:tc>
           <w:tcPr>
-            <w:tcW w:w="1599" w:type="dxa"/>
-          </w:tcPr>
-          <w:p>
-            <w:pPr>
-              <w:rPr>
-                <w:rFonts w:ascii="Arial" w:hAnsi="Arial" w:cs="Arial"/>
-                <w:sz w:val="20"/>
-                <w:szCs w:val="20"/>
-              </w:rPr>
-            </w:pPr>
-          </w:p>
-        </w:tc>
-        <w:tc>
-          <w:tcPr>
-            <w:tcW w:w="2278" w:type="dxa"/>
-          </w:tcPr>
-          <w:p>
-            <w:pPr>
-              <w:rPr>
-                <w:rFonts w:ascii="Arial" w:hAnsi="Arial" w:cs="Arial"/>
-                <w:sz w:val="20"/>
-                <w:szCs w:val="20"/>
-              </w:rPr>
-            </w:pPr>
-          </w:p>
-        </w:tc>
-        <w:tc>
-          <w:tcPr>
-            <w:tcW w:w="1265" w:type="dxa"/>
+            <w:tcW w:w="1704" w:type="dxa"/>
+          </w:tcPr>
+          <w:p>
+            <w:pPr>
+              <w:rPr>
+                <w:rFonts w:ascii="Arial" w:hAnsi="Arial" w:cs="Arial"/>
+                <w:sz w:val="20"/>
+                <w:szCs w:val="20"/>
+              </w:rPr>
+            </w:pPr>
+          </w:p>
+        </w:tc>
+        <w:tc>
+          <w:tcPr>
+            <w:tcW w:w="1703" w:type="dxa"/>
+          </w:tcPr>
+          <w:p>
+            <w:pPr>
+              <w:rPr>
+                <w:rFonts w:ascii="Arial" w:hAnsi="Arial" w:cs="Arial"/>
+                <w:sz w:val="20"/>
+                <w:szCs w:val="20"/>
+              </w:rPr>
+            </w:pPr>
+          </w:p>
+        </w:tc>
+        <w:tc>
+          <w:tcPr>
+            <w:tcW w:w="1704" w:type="dxa"/>
             <w:tcMar>
               <w:top w:w="15" w:type="dxa"/>
               <w:left w:w="15" w:type="dxa"/>
@@ -11212,10 +11975,10 @@
         <w:gridCol w:w="4078"/>
         <w:gridCol w:w="3936"/>
         <w:gridCol w:w="3801"/>
-        <w:gridCol w:w="1428"/>
-        <w:gridCol w:w="2210"/>
-        <w:gridCol w:w="1276"/>
-        <w:gridCol w:w="1134"/>
+        <w:gridCol w:w="1512"/>
+        <w:gridCol w:w="1512"/>
+        <w:gridCol w:w="1512"/>
+        <w:gridCol w:w="1512"/>
       </w:tblGrid>
       <w:tr>
         <w:trPr>
@@ -11266,7 +12029,6 @@
                 <w:szCs w:val="36"/>
                 <w14:ligatures w14:val="standardContextual"/>
               </w:rPr>
-              <w:lastRenderedPageBreak/>
               <w:t>Day 3, October 2</w:t>
             </w:r>
             <w:r>
@@ -11449,7 +12211,7 @@
         </w:tc>
         <w:tc>
           <w:tcPr>
-            <w:tcW w:w="1428" w:type="dxa"/>
+            <w:tcW w:w="1512" w:type="dxa"/>
             <w:tcBorders>
               <w:top w:val="single" w:sz="4" w:space="0" w:color="auto"/>
               <w:left w:val="single" w:sz="4" w:space="0" w:color="auto"/>
@@ -11535,7 +12297,7 @@
         </w:tc>
         <w:tc>
           <w:tcPr>
-            <w:tcW w:w="2210" w:type="dxa"/>
+            <w:tcW w:w="1512" w:type="dxa"/>
             <w:tcBorders>
               <w:top w:val="single" w:sz="4" w:space="0" w:color="auto"/>
               <w:left w:val="single" w:sz="4" w:space="0" w:color="auto"/>
@@ -11599,7 +12361,7 @@
         </w:tc>
         <w:tc>
           <w:tcPr>
-            <w:tcW w:w="1276" w:type="dxa"/>
+            <w:tcW w:w="1512" w:type="dxa"/>
             <w:tcBorders>
               <w:top w:val="single" w:sz="4" w:space="0" w:color="auto"/>
               <w:left w:val="single" w:sz="4" w:space="0" w:color="auto"/>
@@ -11663,7 +12425,7 @@
         </w:tc>
         <w:tc>
           <w:tcPr>
-            <w:tcW w:w="1134" w:type="dxa"/>
+            <w:tcW w:w="1512" w:type="dxa"/>
             <w:tcBorders>
               <w:top w:val="single" w:sz="4" w:space="0" w:color="auto"/>
               <w:left w:val="single" w:sz="4" w:space="0" w:color="auto"/>
@@ -12144,7 +12906,7 @@
         </w:tc>
         <w:tc>
           <w:tcPr>
-            <w:tcW w:w="1428" w:type="dxa"/>
+            <w:tcW w:w="1512" w:type="dxa"/>
             <w:tcBorders>
               <w:top w:val="single" w:sz="4" w:space="0" w:color="auto"/>
               <w:left w:val="single" w:sz="4" w:space="0" w:color="auto"/>
@@ -12174,7 +12936,7 @@
         </w:tc>
         <w:tc>
           <w:tcPr>
-            <w:tcW w:w="2210" w:type="dxa"/>
+            <w:tcW w:w="1512" w:type="dxa"/>
             <w:tcBorders>
               <w:top w:val="single" w:sz="4" w:space="0" w:color="auto"/>
               <w:left w:val="single" w:sz="4" w:space="0" w:color="auto"/>
@@ -12204,7 +12966,7 @@
         </w:tc>
         <w:tc>
           <w:tcPr>
-            <w:tcW w:w="1276" w:type="dxa"/>
+            <w:tcW w:w="1512" w:type="dxa"/>
             <w:tcBorders>
               <w:top w:val="single" w:sz="4" w:space="0" w:color="auto"/>
               <w:left w:val="single" w:sz="4" w:space="0" w:color="auto"/>
@@ -12234,7 +12996,7 @@
         </w:tc>
         <w:tc>
           <w:tcPr>
-            <w:tcW w:w="1134" w:type="dxa"/>
+            <w:tcW w:w="1512" w:type="dxa"/>
             <w:tcBorders>
               <w:top w:val="single" w:sz="4" w:space="0" w:color="auto"/>
               <w:left w:val="single" w:sz="4" w:space="0" w:color="auto"/>
@@ -12756,7 +13518,7 @@
         </w:tc>
         <w:tc>
           <w:tcPr>
-            <w:tcW w:w="1428" w:type="dxa"/>
+            <w:tcW w:w="1512" w:type="dxa"/>
             <w:vMerge w:val="restart"/>
             <w:tcBorders>
               <w:top w:val="single" w:sz="4" w:space="0" w:color="auto"/>
@@ -12837,7 +13599,7 @@
         </w:tc>
         <w:tc>
           <w:tcPr>
-            <w:tcW w:w="2210" w:type="dxa"/>
+            <w:tcW w:w="1512" w:type="dxa"/>
             <w:vMerge w:val="restart"/>
             <w:tcBorders>
               <w:top w:val="single" w:sz="4" w:space="0" w:color="auto"/>
@@ -12957,7 +13719,7 @@
         </w:tc>
         <w:tc>
           <w:tcPr>
-            <w:tcW w:w="1276" w:type="dxa"/>
+            <w:tcW w:w="1512" w:type="dxa"/>
             <w:vMerge w:val="restart"/>
             <w:tcBorders>
               <w:top w:val="single" w:sz="4" w:space="0" w:color="auto"/>
@@ -13093,15 +13855,338 @@
               <w:jc w:val="center"/>
               <w:rPr>
                 <w:rFonts w:ascii="Aptos" w:eastAsiaTheme="minorHAnsi" w:hAnsi="Aptos" w:cstheme="minorBidi"/>
-                <w:kern w:val="2"/>
-                <w14:ligatures w14:val="standardContextual"/>
-              </w:rPr>
-            </w:pPr>
-          </w:p>
-        </w:tc>
-        <w:tc>
-          <w:tcPr>
-            <w:tcW w:w="1134" w:type="dxa"/>
+                <w:i/>
+                <w:iCs/>
+                <w:kern w:val="2"/>
+                <w:sz w:val="20"/>
+                <w:szCs w:val="20"/>
+                <w14:ligatures w14:val="standardContextual"/>
+              </w:rPr>
+            </w:pPr>
+          </w:p>
+          <w:p>
+            <w:pPr>
+              <w:rPr>
+                <w:rFonts w:ascii="Aptos" w:eastAsiaTheme="minorHAnsi" w:hAnsi="Aptos" w:cstheme="minorBidi"/>
+                <w:kern w:val="2"/>
+                <w:sz w:val="22"/>
+                <w:szCs w:val="22"/>
+                <w14:ligatures w14:val="standardContextual"/>
+              </w:rPr>
+            </w:pPr>
+            <w:r>
+              <w:rPr>
+                <w:rFonts w:ascii="Aptos" w:eastAsiaTheme="minorHAnsi" w:hAnsi="Aptos" w:cstheme="minorBidi"/>
+                <w:kern w:val="2"/>
+                <w:sz w:val="22"/>
+                <w:szCs w:val="22"/>
+                <w14:ligatures w14:val="standardContextual"/>
+              </w:rPr>
+              <w:t>Faculty:</w:t>
+            </w:r>
+          </w:p>
+          <w:p>
+            <w:pPr>
+              <w:rPr>
+                <w:rFonts w:ascii="Aptos" w:eastAsiaTheme="minorHAnsi" w:hAnsi="Aptos" w:cstheme="minorBidi"/>
+                <w:kern w:val="2"/>
+                <w:sz w:val="22"/>
+                <w:szCs w:val="22"/>
+                <w14:ligatures w14:val="standardContextual"/>
+              </w:rPr>
+            </w:pPr>
+            <w:r>
+              <w:rPr>
+                <w:rFonts w:ascii="Aptos" w:eastAsiaTheme="minorHAnsi" w:hAnsi="Aptos" w:cstheme="minorBidi"/>
+                <w:kern w:val="2"/>
+                <w:sz w:val="22"/>
+                <w:szCs w:val="22"/>
+                <w14:ligatures w14:val="standardContextual"/>
+              </w:rPr>
+              <w:t>Suneel Desai, MD</w:t>
+            </w:r>
+          </w:p>
+          <w:p>
+            <w:pPr>
+              <w:spacing w:after="100"/>
+              <w:rPr>
+                <w:rFonts w:ascii="Aptos" w:eastAsiaTheme="minorHAnsi" w:hAnsi="Aptos" w:cstheme="minorBidi"/>
+                <w:kern w:val="2"/>
+                <w:sz w:val="22"/>
+                <w:szCs w:val="22"/>
+                <w14:ligatures w14:val="standardContextual"/>
+              </w:rPr>
+            </w:pPr>
+            <w:r>
+              <w:rPr>
+                <w:rFonts w:ascii="Aptos" w:eastAsiaTheme="minorHAnsi" w:hAnsi="Aptos" w:cstheme="minorBidi"/>
+                <w:kern w:val="2"/>
+                <w:sz w:val="22"/>
+                <w:szCs w:val="22"/>
+                <w14:ligatures w14:val="standardContextual"/>
+              </w:rPr>
+              <w:t>Shahridan Fathil, MD</w:t>
+            </w:r>
+          </w:p>
+          <w:p>
+            <w:pPr>
+              <w:spacing w:after="100"/>
+              <w:rPr>
+                <w:rFonts w:ascii="Aptos" w:eastAsiaTheme="minorHAnsi" w:hAnsi="Aptos" w:cstheme="minorBidi"/>
+                <w:kern w:val="2"/>
+                <w:sz w:val="22"/>
+                <w:szCs w:val="22"/>
+                <w14:ligatures w14:val="standardContextual"/>
+              </w:rPr>
+            </w:pPr>
+            <w:r>
+              <w:rPr>
+                <w:rFonts w:ascii="Aptos" w:eastAsiaTheme="minorHAnsi" w:hAnsi="Aptos" w:cstheme="minorBidi"/>
+                <w:kern w:val="2"/>
+                <w:sz w:val="22"/>
+                <w:szCs w:val="22"/>
+                <w14:ligatures w14:val="standardContextual"/>
+              </w:rPr>
+              <w:lastRenderedPageBreak/>
+              <w:t>Suresh Paranjothy, MD</w:t>
+            </w:r>
+          </w:p>
+          <w:p>
+            <w:pPr>
+              <w:spacing w:after="100"/>
+              <w:rPr>
+                <w:rFonts w:ascii="Aptos" w:eastAsiaTheme="minorHAnsi" w:hAnsi="Aptos" w:cstheme="minorBidi"/>
+                <w:kern w:val="2"/>
+                <w:sz w:val="22"/>
+                <w:szCs w:val="22"/>
+                <w14:ligatures w14:val="standardContextual"/>
+              </w:rPr>
+            </w:pPr>
+            <w:r>
+              <w:rPr>
+                <w:rFonts w:ascii="Aptos" w:eastAsiaTheme="minorHAnsi" w:hAnsi="Aptos" w:cstheme="minorBidi"/>
+                <w:kern w:val="2"/>
+                <w:sz w:val="22"/>
+                <w:szCs w:val="22"/>
+                <w14:ligatures w14:val="standardContextual"/>
+              </w:rPr>
+              <w:t>Penafrancia Cano, MD</w:t>
+            </w:r>
+          </w:p>
+          <w:p>
+            <w:pPr>
+              <w:spacing w:after="100"/>
+              <w:rPr>
+                <w:rFonts w:ascii="Aptos" w:eastAsiaTheme="minorHAnsi" w:hAnsi="Aptos" w:cstheme="minorBidi"/>
+                <w:kern w:val="2"/>
+                <w:sz w:val="22"/>
+                <w:szCs w:val="22"/>
+                <w:lang w:val="sv-SE"/>
+                <w14:ligatures w14:val="standardContextual"/>
+              </w:rPr>
+            </w:pPr>
+            <w:r>
+              <w:rPr>
+                <w:rFonts w:ascii="Aptos" w:eastAsiaTheme="minorHAnsi" w:hAnsi="Aptos" w:cstheme="minorBidi"/>
+                <w:kern w:val="2"/>
+                <w:sz w:val="22"/>
+                <w:szCs w:val="22"/>
+                <w:lang w:val="sv-SE"/>
+                <w14:ligatures w14:val="standardContextual"/>
+              </w:rPr>
+              <w:t>Noel Aypa, MD</w:t>
+            </w:r>
+          </w:p>
+          <w:p>
+            <w:pPr>
+              <w:spacing w:after="100"/>
+              <w:rPr>
+                <w:rFonts w:ascii="Aptos" w:eastAsiaTheme="minorHAnsi" w:hAnsi="Aptos" w:cstheme="minorBidi"/>
+                <w:kern w:val="2"/>
+                <w:sz w:val="22"/>
+                <w:szCs w:val="22"/>
+                <w:lang w:val="sv-SE"/>
+                <w14:ligatures w14:val="standardContextual"/>
+              </w:rPr>
+            </w:pPr>
+            <w:r>
+              <w:rPr>
+                <w:rFonts w:ascii="Aptos" w:eastAsiaTheme="minorHAnsi" w:hAnsi="Aptos" w:cstheme="minorBidi"/>
+                <w:kern w:val="2"/>
+                <w:sz w:val="22"/>
+                <w:szCs w:val="22"/>
+                <w:lang w:val="sv-SE"/>
+                <w14:ligatures w14:val="standardContextual"/>
+              </w:rPr>
+              <w:t>Melissa Caranto, MD</w:t>
+            </w:r>
+          </w:p>
+          <w:p>
+            <w:pPr>
+              <w:spacing w:after="100"/>
+              <w:rPr>
+                <w:rFonts w:ascii="Aptos" w:eastAsiaTheme="minorHAnsi" w:hAnsi="Aptos" w:cstheme="minorBidi"/>
+                <w:kern w:val="2"/>
+                <w:sz w:val="22"/>
+                <w:szCs w:val="22"/>
+                <w14:ligatures w14:val="standardContextual"/>
+              </w:rPr>
+            </w:pPr>
+            <w:r>
+              <w:rPr>
+                <w:rFonts w:ascii="Aptos" w:eastAsiaTheme="minorHAnsi" w:hAnsi="Aptos" w:cstheme="minorBidi"/>
+                <w:kern w:val="2"/>
+                <w:sz w:val="22"/>
+                <w:szCs w:val="22"/>
+                <w14:ligatures w14:val="standardContextual"/>
+              </w:rPr>
+              <w:t>Sherwin Jose Enriquez, MD</w:t>
+            </w:r>
+          </w:p>
+          <w:p>
+            <w:pPr>
+              <w:spacing w:after="100"/>
+              <w:rPr>
+                <w:rFonts w:ascii="Aptos" w:eastAsiaTheme="minorHAnsi" w:hAnsi="Aptos" w:cstheme="minorBidi"/>
+                <w:kern w:val="2"/>
+                <w:sz w:val="22"/>
+                <w:szCs w:val="22"/>
+                <w14:ligatures w14:val="standardContextual"/>
+              </w:rPr>
+            </w:pPr>
+            <w:r>
+              <w:rPr>
+                <w:rFonts w:ascii="Aptos" w:eastAsiaTheme="minorHAnsi" w:hAnsi="Aptos" w:cstheme="minorBidi"/>
+                <w:kern w:val="2"/>
+                <w:sz w:val="22"/>
+                <w:szCs w:val="22"/>
+                <w14:ligatures w14:val="standardContextual"/>
+              </w:rPr>
+              <w:t>Chelinice dela Cruz, MD</w:t>
+            </w:r>
+          </w:p>
+          <w:p>
+            <w:pPr>
+              <w:spacing w:after="100"/>
+              <w:rPr>
+                <w:rFonts w:ascii="Aptos" w:eastAsiaTheme="minorHAnsi" w:hAnsi="Aptos" w:cstheme="minorBidi"/>
+                <w:kern w:val="2"/>
+                <w:sz w:val="22"/>
+                <w:szCs w:val="22"/>
+                <w14:ligatures w14:val="standardContextual"/>
+              </w:rPr>
+            </w:pPr>
+            <w:r>
+              <w:rPr>
+                <w:rFonts w:ascii="Aptos" w:eastAsiaTheme="minorHAnsi" w:hAnsi="Aptos" w:cstheme="minorBidi"/>
+                <w:kern w:val="2"/>
+                <w:sz w:val="22"/>
+                <w:szCs w:val="22"/>
+                <w14:ligatures w14:val="standardContextual"/>
+              </w:rPr>
+              <w:t>Gina Gumintad, MD</w:t>
+            </w:r>
+          </w:p>
+          <w:p>
+            <w:pPr>
+              <w:spacing w:after="100"/>
+              <w:rPr>
+                <w:rFonts w:ascii="Aptos" w:eastAsiaTheme="minorHAnsi" w:hAnsi="Aptos" w:cstheme="minorBidi"/>
+                <w:kern w:val="2"/>
+                <w:sz w:val="22"/>
+                <w:szCs w:val="22"/>
+                <w14:ligatures w14:val="standardContextual"/>
+              </w:rPr>
+            </w:pPr>
+            <w:r>
+              <w:rPr>
+                <w:rFonts w:ascii="Aptos" w:eastAsiaTheme="minorHAnsi" w:hAnsi="Aptos" w:cstheme="minorBidi"/>
+                <w:kern w:val="2"/>
+                <w:sz w:val="22"/>
+                <w:szCs w:val="22"/>
+                <w14:ligatures w14:val="standardContextual"/>
+              </w:rPr>
+              <w:t>Raisalam Macataman, MD</w:t>
+            </w:r>
+          </w:p>
+          <w:p>
+            <w:pPr>
+              <w:spacing w:after="100"/>
+              <w:rPr>
+                <w:rFonts w:ascii="Aptos" w:eastAsiaTheme="minorHAnsi" w:hAnsi="Aptos" w:cstheme="minorBidi"/>
+                <w:kern w:val="2"/>
+                <w:sz w:val="22"/>
+                <w:szCs w:val="22"/>
+                <w14:ligatures w14:val="standardContextual"/>
+              </w:rPr>
+            </w:pPr>
+            <w:r>
+              <w:rPr>
+                <w:rFonts w:ascii="Aptos" w:eastAsiaTheme="minorHAnsi" w:hAnsi="Aptos" w:cstheme="minorBidi"/>
+                <w:kern w:val="2"/>
+                <w:sz w:val="22"/>
+                <w:szCs w:val="22"/>
+                <w14:ligatures w14:val="standardContextual"/>
+              </w:rPr>
+              <w:t>Donnie Ranon, MD</w:t>
+            </w:r>
+          </w:p>
+          <w:p>
+            <w:pPr>
+              <w:spacing w:after="100"/>
+              <w:rPr>
+                <w:rFonts w:ascii="Aptos" w:eastAsiaTheme="minorHAnsi" w:hAnsi="Aptos" w:cstheme="minorBidi"/>
+                <w:kern w:val="2"/>
+                <w:sz w:val="22"/>
+                <w:szCs w:val="22"/>
+                <w14:ligatures w14:val="standardContextual"/>
+              </w:rPr>
+            </w:pPr>
+            <w:r>
+              <w:rPr>
+                <w:rFonts w:ascii="Aptos" w:eastAsiaTheme="minorHAnsi" w:hAnsi="Aptos" w:cstheme="minorBidi"/>
+                <w:kern w:val="2"/>
+                <w:sz w:val="22"/>
+                <w:szCs w:val="22"/>
+                <w14:ligatures w14:val="standardContextual"/>
+              </w:rPr>
+              <w:t>Laiza Teoxon, MD</w:t>
+            </w:r>
+          </w:p>
+          <w:p>
+            <w:pPr>
+              <w:spacing w:after="100"/>
+              <w:rPr>
+                <w:rFonts w:ascii="Aptos" w:eastAsiaTheme="minorHAnsi" w:hAnsi="Aptos" w:cstheme="minorBidi"/>
+                <w:kern w:val="2"/>
+                <w14:ligatures w14:val="standardContextual"/>
+              </w:rPr>
+            </w:pPr>
+            <w:r>
+              <w:rPr>
+                <w:rFonts w:ascii="Aptos" w:eastAsiaTheme="minorHAnsi" w:hAnsi="Aptos" w:cstheme="minorBidi"/>
+                <w:kern w:val="2"/>
+                <w:sz w:val="22"/>
+                <w:szCs w:val="22"/>
+                <w14:ligatures w14:val="standardContextual"/>
+              </w:rPr>
+              <w:t>Mark Yu, MD</w:t>
+            </w:r>
+          </w:p>
+          <w:p>
+            <w:pPr>
+              <w:jc w:val="center"/>
+              <w:rPr>
+                <w:rFonts w:ascii="Aptos" w:eastAsiaTheme="minorHAnsi" w:hAnsi="Aptos" w:cstheme="minorBidi"/>
+                <w:kern w:val="2"/>
+                <w14:ligatures w14:val="standardContextual"/>
+              </w:rPr>
+            </w:pPr>
+          </w:p>
+        </w:tc>
+        <w:tc>
+          <w:tcPr>
+            <w:tcW w:w="1512" w:type="dxa"/>
             <w:vMerge w:val="restart"/>
             <w:tcBorders>
               <w:top w:val="single" w:sz="4" w:space="0" w:color="auto"/>
@@ -13130,6 +14215,7 @@
                 <w:kern w:val="2"/>
                 <w14:ligatures w14:val="standardContextual"/>
               </w:rPr>
+              <w:lastRenderedPageBreak/>
               <w:t> </w:t>
             </w:r>
           </w:p>
@@ -13526,7 +14612,7 @@
         </w:tc>
         <w:tc>
           <w:tcPr>
-            <w:tcW w:w="1428" w:type="dxa"/>
+            <w:tcW w:w="1512" w:type="dxa"/>
             <w:vMerge/>
             <w:tcBorders>
               <w:top w:val="single" w:sz="4" w:space="0" w:color="auto"/>
@@ -13549,7 +14635,7 @@
         </w:tc>
         <w:tc>
           <w:tcPr>
-            <w:tcW w:w="2210" w:type="dxa"/>
+            <w:tcW w:w="1512" w:type="dxa"/>
             <w:vMerge/>
             <w:tcBorders>
               <w:left w:val="single" w:sz="4" w:space="0" w:color="auto"/>
@@ -13575,7 +14661,7 @@
         </w:tc>
         <w:tc>
           <w:tcPr>
-            <w:tcW w:w="1276" w:type="dxa"/>
+            <w:tcW w:w="1512" w:type="dxa"/>
             <w:vMerge/>
             <w:tcBorders>
               <w:left w:val="single" w:sz="4" w:space="0" w:color="auto"/>
@@ -13596,7 +14682,7 @@
         </w:tc>
         <w:tc>
           <w:tcPr>
-            <w:tcW w:w="1134" w:type="dxa"/>
+            <w:tcW w:w="1512" w:type="dxa"/>
             <w:vMerge/>
             <w:tcBorders>
               <w:left w:val="single" w:sz="4" w:space="0" w:color="auto"/>
@@ -13834,7 +14920,7 @@
         </w:tc>
         <w:tc>
           <w:tcPr>
-            <w:tcW w:w="1428" w:type="dxa"/>
+            <w:tcW w:w="1512" w:type="dxa"/>
             <w:vMerge/>
             <w:tcBorders>
               <w:top w:val="single" w:sz="4" w:space="0" w:color="auto"/>
@@ -13857,7 +14943,7 @@
         </w:tc>
         <w:tc>
           <w:tcPr>
-            <w:tcW w:w="2210" w:type="dxa"/>
+            <w:tcW w:w="1512" w:type="dxa"/>
             <w:vMerge/>
             <w:tcBorders>
               <w:left w:val="single" w:sz="4" w:space="0" w:color="auto"/>
@@ -13883,7 +14969,7 @@
         </w:tc>
         <w:tc>
           <w:tcPr>
-            <w:tcW w:w="1276" w:type="dxa"/>
+            <w:tcW w:w="1512" w:type="dxa"/>
             <w:vMerge/>
             <w:tcBorders>
               <w:left w:val="single" w:sz="4" w:space="0" w:color="auto"/>
@@ -13904,7 +14990,7 @@
         </w:tc>
         <w:tc>
           <w:tcPr>
-            <w:tcW w:w="1134" w:type="dxa"/>
+            <w:tcW w:w="1512" w:type="dxa"/>
             <w:vMerge/>
             <w:tcBorders>
               <w:left w:val="single" w:sz="4" w:space="0" w:color="auto"/>
@@ -13966,6 +15052,7 @@
                 <w:kern w:val="2"/>
                 <w14:ligatures w14:val="standardContextual"/>
               </w:rPr>
+              <w:lastRenderedPageBreak/>
               <w:t>9:00 - 9:20</w:t>
             </w:r>
           </w:p>
@@ -14142,7 +15229,7 @@
         </w:tc>
         <w:tc>
           <w:tcPr>
-            <w:tcW w:w="1428" w:type="dxa"/>
+            <w:tcW w:w="1512" w:type="dxa"/>
             <w:vMerge/>
             <w:tcBorders>
               <w:top w:val="single" w:sz="4" w:space="0" w:color="auto"/>
@@ -14165,7 +15252,7 @@
         </w:tc>
         <w:tc>
           <w:tcPr>
-            <w:tcW w:w="2210" w:type="dxa"/>
+            <w:tcW w:w="1512" w:type="dxa"/>
             <w:vMerge/>
             <w:tcBorders>
               <w:left w:val="single" w:sz="4" w:space="0" w:color="auto"/>
@@ -14191,7 +15278,7 @@
         </w:tc>
         <w:tc>
           <w:tcPr>
-            <w:tcW w:w="1276" w:type="dxa"/>
+            <w:tcW w:w="1512" w:type="dxa"/>
             <w:vMerge/>
             <w:tcBorders>
               <w:left w:val="single" w:sz="4" w:space="0" w:color="auto"/>
@@ -14212,7 +15299,7 @@
         </w:tc>
         <w:tc>
           <w:tcPr>
-            <w:tcW w:w="1134" w:type="dxa"/>
+            <w:tcW w:w="1512" w:type="dxa"/>
             <w:vMerge/>
             <w:tcBorders>
               <w:left w:val="single" w:sz="4" w:space="0" w:color="auto"/>
@@ -14334,7 +15421,7 @@
         </w:tc>
         <w:tc>
           <w:tcPr>
-            <w:tcW w:w="1428" w:type="dxa"/>
+            <w:tcW w:w="1512" w:type="dxa"/>
             <w:vMerge/>
             <w:tcBorders>
               <w:top w:val="single" w:sz="4" w:space="0" w:color="auto"/>
@@ -14357,7 +15444,7 @@
         </w:tc>
         <w:tc>
           <w:tcPr>
-            <w:tcW w:w="2210" w:type="dxa"/>
+            <w:tcW w:w="1512" w:type="dxa"/>
             <w:vMerge/>
             <w:tcBorders>
               <w:left w:val="single" w:sz="4" w:space="0" w:color="auto"/>
@@ -14383,7 +15470,7 @@
         </w:tc>
         <w:tc>
           <w:tcPr>
-            <w:tcW w:w="1276" w:type="dxa"/>
+            <w:tcW w:w="1512" w:type="dxa"/>
             <w:vMerge/>
             <w:tcBorders>
               <w:left w:val="single" w:sz="4" w:space="0" w:color="auto"/>
@@ -14404,7 +15491,7 @@
         </w:tc>
         <w:tc>
           <w:tcPr>
-            <w:tcW w:w="1134" w:type="dxa"/>
+            <w:tcW w:w="1512" w:type="dxa"/>
             <w:vMerge/>
             <w:tcBorders>
               <w:left w:val="single" w:sz="4" w:space="0" w:color="auto"/>
@@ -14560,7 +15647,7 @@
         </w:tc>
         <w:tc>
           <w:tcPr>
-            <w:tcW w:w="1428" w:type="dxa"/>
+            <w:tcW w:w="1512" w:type="dxa"/>
             <w:vMerge/>
             <w:tcBorders>
               <w:top w:val="single" w:sz="4" w:space="0" w:color="auto"/>
@@ -14583,7 +15670,7 @@
         </w:tc>
         <w:tc>
           <w:tcPr>
-            <w:tcW w:w="2210" w:type="dxa"/>
+            <w:tcW w:w="1512" w:type="dxa"/>
             <w:vMerge/>
             <w:tcBorders>
               <w:left w:val="single" w:sz="4" w:space="0" w:color="auto"/>
@@ -14610,7 +15697,7 @@
         </w:tc>
         <w:tc>
           <w:tcPr>
-            <w:tcW w:w="1276" w:type="dxa"/>
+            <w:tcW w:w="1512" w:type="dxa"/>
             <w:vMerge/>
             <w:tcBorders>
               <w:left w:val="single" w:sz="4" w:space="0" w:color="auto"/>
@@ -14631,7 +15718,7 @@
         </w:tc>
         <w:tc>
           <w:tcPr>
-            <w:tcW w:w="1134" w:type="dxa"/>
+            <w:tcW w:w="1512" w:type="dxa"/>
             <w:vMerge/>
             <w:tcBorders>
               <w:left w:val="single" w:sz="4" w:space="0" w:color="auto"/>
@@ -14693,7 +15780,6 @@
                 <w:kern w:val="2"/>
                 <w14:ligatures w14:val="standardContextual"/>
               </w:rPr>
-              <w:lastRenderedPageBreak/>
               <w:t>10:10-10:30</w:t>
             </w:r>
           </w:p>
@@ -15110,7 +16196,7 @@
         </w:tc>
         <w:tc>
           <w:tcPr>
-            <w:tcW w:w="1428" w:type="dxa"/>
+            <w:tcW w:w="1512" w:type="dxa"/>
             <w:vMerge w:val="restart"/>
             <w:tcBorders>
               <w:top w:val="single" w:sz="4" w:space="0" w:color="auto"/>
@@ -15133,7 +16219,7 @@
         </w:tc>
         <w:tc>
           <w:tcPr>
-            <w:tcW w:w="2210" w:type="dxa"/>
+            <w:tcW w:w="1512" w:type="dxa"/>
             <w:vMerge w:val="restart"/>
             <w:tcBorders>
               <w:top w:val="single" w:sz="4" w:space="0" w:color="auto"/>
@@ -15308,6 +16394,7 @@
                 <w:szCs w:val="20"/>
                 <w14:ligatures w14:val="standardContextual"/>
               </w:rPr>
+              <w:lastRenderedPageBreak/>
               <w:t>Noelle Frances Ursua, MD</w:t>
             </w:r>
           </w:p>
@@ -15589,7 +16676,7 @@
         </w:tc>
         <w:tc>
           <w:tcPr>
-            <w:tcW w:w="1276" w:type="dxa"/>
+            <w:tcW w:w="1512" w:type="dxa"/>
             <w:vMerge w:val="restart"/>
             <w:tcBorders>
               <w:left w:val="single" w:sz="4" w:space="0" w:color="auto"/>
@@ -15610,7 +16697,7 @@
         </w:tc>
         <w:tc>
           <w:tcPr>
-            <w:tcW w:w="1134" w:type="dxa"/>
+            <w:tcW w:w="1512" w:type="dxa"/>
             <w:vMerge w:val="restart"/>
             <w:tcBorders>
               <w:left w:val="single" w:sz="4" w:space="0" w:color="auto"/>
@@ -15848,7 +16935,7 @@
         </w:tc>
         <w:tc>
           <w:tcPr>
-            <w:tcW w:w="1428" w:type="dxa"/>
+            <w:tcW w:w="1512" w:type="dxa"/>
             <w:vMerge/>
             <w:tcBorders>
               <w:top w:val="single" w:sz="4" w:space="0" w:color="auto"/>
@@ -15871,7 +16958,7 @@
         </w:tc>
         <w:tc>
           <w:tcPr>
-            <w:tcW w:w="2210" w:type="dxa"/>
+            <w:tcW w:w="1512" w:type="dxa"/>
             <w:vMerge/>
             <w:tcBorders>
               <w:left w:val="single" w:sz="4" w:space="0" w:color="auto"/>
@@ -15893,7 +16980,7 @@
         </w:tc>
         <w:tc>
           <w:tcPr>
-            <w:tcW w:w="1276" w:type="dxa"/>
+            <w:tcW w:w="1512" w:type="dxa"/>
             <w:vMerge/>
             <w:tcBorders>
               <w:left w:val="single" w:sz="4" w:space="0" w:color="auto"/>
@@ -15915,7 +17002,7 @@
         </w:tc>
         <w:tc>
           <w:tcPr>
-            <w:tcW w:w="1134" w:type="dxa"/>
+            <w:tcW w:w="1512" w:type="dxa"/>
             <w:vMerge/>
             <w:tcBorders>
               <w:left w:val="single" w:sz="4" w:space="0" w:color="auto"/>
@@ -15973,6 +17060,7 @@
                 <w:kern w:val="2"/>
                 <w14:ligatures w14:val="standardContextual"/>
               </w:rPr>
+              <w:lastRenderedPageBreak/>
               <w:t>10:50-11:10</w:t>
             </w:r>
           </w:p>
@@ -16149,7 +17237,7 @@
         </w:tc>
         <w:tc>
           <w:tcPr>
-            <w:tcW w:w="1428" w:type="dxa"/>
+            <w:tcW w:w="1512" w:type="dxa"/>
             <w:vMerge/>
             <w:tcBorders>
               <w:top w:val="single" w:sz="4" w:space="0" w:color="auto"/>
@@ -16172,7 +17260,7 @@
         </w:tc>
         <w:tc>
           <w:tcPr>
-            <w:tcW w:w="2210" w:type="dxa"/>
+            <w:tcW w:w="1512" w:type="dxa"/>
             <w:vMerge/>
             <w:tcBorders>
               <w:left w:val="single" w:sz="4" w:space="0" w:color="auto"/>
@@ -16194,7 +17282,7 @@
         </w:tc>
         <w:tc>
           <w:tcPr>
-            <w:tcW w:w="1276" w:type="dxa"/>
+            <w:tcW w:w="1512" w:type="dxa"/>
             <w:vMerge/>
             <w:tcBorders>
               <w:left w:val="single" w:sz="4" w:space="0" w:color="auto"/>
@@ -16216,7 +17304,7 @@
         </w:tc>
         <w:tc>
           <w:tcPr>
-            <w:tcW w:w="1134" w:type="dxa"/>
+            <w:tcW w:w="1512" w:type="dxa"/>
             <w:vMerge/>
             <w:tcBorders>
               <w:left w:val="single" w:sz="4" w:space="0" w:color="auto"/>
@@ -16450,7 +17538,7 @@
         </w:tc>
         <w:tc>
           <w:tcPr>
-            <w:tcW w:w="1428" w:type="dxa"/>
+            <w:tcW w:w="1512" w:type="dxa"/>
             <w:vMerge/>
             <w:tcBorders>
               <w:top w:val="single" w:sz="4" w:space="0" w:color="auto"/>
@@ -16473,7 +17561,7 @@
         </w:tc>
         <w:tc>
           <w:tcPr>
-            <w:tcW w:w="2210" w:type="dxa"/>
+            <w:tcW w:w="1512" w:type="dxa"/>
             <w:vMerge/>
             <w:tcBorders>
               <w:left w:val="single" w:sz="4" w:space="0" w:color="auto"/>
@@ -16494,7 +17582,7 @@
         </w:tc>
         <w:tc>
           <w:tcPr>
-            <w:tcW w:w="1276" w:type="dxa"/>
+            <w:tcW w:w="1512" w:type="dxa"/>
             <w:vMerge/>
             <w:tcBorders>
               <w:left w:val="single" w:sz="4" w:space="0" w:color="auto"/>
@@ -16515,7 +17603,7 @@
         </w:tc>
         <w:tc>
           <w:tcPr>
-            <w:tcW w:w="1134" w:type="dxa"/>
+            <w:tcW w:w="1512" w:type="dxa"/>
             <w:vMerge/>
             <w:tcBorders>
               <w:left w:val="single" w:sz="4" w:space="0" w:color="auto"/>
@@ -16620,7 +17708,7 @@
         </w:tc>
         <w:tc>
           <w:tcPr>
-            <w:tcW w:w="1428" w:type="dxa"/>
+            <w:tcW w:w="1512" w:type="dxa"/>
             <w:vMerge/>
             <w:tcBorders>
               <w:top w:val="single" w:sz="4" w:space="0" w:color="auto"/>
@@ -16643,7 +17731,7 @@
         </w:tc>
         <w:tc>
           <w:tcPr>
-            <w:tcW w:w="2210" w:type="dxa"/>
+            <w:tcW w:w="1512" w:type="dxa"/>
             <w:vMerge/>
             <w:tcBorders>
               <w:left w:val="single" w:sz="4" w:space="0" w:color="auto"/>
@@ -16664,7 +17752,7 @@
         </w:tc>
         <w:tc>
           <w:tcPr>
-            <w:tcW w:w="1276" w:type="dxa"/>
+            <w:tcW w:w="1512" w:type="dxa"/>
             <w:vMerge/>
             <w:tcBorders>
               <w:left w:val="single" w:sz="4" w:space="0" w:color="auto"/>
@@ -16691,7 +17779,7 @@
         </w:tc>
         <w:tc>
           <w:tcPr>
-            <w:tcW w:w="1134" w:type="dxa"/>
+            <w:tcW w:w="1512" w:type="dxa"/>
             <w:vMerge/>
             <w:tcBorders>
               <w:left w:val="single" w:sz="4" w:space="0" w:color="auto"/>
@@ -16816,7 +17904,7 @@
         </w:tc>
         <w:tc>
           <w:tcPr>
-            <w:tcW w:w="1428" w:type="dxa"/>
+            <w:tcW w:w="1512" w:type="dxa"/>
             <w:tcBorders>
               <w:top w:val="single" w:sz="4" w:space="0" w:color="auto"/>
               <w:left w:val="single" w:sz="4" w:space="0" w:color="auto"/>
@@ -16851,7 +17939,7 @@
         </w:tc>
         <w:tc>
           <w:tcPr>
-            <w:tcW w:w="2210" w:type="dxa"/>
+            <w:tcW w:w="1512" w:type="dxa"/>
             <w:vMerge/>
             <w:tcBorders>
               <w:left w:val="single" w:sz="4" w:space="0" w:color="auto"/>
@@ -16878,7 +17966,7 @@
         </w:tc>
         <w:tc>
           <w:tcPr>
-            <w:tcW w:w="1276" w:type="dxa"/>
+            <w:tcW w:w="1512" w:type="dxa"/>
             <w:tcBorders>
               <w:top w:val="single" w:sz="4" w:space="0" w:color="auto"/>
               <w:left w:val="single" w:sz="4" w:space="0" w:color="auto"/>
@@ -16913,7 +18001,7 @@
         </w:tc>
         <w:tc>
           <w:tcPr>
-            <w:tcW w:w="1134" w:type="dxa"/>
+            <w:tcW w:w="1512" w:type="dxa"/>
             <w:tcBorders>
               <w:top w:val="single" w:sz="4" w:space="0" w:color="auto"/>
               <w:left w:val="single" w:sz="4" w:space="0" w:color="auto"/>
@@ -17308,7 +18396,7 @@
         </w:tc>
         <w:tc>
           <w:tcPr>
-            <w:tcW w:w="1428" w:type="dxa"/>
+            <w:tcW w:w="1512" w:type="dxa"/>
             <w:tcBorders>
               <w:top w:val="single" w:sz="4" w:space="0" w:color="auto"/>
               <w:left w:val="single" w:sz="4" w:space="0" w:color="auto"/>
@@ -17335,7 +18423,7 @@
         </w:tc>
         <w:tc>
           <w:tcPr>
-            <w:tcW w:w="2210" w:type="dxa"/>
+            <w:tcW w:w="1512" w:type="dxa"/>
             <w:tcBorders>
               <w:top w:val="single" w:sz="4" w:space="0" w:color="auto"/>
               <w:left w:val="single" w:sz="4" w:space="0" w:color="auto"/>
@@ -17361,7 +18449,7 @@
         </w:tc>
         <w:tc>
           <w:tcPr>
-            <w:tcW w:w="1276" w:type="dxa"/>
+            <w:tcW w:w="1512" w:type="dxa"/>
             <w:tcBorders>
               <w:top w:val="single" w:sz="4" w:space="0" w:color="auto"/>
               <w:left w:val="single" w:sz="4" w:space="0" w:color="auto"/>
@@ -17387,7 +18475,7 @@
         </w:tc>
         <w:tc>
           <w:tcPr>
-            <w:tcW w:w="1134" w:type="dxa"/>
+            <w:tcW w:w="1512" w:type="dxa"/>
             <w:tcBorders>
               <w:top w:val="single" w:sz="4" w:space="0" w:color="auto"/>
               <w:left w:val="single" w:sz="4" w:space="0" w:color="auto"/>
@@ -17935,7 +19023,7 @@
         </w:tc>
         <w:tc>
           <w:tcPr>
-            <w:tcW w:w="1428" w:type="dxa"/>
+            <w:tcW w:w="1512" w:type="dxa"/>
             <w:vMerge w:val="restart"/>
             <w:tcBorders>
               <w:top w:val="single" w:sz="4" w:space="0" w:color="auto"/>
@@ -18013,7 +19101,7 @@
         </w:tc>
         <w:tc>
           <w:tcPr>
-            <w:tcW w:w="2210" w:type="dxa"/>
+            <w:tcW w:w="1512" w:type="dxa"/>
             <w:tcBorders>
               <w:top w:val="single" w:sz="4" w:space="0" w:color="auto"/>
               <w:left w:val="single" w:sz="4" w:space="0" w:color="auto"/>
@@ -18040,7 +19128,7 @@
         </w:tc>
         <w:tc>
           <w:tcPr>
-            <w:tcW w:w="1276" w:type="dxa"/>
+            <w:tcW w:w="1512" w:type="dxa"/>
             <w:tcBorders>
               <w:top w:val="single" w:sz="4" w:space="0" w:color="auto"/>
               <w:left w:val="single" w:sz="4" w:space="0" w:color="auto"/>
@@ -18075,7 +19163,7 @@
         </w:tc>
         <w:tc>
           <w:tcPr>
-            <w:tcW w:w="1134" w:type="dxa"/>
+            <w:tcW w:w="1512" w:type="dxa"/>
             <w:tcBorders>
               <w:top w:val="single" w:sz="4" w:space="0" w:color="auto"/>
               <w:left w:val="single" w:sz="4" w:space="0" w:color="auto"/>
@@ -18322,7 +19410,7 @@
         </w:tc>
         <w:tc>
           <w:tcPr>
-            <w:tcW w:w="1428" w:type="dxa"/>
+            <w:tcW w:w="1512" w:type="dxa"/>
             <w:vMerge/>
             <w:tcBorders>
               <w:top w:val="single" w:sz="4" w:space="0" w:color="auto"/>
@@ -18345,7 +19433,7 @@
         </w:tc>
         <w:tc>
           <w:tcPr>
-            <w:tcW w:w="2210" w:type="dxa"/>
+            <w:tcW w:w="1512" w:type="dxa"/>
             <w:tcBorders>
               <w:top w:val="single" w:sz="4" w:space="0" w:color="auto"/>
               <w:left w:val="single" w:sz="4" w:space="0" w:color="auto"/>
@@ -18380,7 +19468,7 @@
         </w:tc>
         <w:tc>
           <w:tcPr>
-            <w:tcW w:w="1276" w:type="dxa"/>
+            <w:tcW w:w="1512" w:type="dxa"/>
             <w:tcBorders>
               <w:top w:val="single" w:sz="4" w:space="0" w:color="auto"/>
               <w:left w:val="single" w:sz="4" w:space="0" w:color="auto"/>
@@ -18415,7 +19503,7 @@
         </w:tc>
         <w:tc>
           <w:tcPr>
-            <w:tcW w:w="1134" w:type="dxa"/>
+            <w:tcW w:w="1512" w:type="dxa"/>
             <w:tcBorders>
               <w:top w:val="single" w:sz="4" w:space="0" w:color="auto"/>
               <w:left w:val="single" w:sz="4" w:space="0" w:color="auto"/>
@@ -18662,7 +19750,7 @@
         </w:tc>
         <w:tc>
           <w:tcPr>
-            <w:tcW w:w="1428" w:type="dxa"/>
+            <w:tcW w:w="1512" w:type="dxa"/>
             <w:vMerge/>
             <w:tcBorders>
               <w:top w:val="single" w:sz="4" w:space="0" w:color="auto"/>
@@ -18685,7 +19773,7 @@
         </w:tc>
         <w:tc>
           <w:tcPr>
-            <w:tcW w:w="2210" w:type="dxa"/>
+            <w:tcW w:w="1512" w:type="dxa"/>
             <w:tcBorders>
               <w:top w:val="single" w:sz="4" w:space="0" w:color="auto"/>
               <w:left w:val="single" w:sz="4" w:space="0" w:color="auto"/>
@@ -18720,7 +19808,7 @@
         </w:tc>
         <w:tc>
           <w:tcPr>
-            <w:tcW w:w="1276" w:type="dxa"/>
+            <w:tcW w:w="1512" w:type="dxa"/>
             <w:tcBorders>
               <w:top w:val="single" w:sz="4" w:space="0" w:color="auto"/>
               <w:left w:val="single" w:sz="4" w:space="0" w:color="auto"/>
@@ -18755,7 +19843,7 @@
         </w:tc>
         <w:tc>
           <w:tcPr>
-            <w:tcW w:w="1134" w:type="dxa"/>
+            <w:tcW w:w="1512" w:type="dxa"/>
             <w:tcBorders>
               <w:top w:val="single" w:sz="4" w:space="0" w:color="auto"/>
               <w:left w:val="single" w:sz="4" w:space="0" w:color="auto"/>
@@ -19002,7 +20090,7 @@
         </w:tc>
         <w:tc>
           <w:tcPr>
-            <w:tcW w:w="1428" w:type="dxa"/>
+            <w:tcW w:w="1512" w:type="dxa"/>
             <w:vMerge/>
             <w:tcBorders>
               <w:top w:val="single" w:sz="4" w:space="0" w:color="auto"/>
@@ -19025,7 +20113,7 @@
         </w:tc>
         <w:tc>
           <w:tcPr>
-            <w:tcW w:w="2210" w:type="dxa"/>
+            <w:tcW w:w="1512" w:type="dxa"/>
             <w:tcBorders>
               <w:top w:val="single" w:sz="4" w:space="0" w:color="auto"/>
               <w:left w:val="single" w:sz="4" w:space="0" w:color="auto"/>
@@ -19060,7 +20148,7 @@
         </w:tc>
         <w:tc>
           <w:tcPr>
-            <w:tcW w:w="1276" w:type="dxa"/>
+            <w:tcW w:w="1512" w:type="dxa"/>
             <w:tcBorders>
               <w:top w:val="single" w:sz="4" w:space="0" w:color="auto"/>
               <w:left w:val="single" w:sz="4" w:space="0" w:color="auto"/>
@@ -19095,7 +20183,7 @@
         </w:tc>
         <w:tc>
           <w:tcPr>
-            <w:tcW w:w="1134" w:type="dxa"/>
+            <w:tcW w:w="1512" w:type="dxa"/>
             <w:tcBorders>
               <w:top w:val="single" w:sz="4" w:space="0" w:color="auto"/>
               <w:left w:val="single" w:sz="4" w:space="0" w:color="auto"/>
@@ -19214,7 +20302,7 @@
         </w:tc>
         <w:tc>
           <w:tcPr>
-            <w:tcW w:w="1428" w:type="dxa"/>
+            <w:tcW w:w="1512" w:type="dxa"/>
             <w:vMerge/>
             <w:tcBorders>
               <w:top w:val="single" w:sz="4" w:space="0" w:color="auto"/>
@@ -19237,7 +20325,7 @@
         </w:tc>
         <w:tc>
           <w:tcPr>
-            <w:tcW w:w="2210" w:type="dxa"/>
+            <w:tcW w:w="1512" w:type="dxa"/>
             <w:tcBorders>
               <w:top w:val="single" w:sz="4" w:space="0" w:color="auto"/>
               <w:left w:val="single" w:sz="4" w:space="0" w:color="auto"/>
@@ -19272,7 +20360,7 @@
         </w:tc>
         <w:tc>
           <w:tcPr>
-            <w:tcW w:w="1276" w:type="dxa"/>
+            <w:tcW w:w="1512" w:type="dxa"/>
             <w:tcBorders>
               <w:top w:val="single" w:sz="4" w:space="0" w:color="auto"/>
               <w:left w:val="single" w:sz="4" w:space="0" w:color="auto"/>
@@ -19307,7 +20395,7 @@
         </w:tc>
         <w:tc>
           <w:tcPr>
-            <w:tcW w:w="1134" w:type="dxa"/>
+            <w:tcW w:w="1512" w:type="dxa"/>
             <w:tcBorders>
               <w:top w:val="single" w:sz="4" w:space="0" w:color="auto"/>
               <w:left w:val="single" w:sz="4" w:space="0" w:color="auto"/>
@@ -19426,7 +20514,7 @@
         </w:tc>
         <w:tc>
           <w:tcPr>
-            <w:tcW w:w="1428" w:type="dxa"/>
+            <w:tcW w:w="1512" w:type="dxa"/>
             <w:tcBorders>
               <w:top w:val="single" w:sz="4" w:space="0" w:color="auto"/>
               <w:left w:val="single" w:sz="4" w:space="0" w:color="auto"/>
@@ -19461,7 +20549,7 @@
         </w:tc>
         <w:tc>
           <w:tcPr>
-            <w:tcW w:w="2210" w:type="dxa"/>
+            <w:tcW w:w="1512" w:type="dxa"/>
             <w:tcBorders>
               <w:top w:val="single" w:sz="4" w:space="0" w:color="auto"/>
               <w:left w:val="single" w:sz="4" w:space="0" w:color="auto"/>
@@ -19496,7 +20584,7 @@
         </w:tc>
         <w:tc>
           <w:tcPr>
-            <w:tcW w:w="1276" w:type="dxa"/>
+            <w:tcW w:w="1512" w:type="dxa"/>
             <w:tcBorders>
               <w:top w:val="single" w:sz="4" w:space="0" w:color="auto"/>
               <w:left w:val="single" w:sz="4" w:space="0" w:color="auto"/>
@@ -19531,7 +20619,7 @@
         </w:tc>
         <w:tc>
           <w:tcPr>
-            <w:tcW w:w="1134" w:type="dxa"/>
+            <w:tcW w:w="1512" w:type="dxa"/>
             <w:tcBorders>
               <w:top w:val="single" w:sz="4" w:space="0" w:color="auto"/>
               <w:left w:val="single" w:sz="4" w:space="0" w:color="auto"/>
@@ -19682,7 +20770,7 @@
         </w:tc>
         <w:tc>
           <w:tcPr>
-            <w:tcW w:w="1428" w:type="dxa"/>
+            <w:tcW w:w="1512" w:type="dxa"/>
             <w:tcBorders>
               <w:top w:val="single" w:sz="4" w:space="0" w:color="auto"/>
               <w:left w:val="single" w:sz="4" w:space="0" w:color="auto"/>
@@ -19717,7 +20805,7 @@
         </w:tc>
         <w:tc>
           <w:tcPr>
-            <w:tcW w:w="2210" w:type="dxa"/>
+            <w:tcW w:w="1512" w:type="dxa"/>
             <w:tcBorders>
               <w:top w:val="single" w:sz="4" w:space="0" w:color="auto"/>
               <w:left w:val="single" w:sz="4" w:space="0" w:color="auto"/>
@@ -19752,7 +20840,7 @@
         </w:tc>
         <w:tc>
           <w:tcPr>
-            <w:tcW w:w="1276" w:type="dxa"/>
+            <w:tcW w:w="1512" w:type="dxa"/>
             <w:tcBorders>
               <w:top w:val="single" w:sz="4" w:space="0" w:color="auto"/>
               <w:left w:val="single" w:sz="4" w:space="0" w:color="auto"/>
@@ -19787,7 +20875,7 @@
         </w:tc>
         <w:tc>
           <w:tcPr>
-            <w:tcW w:w="1134" w:type="dxa"/>
+            <w:tcW w:w="1512" w:type="dxa"/>
             <w:tcBorders>
               <w:top w:val="single" w:sz="4" w:space="0" w:color="auto"/>
               <w:left w:val="single" w:sz="4" w:space="0" w:color="auto"/>
@@ -19944,7 +21032,7 @@
         </w:tc>
         <w:tc>
           <w:tcPr>
-            <w:tcW w:w="1428" w:type="dxa"/>
+            <w:tcW w:w="1512" w:type="dxa"/>
             <w:tcBorders>
               <w:top w:val="single" w:sz="4" w:space="0" w:color="auto"/>
               <w:left w:val="single" w:sz="4" w:space="0" w:color="auto"/>
@@ -19970,7 +21058,7 @@
         </w:tc>
         <w:tc>
           <w:tcPr>
-            <w:tcW w:w="2210" w:type="dxa"/>
+            <w:tcW w:w="1512" w:type="dxa"/>
             <w:tcBorders>
               <w:top w:val="single" w:sz="4" w:space="0" w:color="auto"/>
               <w:left w:val="single" w:sz="4" w:space="0" w:color="auto"/>
@@ -19996,7 +21084,7 @@
         </w:tc>
         <w:tc>
           <w:tcPr>
-            <w:tcW w:w="1276" w:type="dxa"/>
+            <w:tcW w:w="1512" w:type="dxa"/>
             <w:tcBorders>
               <w:top w:val="single" w:sz="4" w:space="0" w:color="auto"/>
               <w:left w:val="single" w:sz="4" w:space="0" w:color="auto"/>
@@ -20022,7 +21110,7 @@
         </w:tc>
         <w:tc>
           <w:tcPr>
-            <w:tcW w:w="1134" w:type="dxa"/>
+            <w:tcW w:w="1512" w:type="dxa"/>
             <w:tcBorders>
               <w:top w:val="single" w:sz="4" w:space="0" w:color="auto"/>
               <w:left w:val="single" w:sz="4" w:space="0" w:color="auto"/>
@@ -20459,7 +21547,7 @@
   <w:style w:type="paragraph" w:default="1" w:styleId="Normal">
     <w:name w:val="Normal"/>
     <w:qFormat/>
-    <w:rsid w:val="00015EE4"/>
+    <w:rsid w:val="0091572C"/>
     <w:pPr>
       <w:spacing w:after="0" w:line="240" w:lineRule="auto"/>
     </w:pPr>
@@ -20689,7 +21777,6 @@
   <w:style w:type="character" w:default="1" w:styleId="DefaultParagraphFont">
     <w:name w:val="Default Paragraph Font"/>
     <w:uiPriority w:val="1"/>
-    <w:semiHidden/>
     <w:unhideWhenUsed/>
   </w:style>
   <w:style w:type="table" w:default="1" w:styleId="TableNormal">
